--- a/SPK Dokumen Akhir v2.4.docx
+++ b/SPK Dokumen Akhir v2.4.docx
@@ -15639,8 +15639,6 @@
         </w:rPr>
         <w:t>Galaxy Note 3</w:t>
       </w:r>
-      <w:bookmarkStart w:id="10" w:name="_GoBack"/>
-      <w:bookmarkEnd w:id="10"/>
     </w:p>
     <w:p>
       <w:pPr>
@@ -19318,7 +19316,7 @@
           <w:szCs w:val="22"/>
         </w:rPr>
       </w:pPr>
-      <w:bookmarkStart w:id="11" w:name="_Toc404591922"/>
+      <w:bookmarkStart w:id="10" w:name="_Toc404591922"/>
       <w:r>
         <w:rPr>
           <w:rFonts w:ascii="Times New Roman" w:hAnsi="Times New Roman" w:cs="Times New Roman"/>
@@ -19438,7 +19436,7 @@
         </w:rPr>
         <w:t xml:space="preserve"> : SECC</w:t>
       </w:r>
-      <w:bookmarkEnd w:id="11"/>
+      <w:bookmarkEnd w:id="10"/>
     </w:p>
     <w:p>
       <w:pPr>
@@ -19818,7 +19816,7 @@
           <w:color w:val="auto"/>
         </w:rPr>
       </w:pPr>
-      <w:bookmarkStart w:id="12" w:name="_Toc404591908"/>
+      <w:bookmarkStart w:id="11" w:name="_Toc404591908"/>
       <w:r>
         <w:rPr>
           <w:rFonts w:ascii="Times New Roman" w:hAnsi="Times New Roman" w:cs="Times New Roman"/>
@@ -19827,7 +19825,7 @@
         </w:rPr>
         <w:t>AHP</w:t>
       </w:r>
-      <w:bookmarkEnd w:id="12"/>
+      <w:bookmarkEnd w:id="11"/>
       <w:r>
         <w:rPr>
           <w:rFonts w:ascii="Times New Roman" w:hAnsi="Times New Roman" w:cs="Times New Roman"/>
@@ -19872,7 +19870,7 @@
           <w:szCs w:val="22"/>
         </w:rPr>
       </w:pPr>
-      <w:bookmarkStart w:id="13" w:name="_Toc404591909"/>
+      <w:bookmarkStart w:id="12" w:name="_Toc404591909"/>
       <w:r>
         <w:rPr>
           <w:rFonts w:ascii="Times New Roman" w:hAnsi="Times New Roman" w:cs="Times New Roman"/>
@@ -19883,7 +19881,7 @@
         <w:lastRenderedPageBreak/>
         <w:t>PERANCANGAN DATA DAN ANTAR MUKA</w:t>
       </w:r>
-      <w:bookmarkEnd w:id="13"/>
+      <w:bookmarkEnd w:id="12"/>
     </w:p>
     <w:p>
       <w:pPr>
@@ -19897,7 +19895,7 @@
           <w:szCs w:val="22"/>
         </w:rPr>
       </w:pPr>
-      <w:bookmarkStart w:id="14" w:name="_Toc404591910"/>
+      <w:bookmarkStart w:id="13" w:name="_Toc404591910"/>
       <w:proofErr w:type="spellStart"/>
       <w:r>
         <w:rPr>
@@ -19918,7 +19916,7 @@
         </w:rPr>
         <w:t xml:space="preserve"> Data</w:t>
       </w:r>
-      <w:bookmarkEnd w:id="14"/>
+      <w:bookmarkEnd w:id="13"/>
     </w:p>
     <w:p>
       <w:pPr>
@@ -19931,7 +19929,7 @@
           <w:color w:val="auto"/>
         </w:rPr>
       </w:pPr>
-      <w:bookmarkStart w:id="15" w:name="_Toc404591911"/>
+      <w:bookmarkStart w:id="14" w:name="_Toc404591911"/>
       <w:r>
         <w:rPr>
           <w:rFonts w:ascii="Times New Roman" w:hAnsi="Times New Roman" w:cs="Times New Roman"/>
@@ -19940,7 +19938,7 @@
         </w:rPr>
         <w:t>E-R Diagram</w:t>
       </w:r>
-      <w:bookmarkEnd w:id="15"/>
+      <w:bookmarkEnd w:id="14"/>
     </w:p>
     <w:p>
       <w:pPr>
@@ -20016,7 +20014,7 @@
           <w:szCs w:val="22"/>
         </w:rPr>
       </w:pPr>
-      <w:bookmarkStart w:id="16" w:name="_Toc404591917"/>
+      <w:bookmarkStart w:id="15" w:name="_Toc404591917"/>
       <w:proofErr w:type="spellStart"/>
       <w:r>
         <w:rPr>
@@ -20147,7 +20145,7 @@
         </w:rPr>
         <w:t xml:space="preserve"> : E-R Diagram</w:t>
       </w:r>
-      <w:bookmarkEnd w:id="16"/>
+      <w:bookmarkEnd w:id="15"/>
     </w:p>
     <w:p>
       <w:pPr>
@@ -20160,7 +20158,7 @@
           <w:color w:val="auto"/>
         </w:rPr>
       </w:pPr>
-      <w:bookmarkStart w:id="17" w:name="_Toc404591912"/>
+      <w:bookmarkStart w:id="16" w:name="_Toc404591912"/>
       <w:r>
         <w:rPr>
           <w:rFonts w:ascii="Times New Roman" w:hAnsi="Times New Roman" w:cs="Times New Roman"/>
@@ -20170,7 +20168,7 @@
         <w:lastRenderedPageBreak/>
         <w:t>Relational Model Diagram</w:t>
       </w:r>
-      <w:bookmarkEnd w:id="17"/>
+      <w:bookmarkEnd w:id="16"/>
     </w:p>
     <w:p>
       <w:pPr>
@@ -20246,7 +20244,7 @@
           <w:szCs w:val="22"/>
         </w:rPr>
       </w:pPr>
-      <w:bookmarkStart w:id="18" w:name="_Toc404591918"/>
+      <w:bookmarkStart w:id="17" w:name="_Toc404591918"/>
       <w:proofErr w:type="spellStart"/>
       <w:r>
         <w:rPr>
@@ -20377,7 +20375,7 @@
         </w:rPr>
         <w:t xml:space="preserve"> : Relational Model Diagram</w:t>
       </w:r>
-      <w:bookmarkEnd w:id="18"/>
+      <w:bookmarkEnd w:id="17"/>
     </w:p>
     <w:p>
       <w:pPr>
@@ -20445,25 +20443,6 @@
     <w:p>
       <w:pPr>
         <w:spacing w:line="360" w:lineRule="auto"/>
-        <w:ind w:left="1710"/>
-        <w:rPr>
-          <w:rFonts w:ascii="Times New Roman" w:hAnsi="Times New Roman" w:cs="Times New Roman"/>
-        </w:rPr>
-      </w:pPr>
-    </w:p>
-    <w:p>
-      <w:pPr>
-        <w:spacing w:line="360" w:lineRule="auto"/>
-        <w:ind w:left="1710"/>
-        <w:rPr>
-          <w:rFonts w:ascii="Times New Roman" w:hAnsi="Times New Roman" w:cs="Times New Roman"/>
-        </w:rPr>
-      </w:pPr>
-    </w:p>
-    <w:p>
-      <w:pPr>
-        <w:spacing w:line="360" w:lineRule="auto"/>
-        <w:ind w:left="1710"/>
         <w:rPr>
           <w:rFonts w:ascii="Times New Roman" w:hAnsi="Times New Roman" w:cs="Times New Roman"/>
         </w:rPr>
@@ -20481,7 +20460,7 @@
           <w:szCs w:val="22"/>
         </w:rPr>
       </w:pPr>
-      <w:bookmarkStart w:id="19" w:name="_Toc404591913"/>
+      <w:bookmarkStart w:id="18" w:name="_Toc404591913"/>
       <w:proofErr w:type="spellStart"/>
       <w:r>
         <w:rPr>
@@ -20490,6 +20469,7 @@
           <w:sz w:val="22"/>
           <w:szCs w:val="22"/>
         </w:rPr>
+        <w:lastRenderedPageBreak/>
         <w:t>Perancangan</w:t>
       </w:r>
       <w:proofErr w:type="spellEnd"/>
@@ -20532,7 +20512,7 @@
         </w:rPr>
         <w:t>Muka</w:t>
       </w:r>
-      <w:bookmarkEnd w:id="19"/>
+      <w:bookmarkEnd w:id="18"/>
       <w:proofErr w:type="spellEnd"/>
     </w:p>
     <w:p>
@@ -20617,7 +20597,7 @@
           <w:szCs w:val="22"/>
         </w:rPr>
       </w:pPr>
-      <w:bookmarkStart w:id="20" w:name="_Toc404591919"/>
+      <w:bookmarkStart w:id="19" w:name="_Toc404591919"/>
       <w:proofErr w:type="spellStart"/>
       <w:r>
         <w:rPr>
@@ -20748,7 +20728,7 @@
         </w:rPr>
         <w:t xml:space="preserve"> : Interface(1)</w:t>
       </w:r>
-      <w:bookmarkEnd w:id="20"/>
+      <w:bookmarkEnd w:id="19"/>
     </w:p>
     <w:p>
       <w:pPr>
@@ -20825,7 +20805,7 @@
           <w:szCs w:val="22"/>
         </w:rPr>
       </w:pPr>
-      <w:bookmarkStart w:id="21" w:name="_Toc404591920"/>
+      <w:bookmarkStart w:id="20" w:name="_Toc404591920"/>
       <w:proofErr w:type="spellStart"/>
       <w:r>
         <w:rPr>
@@ -20956,7 +20936,7 @@
         </w:rPr>
         <w:t xml:space="preserve"> : Interface(2)</w:t>
       </w:r>
-      <w:bookmarkEnd w:id="21"/>
+      <w:bookmarkEnd w:id="20"/>
     </w:p>
     <w:p>
       <w:pPr>
@@ -21016,45 +20996,6 @@
     </w:p>
     <w:p>
       <w:pPr>
-        <w:spacing w:line="360" w:lineRule="auto"/>
-        <w:rPr>
-          <w:rFonts w:ascii="Times New Roman" w:hAnsi="Times New Roman" w:cs="Times New Roman"/>
-        </w:rPr>
-      </w:pPr>
-    </w:p>
-    <w:p>
-      <w:pPr>
-        <w:spacing w:line="360" w:lineRule="auto"/>
-        <w:rPr>
-          <w:rFonts w:ascii="Times New Roman" w:hAnsi="Times New Roman" w:cs="Times New Roman"/>
-        </w:rPr>
-      </w:pPr>
-    </w:p>
-    <w:p>
-      <w:pPr>
-        <w:spacing w:line="360" w:lineRule="auto"/>
-        <w:rPr>
-          <w:rFonts w:ascii="Times New Roman" w:hAnsi="Times New Roman" w:cs="Times New Roman"/>
-        </w:rPr>
-      </w:pPr>
-    </w:p>
-    <w:p>
-      <w:pPr>
-        <w:spacing w:line="360" w:lineRule="auto"/>
-        <w:rPr>
-          <w:rFonts w:ascii="Times New Roman" w:hAnsi="Times New Roman" w:cs="Times New Roman"/>
-          <w:noProof/>
-        </w:rPr>
-      </w:pPr>
-      <w:r>
-        <w:rPr>
-          <w:rFonts w:ascii="Times New Roman" w:hAnsi="Times New Roman" w:cs="Times New Roman"/>
-        </w:rPr>
-        <w:t>SECC</w:t>
-      </w:r>
-    </w:p>
-    <w:p>
-      <w:pPr>
         <w:keepNext/>
         <w:spacing w:line="360" w:lineRule="auto"/>
         <w:rPr>
@@ -21066,6 +21007,7 @@
           <w:rFonts w:ascii="Times New Roman" w:hAnsi="Times New Roman" w:cs="Times New Roman"/>
           <w:noProof/>
         </w:rPr>
+        <w:lastRenderedPageBreak/>
         <w:drawing>
           <wp:inline distT="0" distB="0" distL="0" distR="0" wp14:anchorId="455311C4" wp14:editId="1EDD62E6">
             <wp:extent cx="5057775" cy="5162550"/>
@@ -21130,7 +21072,7 @@
           <w:szCs w:val="22"/>
         </w:rPr>
       </w:pPr>
-      <w:bookmarkStart w:id="22" w:name="_Toc404591921"/>
+      <w:bookmarkStart w:id="21" w:name="_Toc404591921"/>
       <w:proofErr w:type="spellStart"/>
       <w:r>
         <w:rPr>
@@ -21261,6 +21203,8 @@
         </w:rPr>
         <w:t xml:space="preserve"> : SECC - Questions</w:t>
       </w:r>
+      <w:bookmarkStart w:id="22" w:name="_GoBack"/>
+      <w:bookmarkEnd w:id="21"/>
       <w:bookmarkEnd w:id="22"/>
     </w:p>
     <w:p>
@@ -22815,7 +22759,7 @@
           <w:rPr>
             <w:noProof/>
           </w:rPr>
-          <w:t>9</w:t>
+          <w:t>14</w:t>
         </w:r>
         <w:r>
           <w:rPr>
@@ -26033,7 +25977,7 @@
 </file>
 
 <file path=customXml/itemProps1.xml><?xml version="1.0" encoding="utf-8"?>
-<ds:datastoreItem xmlns:ds="http://schemas.openxmlformats.org/officeDocument/2006/customXml" ds:itemID="{F4B546BB-813A-4715-BF7B-C24CB74AFA10}">
+<ds:datastoreItem xmlns:ds="http://schemas.openxmlformats.org/officeDocument/2006/customXml" ds:itemID="{51D64D15-B1B9-4EBA-B3EB-C25C36DC957D}">
   <ds:schemaRefs>
     <ds:schemaRef ds:uri="http://schemas.openxmlformats.org/officeDocument/2006/bibliography"/>
   </ds:schemaRefs>

--- a/SPK Dokumen Akhir v2.4.docx
+++ b/SPK Dokumen Akhir v2.4.docx
@@ -162,7 +162,7 @@
           <w:noProof/>
         </w:rPr>
         <w:drawing>
-          <wp:inline distT="0" distB="0" distL="0" distR="0" wp14:anchorId="05E28631" wp14:editId="5E42BE4C">
+          <wp:inline distT="0" distB="0" distL="0" distR="0" wp14:anchorId="1DC62889" wp14:editId="560DD7D9">
             <wp:extent cx="2963545" cy="3038475"/>
             <wp:effectExtent l="0" t="0" r="8255" b="9525"/>
             <wp:docPr id="1" name="Picture 0" descr="Unpar-logo-resize.gif"/>
@@ -466,7 +466,7 @@
             </w:rPr>
             <w:fldChar w:fldCharType="separate"/>
           </w:r>
-          <w:hyperlink w:anchor="_Toc404591898" w:history="1">
+          <w:hyperlink w:anchor="_Toc404595260" w:history="1">
             <w:r>
               <w:rPr>
                 <w:rStyle w:val="Hyperlink"/>
@@ -509,7 +509,7 @@
                 <w:noProof/>
                 <w:webHidden/>
               </w:rPr>
-              <w:instrText xml:space="preserve"> PAGEREF _Toc404591898 \h </w:instrText>
+              <w:instrText xml:space="preserve"> PAGEREF _Toc404595260 \h </w:instrText>
             </w:r>
             <w:r>
               <w:rPr>
@@ -552,7 +552,7 @@
               <w:noProof/>
             </w:rPr>
           </w:pPr>
-          <w:hyperlink w:anchor="_Toc404591899" w:history="1">
+          <w:hyperlink w:anchor="_Toc404595261" w:history="1">
             <w:r>
               <w:rPr>
                 <w:rStyle w:val="Hyperlink"/>
@@ -595,7 +595,7 @@
                 <w:noProof/>
                 <w:webHidden/>
               </w:rPr>
-              <w:instrText xml:space="preserve"> PAGEREF _Toc404591899 \h </w:instrText>
+              <w:instrText xml:space="preserve"> PAGEREF _Toc404595261 \h </w:instrText>
             </w:r>
             <w:r>
               <w:rPr>
@@ -638,7 +638,7 @@
               <w:noProof/>
             </w:rPr>
           </w:pPr>
-          <w:hyperlink w:anchor="_Toc404591900" w:history="1">
+          <w:hyperlink w:anchor="_Toc404595262" w:history="1">
             <w:r>
               <w:rPr>
                 <w:rStyle w:val="Hyperlink"/>
@@ -681,7 +681,7 @@
                 <w:noProof/>
                 <w:webHidden/>
               </w:rPr>
-              <w:instrText xml:space="preserve"> PAGEREF _Toc404591900 \h </w:instrText>
+              <w:instrText xml:space="preserve"> PAGEREF _Toc404595262 \h </w:instrText>
             </w:r>
             <w:r>
               <w:rPr>
@@ -724,7 +724,7 @@
               <w:noProof/>
             </w:rPr>
           </w:pPr>
-          <w:hyperlink w:anchor="_Toc404591901" w:history="1">
+          <w:hyperlink w:anchor="_Toc404595263" w:history="1">
             <w:r>
               <w:rPr>
                 <w:rStyle w:val="Hyperlink"/>
@@ -767,7 +767,7 @@
                 <w:noProof/>
                 <w:webHidden/>
               </w:rPr>
-              <w:instrText xml:space="preserve"> PAGEREF _Toc404591901 \h </w:instrText>
+              <w:instrText xml:space="preserve"> PAGEREF _Toc404595263 \h </w:instrText>
             </w:r>
             <w:r>
               <w:rPr>
@@ -810,7 +810,7 @@
               <w:noProof/>
             </w:rPr>
           </w:pPr>
-          <w:hyperlink w:anchor="_Toc404591902" w:history="1">
+          <w:hyperlink w:anchor="_Toc404595264" w:history="1">
             <w:r>
               <w:rPr>
                 <w:rStyle w:val="Hyperlink"/>
@@ -853,7 +853,7 @@
                 <w:noProof/>
                 <w:webHidden/>
               </w:rPr>
-              <w:instrText xml:space="preserve"> PAGEREF _Toc404591902 \h </w:instrText>
+              <w:instrText xml:space="preserve"> PAGEREF _Toc404595264 \h </w:instrText>
             </w:r>
             <w:r>
               <w:rPr>
@@ -896,7 +896,7 @@
               <w:noProof/>
             </w:rPr>
           </w:pPr>
-          <w:hyperlink w:anchor="_Toc404591903" w:history="1">
+          <w:hyperlink w:anchor="_Toc404595265" w:history="1">
             <w:r>
               <w:rPr>
                 <w:rStyle w:val="Hyperlink"/>
@@ -939,7 +939,7 @@
                 <w:noProof/>
                 <w:webHidden/>
               </w:rPr>
-              <w:instrText xml:space="preserve"> PAGEREF _Toc404591903 \h </w:instrText>
+              <w:instrText xml:space="preserve"> PAGEREF _Toc404595265 \h </w:instrText>
             </w:r>
             <w:r>
               <w:rPr>
@@ -982,7 +982,7 @@
               <w:noProof/>
             </w:rPr>
           </w:pPr>
-          <w:hyperlink w:anchor="_Toc404591904" w:history="1">
+          <w:hyperlink w:anchor="_Toc404595266" w:history="1">
             <w:r>
               <w:rPr>
                 <w:rStyle w:val="Hyperlink"/>
@@ -1025,7 +1025,7 @@
                 <w:noProof/>
                 <w:webHidden/>
               </w:rPr>
-              <w:instrText xml:space="preserve"> PAGEREF _Toc404591904 \h </w:instrText>
+              <w:instrText xml:space="preserve"> PAGEREF _Toc404595266 \h </w:instrText>
             </w:r>
             <w:r>
               <w:rPr>
@@ -1068,7 +1068,7 @@
               <w:noProof/>
             </w:rPr>
           </w:pPr>
-          <w:hyperlink w:anchor="_Toc404591905" w:history="1">
+          <w:hyperlink w:anchor="_Toc404595267" w:history="1">
             <w:r>
               <w:rPr>
                 <w:rStyle w:val="Hyperlink"/>
@@ -1111,7 +1111,7 @@
                 <w:noProof/>
                 <w:webHidden/>
               </w:rPr>
-              <w:instrText xml:space="preserve"> PAGEREF _Toc404591905 \h </w:instrText>
+              <w:instrText xml:space="preserve"> PAGEREF _Toc404595267 \h </w:instrText>
             </w:r>
             <w:r>
               <w:rPr>
@@ -1154,7 +1154,7 @@
               <w:noProof/>
             </w:rPr>
           </w:pPr>
-          <w:hyperlink w:anchor="_Toc404591906" w:history="1">
+          <w:hyperlink w:anchor="_Toc404595268" w:history="1">
             <w:r>
               <w:rPr>
                 <w:rStyle w:val="Hyperlink"/>
@@ -1197,7 +1197,7 @@
                 <w:noProof/>
                 <w:webHidden/>
               </w:rPr>
-              <w:instrText xml:space="preserve"> PAGEREF _Toc404591906 \h </w:instrText>
+              <w:instrText xml:space="preserve"> PAGEREF _Toc404595268 \h </w:instrText>
             </w:r>
             <w:r>
               <w:rPr>
@@ -1240,7 +1240,7 @@
               <w:noProof/>
             </w:rPr>
           </w:pPr>
-          <w:hyperlink w:anchor="_Toc404591907" w:history="1">
+          <w:hyperlink w:anchor="_Toc404595269" w:history="1">
             <w:r>
               <w:rPr>
                 <w:rStyle w:val="Hyperlink"/>
@@ -1283,7 +1283,7 @@
                 <w:noProof/>
                 <w:webHidden/>
               </w:rPr>
-              <w:instrText xml:space="preserve"> PAGEREF _Toc404591907 \h </w:instrText>
+              <w:instrText xml:space="preserve"> PAGEREF _Toc404595269 \h </w:instrText>
             </w:r>
             <w:r>
               <w:rPr>
@@ -1326,7 +1326,7 @@
               <w:noProof/>
             </w:rPr>
           </w:pPr>
-          <w:hyperlink w:anchor="_Toc404591908" w:history="1">
+          <w:hyperlink w:anchor="_Toc404595270" w:history="1">
             <w:r>
               <w:rPr>
                 <w:rStyle w:val="Hyperlink"/>
@@ -1348,7 +1348,7 @@
                 <w:rFonts w:ascii="Times New Roman" w:hAnsi="Times New Roman" w:cs="Times New Roman"/>
                 <w:noProof/>
               </w:rPr>
-              <w:t>AHP</w:t>
+              <w:t>AHP (Analytical Hierarchy Problem)</w:t>
             </w:r>
             <w:r>
               <w:rPr>
@@ -1369,7 +1369,7 @@
                 <w:noProof/>
                 <w:webHidden/>
               </w:rPr>
-              <w:instrText xml:space="preserve"> PAGEREF _Toc404591908 \h </w:instrText>
+              <w:instrText xml:space="preserve"> PAGEREF _Toc404595270 \h </w:instrText>
             </w:r>
             <w:r>
               <w:rPr>
@@ -1412,7 +1412,7 @@
               <w:noProof/>
             </w:rPr>
           </w:pPr>
-          <w:hyperlink w:anchor="_Toc404591909" w:history="1">
+          <w:hyperlink w:anchor="_Toc404595271" w:history="1">
             <w:r>
               <w:rPr>
                 <w:rStyle w:val="Hyperlink"/>
@@ -1455,7 +1455,7 @@
                 <w:noProof/>
                 <w:webHidden/>
               </w:rPr>
-              <w:instrText xml:space="preserve"> PAGEREF _Toc404591909 \h </w:instrText>
+              <w:instrText xml:space="preserve"> PAGEREF _Toc404595271 \h </w:instrText>
             </w:r>
             <w:r>
               <w:rPr>
@@ -1498,7 +1498,7 @@
               <w:noProof/>
             </w:rPr>
           </w:pPr>
-          <w:hyperlink w:anchor="_Toc404591910" w:history="1">
+          <w:hyperlink w:anchor="_Toc404595272" w:history="1">
             <w:r>
               <w:rPr>
                 <w:rStyle w:val="Hyperlink"/>
@@ -1541,7 +1541,7 @@
                 <w:noProof/>
                 <w:webHidden/>
               </w:rPr>
-              <w:instrText xml:space="preserve"> PAGEREF _Toc404591910 \h </w:instrText>
+              <w:instrText xml:space="preserve"> PAGEREF _Toc404595272 \h </w:instrText>
             </w:r>
             <w:r>
               <w:rPr>
@@ -1584,7 +1584,7 @@
               <w:noProof/>
             </w:rPr>
           </w:pPr>
-          <w:hyperlink w:anchor="_Toc404591911" w:history="1">
+          <w:hyperlink w:anchor="_Toc404595273" w:history="1">
             <w:r>
               <w:rPr>
                 <w:rStyle w:val="Hyperlink"/>
@@ -1627,7 +1627,7 @@
                 <w:noProof/>
                 <w:webHidden/>
               </w:rPr>
-              <w:instrText xml:space="preserve"> PAGEREF _Toc404591911 \h </w:instrText>
+              <w:instrText xml:space="preserve"> PAGEREF _Toc404595273 \h </w:instrText>
             </w:r>
             <w:r>
               <w:rPr>
@@ -1670,7 +1670,7 @@
               <w:noProof/>
             </w:rPr>
           </w:pPr>
-          <w:hyperlink w:anchor="_Toc404591912" w:history="1">
+          <w:hyperlink w:anchor="_Toc404595274" w:history="1">
             <w:r>
               <w:rPr>
                 <w:rStyle w:val="Hyperlink"/>
@@ -1713,7 +1713,7 @@
                 <w:noProof/>
                 <w:webHidden/>
               </w:rPr>
-              <w:instrText xml:space="preserve"> PAGEREF _Toc404591912 \h </w:instrText>
+              <w:instrText xml:space="preserve"> PAGEREF _Toc404595274 \h </w:instrText>
             </w:r>
             <w:r>
               <w:rPr>
@@ -1756,7 +1756,7 @@
               <w:noProof/>
             </w:rPr>
           </w:pPr>
-          <w:hyperlink w:anchor="_Toc404591913" w:history="1">
+          <w:hyperlink w:anchor="_Toc404595275" w:history="1">
             <w:r>
               <w:rPr>
                 <w:rStyle w:val="Hyperlink"/>
@@ -1799,7 +1799,7 @@
                 <w:noProof/>
                 <w:webHidden/>
               </w:rPr>
-              <w:instrText xml:space="preserve"> PAGEREF _Toc404591913 \h </w:instrText>
+              <w:instrText xml:space="preserve"> PAGEREF _Toc404595275 \h </w:instrText>
             </w:r>
             <w:r>
               <w:rPr>
@@ -1842,7 +1842,7 @@
               <w:noProof/>
             </w:rPr>
           </w:pPr>
-          <w:hyperlink w:anchor="_Toc404591914" w:history="1">
+          <w:hyperlink w:anchor="_Toc404595276" w:history="1">
             <w:r>
               <w:rPr>
                 <w:rStyle w:val="Hyperlink"/>
@@ -1885,7 +1885,7 @@
                 <w:noProof/>
                 <w:webHidden/>
               </w:rPr>
-              <w:instrText xml:space="preserve"> PAGEREF _Toc404591914 \h </w:instrText>
+              <w:instrText xml:space="preserve"> PAGEREF _Toc404595276 \h </w:instrText>
             </w:r>
             <w:r>
               <w:rPr>
@@ -1928,7 +1928,7 @@
               <w:noProof/>
             </w:rPr>
           </w:pPr>
-          <w:hyperlink w:anchor="_Toc404591915" w:history="1">
+          <w:hyperlink w:anchor="_Toc404595277" w:history="1">
             <w:r>
               <w:rPr>
                 <w:rStyle w:val="Hyperlink"/>
@@ -1971,7 +1971,7 @@
                 <w:noProof/>
                 <w:webHidden/>
               </w:rPr>
-              <w:instrText xml:space="preserve"> PAGEREF _Toc404591915 \h </w:instrText>
+              <w:instrText xml:space="preserve"> PAGEREF _Toc404595277 \h </w:instrText>
             </w:r>
             <w:r>
               <w:rPr>
@@ -2014,7 +2014,7 @@
               <w:noProof/>
             </w:rPr>
           </w:pPr>
-          <w:hyperlink w:anchor="_Toc404591916" w:history="1">
+          <w:hyperlink w:anchor="_Toc404595278" w:history="1">
             <w:r>
               <w:rPr>
                 <w:rStyle w:val="Hyperlink"/>
@@ -2057,7 +2057,7 @@
                 <w:noProof/>
                 <w:webHidden/>
               </w:rPr>
-              <w:instrText xml:space="preserve"> PAGEREF _Toc404591916 \h </w:instrText>
+              <w:instrText xml:space="preserve"> PAGEREF _Toc404595278 \h </w:instrText>
             </w:r>
             <w:r>
               <w:rPr>
@@ -2241,7 +2241,7 @@
               <w:noProof/>
             </w:rPr>
           </w:pPr>
-          <w:hyperlink w:anchor="_Toc404591917" w:history="1">
+          <w:hyperlink w:anchor="_Toc404595279" w:history="1">
             <w:r>
               <w:rPr>
                 <w:rStyle w:val="Hyperlink"/>
@@ -2269,7 +2269,7 @@
                 <w:noProof/>
                 <w:webHidden/>
               </w:rPr>
-              <w:instrText xml:space="preserve"> PAGEREF _Toc404591917 \h </w:instrText>
+              <w:instrText xml:space="preserve"> PAGEREF _Toc404595279 \h </w:instrText>
             </w:r>
             <w:r>
               <w:rPr>
@@ -2311,7 +2311,7 @@
               <w:noProof/>
             </w:rPr>
           </w:pPr>
-          <w:hyperlink w:anchor="_Toc404591918" w:history="1">
+          <w:hyperlink w:anchor="_Toc404595280" w:history="1">
             <w:r>
               <w:rPr>
                 <w:rStyle w:val="Hyperlink"/>
@@ -2339,7 +2339,7 @@
                 <w:noProof/>
                 <w:webHidden/>
               </w:rPr>
-              <w:instrText xml:space="preserve"> PAGEREF _Toc404591918 \h </w:instrText>
+              <w:instrText xml:space="preserve"> PAGEREF _Toc404595280 \h </w:instrText>
             </w:r>
             <w:r>
               <w:rPr>
@@ -2381,7 +2381,7 @@
               <w:noProof/>
             </w:rPr>
           </w:pPr>
-          <w:hyperlink w:anchor="_Toc404591919" w:history="1">
+          <w:hyperlink w:anchor="_Toc404595281" w:history="1">
             <w:r>
               <w:rPr>
                 <w:rStyle w:val="Hyperlink"/>
@@ -2409,7 +2409,7 @@
                 <w:noProof/>
                 <w:webHidden/>
               </w:rPr>
-              <w:instrText xml:space="preserve"> PAGEREF _Toc404591919 \h </w:instrText>
+              <w:instrText xml:space="preserve"> PAGEREF _Toc404595281 \h </w:instrText>
             </w:r>
             <w:r>
               <w:rPr>
@@ -2451,7 +2451,7 @@
               <w:noProof/>
             </w:rPr>
           </w:pPr>
-          <w:hyperlink w:anchor="_Toc404591920" w:history="1">
+          <w:hyperlink w:anchor="_Toc404595282" w:history="1">
             <w:r>
               <w:rPr>
                 <w:rStyle w:val="Hyperlink"/>
@@ -2479,7 +2479,7 @@
                 <w:noProof/>
                 <w:webHidden/>
               </w:rPr>
-              <w:instrText xml:space="preserve"> PAGEREF _Toc404591920 \h </w:instrText>
+              <w:instrText xml:space="preserve"> PAGEREF _Toc404595282 \h </w:instrText>
             </w:r>
             <w:r>
               <w:rPr>
@@ -2521,7 +2521,7 @@
               <w:noProof/>
             </w:rPr>
           </w:pPr>
-          <w:hyperlink w:anchor="_Toc404591921" w:history="1">
+          <w:hyperlink w:anchor="_Toc404595283" w:history="1">
             <w:r>
               <w:rPr>
                 <w:rStyle w:val="Hyperlink"/>
@@ -2549,7 +2549,7 @@
                 <w:noProof/>
                 <w:webHidden/>
               </w:rPr>
-              <w:instrText xml:space="preserve"> PAGEREF _Toc404591921 \h </w:instrText>
+              <w:instrText xml:space="preserve"> PAGEREF _Toc404595283 \h </w:instrText>
             </w:r>
             <w:r>
               <w:rPr>
@@ -2649,14 +2649,14 @@
             </w:rPr>
             <w:fldChar w:fldCharType="separate"/>
           </w:r>
-          <w:hyperlink w:anchor="_Toc404591922" w:history="1">
+          <w:hyperlink w:anchor="_Toc404595284" w:history="1">
             <w:r>
               <w:rPr>
                 <w:rStyle w:val="Hyperlink"/>
                 <w:rFonts w:ascii="Times New Roman" w:hAnsi="Times New Roman" w:cs="Times New Roman"/>
                 <w:noProof/>
               </w:rPr>
-              <w:t>Table 2.1 : SECC</w:t>
+              <w:t>Table 2.4.1 : Daftar Smartphone</w:t>
             </w:r>
             <w:r>
               <w:rPr>
@@ -2677,7 +2677,77 @@
                 <w:noProof/>
                 <w:webHidden/>
               </w:rPr>
-              <w:instrText xml:space="preserve"> PAGEREF _Toc404591922 \h </w:instrText>
+              <w:instrText xml:space="preserve"> PAGEREF _Toc404595284 \h </w:instrText>
+            </w:r>
+            <w:r>
+              <w:rPr>
+                <w:noProof/>
+                <w:webHidden/>
+              </w:rPr>
+            </w:r>
+            <w:r>
+              <w:rPr>
+                <w:noProof/>
+                <w:webHidden/>
+              </w:rPr>
+              <w:fldChar w:fldCharType="separate"/>
+            </w:r>
+            <w:r>
+              <w:rPr>
+                <w:noProof/>
+                <w:webHidden/>
+              </w:rPr>
+              <w:t>10</w:t>
+            </w:r>
+            <w:r>
+              <w:rPr>
+                <w:noProof/>
+                <w:webHidden/>
+              </w:rPr>
+              <w:fldChar w:fldCharType="end"/>
+            </w:r>
+          </w:hyperlink>
+        </w:p>
+        <w:p>
+          <w:pPr>
+            <w:pStyle w:val="TableofFigures"/>
+            <w:tabs>
+              <w:tab w:val="right" w:leader="dot" w:pos="8783"/>
+            </w:tabs>
+            <w:rPr>
+              <w:rFonts w:eastAsiaTheme="minorEastAsia"/>
+              <w:noProof/>
+            </w:rPr>
+          </w:pPr>
+          <w:hyperlink w:anchor="_Toc404595285" w:history="1">
+            <w:r>
+              <w:rPr>
+                <w:rStyle w:val="Hyperlink"/>
+                <w:rFonts w:ascii="Times New Roman" w:hAnsi="Times New Roman" w:cs="Times New Roman"/>
+                <w:noProof/>
+              </w:rPr>
+              <w:t>Table 2.4.2 : SECC</w:t>
+            </w:r>
+            <w:r>
+              <w:rPr>
+                <w:noProof/>
+                <w:webHidden/>
+              </w:rPr>
+              <w:tab/>
+            </w:r>
+            <w:r>
+              <w:rPr>
+                <w:noProof/>
+                <w:webHidden/>
+              </w:rPr>
+              <w:fldChar w:fldCharType="begin"/>
+            </w:r>
+            <w:r>
+              <w:rPr>
+                <w:noProof/>
+                <w:webHidden/>
+              </w:rPr>
+              <w:instrText xml:space="preserve"> PAGEREF _Toc404595285 \h </w:instrText>
             </w:r>
             <w:r>
               <w:rPr>
@@ -2738,6 +2808,8 @@
         </w:rPr>
         <w:br w:type="page"/>
       </w:r>
+      <w:bookmarkStart w:id="0" w:name="_GoBack"/>
+      <w:bookmarkEnd w:id="0"/>
     </w:p>
     <w:p>
       <w:pPr>
@@ -2750,7 +2822,7 @@
           <w:szCs w:val="22"/>
         </w:rPr>
       </w:pPr>
-      <w:bookmarkStart w:id="0" w:name="_Toc404591898"/>
+      <w:bookmarkStart w:id="1" w:name="_Toc404595260"/>
       <w:r>
         <w:rPr>
           <w:rFonts w:ascii="Times New Roman" w:hAnsi="Times New Roman" w:cs="Times New Roman"/>
@@ -2761,7 +2833,7 @@
         <w:lastRenderedPageBreak/>
         <w:t>PENDAHULUAN</w:t>
       </w:r>
-      <w:bookmarkEnd w:id="0"/>
+      <w:bookmarkEnd w:id="1"/>
     </w:p>
     <w:p>
       <w:pPr>
@@ -2775,7 +2847,7 @@
           <w:szCs w:val="22"/>
         </w:rPr>
       </w:pPr>
-      <w:bookmarkStart w:id="1" w:name="_Toc404591899"/>
+      <w:bookmarkStart w:id="2" w:name="_Toc404595261"/>
       <w:proofErr w:type="spellStart"/>
       <w:r>
         <w:rPr>
@@ -2806,7 +2878,7 @@
         </w:rPr>
         <w:t>Belakang</w:t>
       </w:r>
-      <w:bookmarkEnd w:id="1"/>
+      <w:bookmarkEnd w:id="2"/>
       <w:proofErr w:type="spellEnd"/>
     </w:p>
     <w:p>
@@ -4640,7 +4712,7 @@
           <w:szCs w:val="22"/>
         </w:rPr>
       </w:pPr>
-      <w:bookmarkStart w:id="2" w:name="_Toc404591900"/>
+      <w:bookmarkStart w:id="3" w:name="_Toc404595262"/>
       <w:proofErr w:type="spellStart"/>
       <w:r>
         <w:rPr>
@@ -4651,7 +4723,7 @@
         </w:rPr>
         <w:t>Tujuan</w:t>
       </w:r>
-      <w:bookmarkEnd w:id="2"/>
+      <w:bookmarkEnd w:id="3"/>
       <w:proofErr w:type="spellEnd"/>
     </w:p>
     <w:p>
@@ -5199,7 +5271,7 @@
           <w:szCs w:val="22"/>
         </w:rPr>
       </w:pPr>
-      <w:bookmarkStart w:id="3" w:name="_Toc404591901"/>
+      <w:bookmarkStart w:id="4" w:name="_Toc404595263"/>
       <w:proofErr w:type="spellStart"/>
       <w:r>
         <w:rPr>
@@ -5250,7 +5322,7 @@
         </w:rPr>
         <w:t>Masalah</w:t>
       </w:r>
-      <w:bookmarkEnd w:id="3"/>
+      <w:bookmarkEnd w:id="4"/>
       <w:proofErr w:type="spellEnd"/>
     </w:p>
     <w:p>
@@ -5803,7 +5875,7 @@
           <w:szCs w:val="22"/>
         </w:rPr>
       </w:pPr>
-      <w:bookmarkStart w:id="4" w:name="_Toc404591902"/>
+      <w:bookmarkStart w:id="5" w:name="_Toc404595264"/>
       <w:r>
         <w:rPr>
           <w:rFonts w:ascii="Times New Roman" w:hAnsi="Times New Roman" w:cs="Times New Roman"/>
@@ -5814,7 +5886,7 @@
         <w:lastRenderedPageBreak/>
         <w:t>ANALISIS KEBUTUHAN SISTEM</w:t>
       </w:r>
-      <w:bookmarkEnd w:id="4"/>
+      <w:bookmarkEnd w:id="5"/>
     </w:p>
     <w:p>
       <w:pPr>
@@ -5828,7 +5900,7 @@
           <w:szCs w:val="22"/>
         </w:rPr>
       </w:pPr>
-      <w:bookmarkStart w:id="5" w:name="_Toc404591903"/>
+      <w:bookmarkStart w:id="6" w:name="_Toc404595265"/>
       <w:proofErr w:type="spellStart"/>
       <w:r>
         <w:rPr>
@@ -5899,7 +5971,7 @@
         </w:rPr>
         <w:t>Kriteria</w:t>
       </w:r>
-      <w:bookmarkEnd w:id="5"/>
+      <w:bookmarkEnd w:id="6"/>
       <w:proofErr w:type="spellEnd"/>
     </w:p>
     <w:tbl>
@@ -9245,7 +9317,7 @@
           <w:szCs w:val="22"/>
         </w:rPr>
       </w:pPr>
-      <w:bookmarkStart w:id="6" w:name="_Toc404591904"/>
+      <w:bookmarkStart w:id="7" w:name="_Toc404595266"/>
       <w:proofErr w:type="spellStart"/>
       <w:r>
         <w:rPr>
@@ -9276,7 +9348,7 @@
         </w:rPr>
         <w:t>Alternatif</w:t>
       </w:r>
-      <w:bookmarkEnd w:id="6"/>
+      <w:bookmarkEnd w:id="7"/>
       <w:proofErr w:type="spellEnd"/>
     </w:p>
     <w:tbl>
@@ -12623,7 +12695,7 @@
           <w:szCs w:val="22"/>
         </w:rPr>
       </w:pPr>
-      <w:bookmarkStart w:id="7" w:name="_Toc404591905"/>
+      <w:bookmarkStart w:id="8" w:name="_Toc404595267"/>
       <w:proofErr w:type="spellStart"/>
       <w:r>
         <w:rPr>
@@ -12674,7 +12746,7 @@
         </w:rPr>
         <w:t>Penilaian</w:t>
       </w:r>
-      <w:bookmarkEnd w:id="7"/>
+      <w:bookmarkEnd w:id="8"/>
       <w:proofErr w:type="spellEnd"/>
     </w:p>
     <w:p>
@@ -15501,7 +15573,7 @@
           <w:szCs w:val="22"/>
         </w:rPr>
       </w:pPr>
-      <w:bookmarkStart w:id="8" w:name="_Toc404591906"/>
+      <w:bookmarkStart w:id="9" w:name="_Toc404595268"/>
       <w:proofErr w:type="spellStart"/>
       <w:r>
         <w:rPr>
@@ -15572,7 +15644,7 @@
         </w:rPr>
         <w:t>Keputusan</w:t>
       </w:r>
-      <w:bookmarkEnd w:id="8"/>
+      <w:bookmarkEnd w:id="9"/>
       <w:proofErr w:type="spellEnd"/>
     </w:p>
     <w:p>
@@ -15586,7 +15658,7 @@
           <w:color w:val="auto"/>
         </w:rPr>
       </w:pPr>
-      <w:bookmarkStart w:id="9" w:name="_Toc404591907"/>
+      <w:bookmarkStart w:id="10" w:name="_Toc404595269"/>
       <w:r>
         <w:rPr>
           <w:rFonts w:ascii="Times New Roman" w:hAnsi="Times New Roman" w:cs="Times New Roman"/>
@@ -15595,7 +15667,7 @@
         </w:rPr>
         <w:t>SECC</w:t>
       </w:r>
-      <w:bookmarkEnd w:id="9"/>
+      <w:bookmarkEnd w:id="10"/>
     </w:p>
     <w:p>
       <w:pPr>
@@ -15620,353 +15692,2786 @@
         <w:t xml:space="preserve"> Smartphone :</w:t>
       </w:r>
     </w:p>
+    <w:tbl>
+      <w:tblPr>
+        <w:tblW w:w="6960" w:type="dxa"/>
+        <w:tblInd w:w="93" w:type="dxa"/>
+        <w:tblLook w:val="04A0" w:firstRow="1" w:lastRow="0" w:firstColumn="1" w:lastColumn="0" w:noHBand="0" w:noVBand="1"/>
+      </w:tblPr>
+      <w:tblGrid>
+        <w:gridCol w:w="1812"/>
+        <w:gridCol w:w="1060"/>
+        <w:gridCol w:w="1079"/>
+        <w:gridCol w:w="3009"/>
+      </w:tblGrid>
+      <w:tr>
+        <w:trPr>
+          <w:trHeight w:val="300"/>
+        </w:trPr>
+        <w:tc>
+          <w:tcPr>
+            <w:tcW w:w="1820" w:type="dxa"/>
+            <w:tcBorders>
+              <w:top w:val="single" w:sz="4" w:space="0" w:color="auto"/>
+              <w:left w:val="single" w:sz="4" w:space="0" w:color="auto"/>
+              <w:bottom w:val="single" w:sz="4" w:space="0" w:color="auto"/>
+              <w:right w:val="single" w:sz="4" w:space="0" w:color="auto"/>
+            </w:tcBorders>
+            <w:shd w:val="clear" w:color="auto" w:fill="auto"/>
+            <w:vAlign w:val="center"/>
+            <w:hideMark/>
+          </w:tcPr>
+          <w:p>
+            <w:pPr>
+              <w:spacing w:after="0" w:line="240" w:lineRule="auto"/>
+              <w:rPr>
+                <w:rFonts w:ascii="Times New Roman" w:eastAsia="Times New Roman" w:hAnsi="Times New Roman" w:cs="Times New Roman"/>
+                <w:b/>
+                <w:bCs/>
+              </w:rPr>
+            </w:pPr>
+            <w:r>
+              <w:rPr>
+                <w:rFonts w:ascii="Times New Roman" w:eastAsia="Times New Roman" w:hAnsi="Times New Roman" w:cs="Times New Roman"/>
+                <w:b/>
+                <w:bCs/>
+              </w:rPr>
+              <w:t>Smartphone</w:t>
+            </w:r>
+          </w:p>
+        </w:tc>
+        <w:tc>
+          <w:tcPr>
+            <w:tcW w:w="1020" w:type="dxa"/>
+            <w:tcBorders>
+              <w:top w:val="single" w:sz="4" w:space="0" w:color="auto"/>
+              <w:left w:val="nil"/>
+              <w:bottom w:val="single" w:sz="4" w:space="0" w:color="auto"/>
+              <w:right w:val="single" w:sz="4" w:space="0" w:color="auto"/>
+            </w:tcBorders>
+            <w:shd w:val="clear" w:color="auto" w:fill="auto"/>
+            <w:vAlign w:val="center"/>
+            <w:hideMark/>
+          </w:tcPr>
+          <w:p>
+            <w:pPr>
+              <w:spacing w:after="0" w:line="240" w:lineRule="auto"/>
+              <w:rPr>
+                <w:rFonts w:ascii="Times New Roman" w:eastAsia="Times New Roman" w:hAnsi="Times New Roman" w:cs="Times New Roman"/>
+                <w:b/>
+                <w:bCs/>
+              </w:rPr>
+            </w:pPr>
+            <w:r>
+              <w:rPr>
+                <w:rFonts w:ascii="Times New Roman" w:eastAsia="Times New Roman" w:hAnsi="Times New Roman" w:cs="Times New Roman"/>
+                <w:b/>
+                <w:bCs/>
+              </w:rPr>
+              <w:t>OS</w:t>
+            </w:r>
+          </w:p>
+        </w:tc>
+        <w:tc>
+          <w:tcPr>
+            <w:tcW w:w="1080" w:type="dxa"/>
+            <w:tcBorders>
+              <w:top w:val="single" w:sz="4" w:space="0" w:color="auto"/>
+              <w:left w:val="nil"/>
+              <w:bottom w:val="single" w:sz="4" w:space="0" w:color="auto"/>
+              <w:right w:val="single" w:sz="4" w:space="0" w:color="auto"/>
+            </w:tcBorders>
+            <w:shd w:val="clear" w:color="auto" w:fill="auto"/>
+            <w:vAlign w:val="center"/>
+            <w:hideMark/>
+          </w:tcPr>
+          <w:p>
+            <w:pPr>
+              <w:spacing w:after="0" w:line="240" w:lineRule="auto"/>
+              <w:rPr>
+                <w:rFonts w:ascii="Times New Roman" w:eastAsia="Times New Roman" w:hAnsi="Times New Roman" w:cs="Times New Roman"/>
+                <w:b/>
+                <w:bCs/>
+              </w:rPr>
+            </w:pPr>
+            <w:r>
+              <w:rPr>
+                <w:rFonts w:ascii="Times New Roman" w:eastAsia="Times New Roman" w:hAnsi="Times New Roman" w:cs="Times New Roman"/>
+                <w:b/>
+                <w:bCs/>
+              </w:rPr>
+              <w:t>Brand</w:t>
+            </w:r>
+          </w:p>
+        </w:tc>
+        <w:tc>
+          <w:tcPr>
+            <w:tcW w:w="3040" w:type="dxa"/>
+            <w:tcBorders>
+              <w:top w:val="single" w:sz="4" w:space="0" w:color="auto"/>
+              <w:left w:val="nil"/>
+              <w:bottom w:val="single" w:sz="4" w:space="0" w:color="auto"/>
+              <w:right w:val="single" w:sz="4" w:space="0" w:color="auto"/>
+            </w:tcBorders>
+            <w:shd w:val="clear" w:color="auto" w:fill="auto"/>
+            <w:vAlign w:val="center"/>
+            <w:hideMark/>
+          </w:tcPr>
+          <w:p>
+            <w:pPr>
+              <w:spacing w:after="0" w:line="240" w:lineRule="auto"/>
+              <w:rPr>
+                <w:rFonts w:ascii="Times New Roman" w:eastAsia="Times New Roman" w:hAnsi="Times New Roman" w:cs="Times New Roman"/>
+                <w:b/>
+                <w:bCs/>
+              </w:rPr>
+            </w:pPr>
+            <w:r>
+              <w:rPr>
+                <w:rFonts w:ascii="Times New Roman" w:eastAsia="Times New Roman" w:hAnsi="Times New Roman" w:cs="Times New Roman"/>
+                <w:b/>
+                <w:bCs/>
+              </w:rPr>
+              <w:t>Color</w:t>
+            </w:r>
+          </w:p>
+        </w:tc>
+      </w:tr>
+      <w:tr>
+        <w:trPr>
+          <w:trHeight w:val="900"/>
+        </w:trPr>
+        <w:tc>
+          <w:tcPr>
+            <w:tcW w:w="1820" w:type="dxa"/>
+            <w:tcBorders>
+              <w:top w:val="nil"/>
+              <w:left w:val="single" w:sz="4" w:space="0" w:color="auto"/>
+              <w:bottom w:val="single" w:sz="4" w:space="0" w:color="auto"/>
+              <w:right w:val="single" w:sz="4" w:space="0" w:color="auto"/>
+            </w:tcBorders>
+            <w:shd w:val="clear" w:color="auto" w:fill="auto"/>
+            <w:vAlign w:val="center"/>
+            <w:hideMark/>
+          </w:tcPr>
+          <w:p>
+            <w:pPr>
+              <w:spacing w:after="0" w:line="240" w:lineRule="auto"/>
+              <w:rPr>
+                <w:rFonts w:ascii="Times New Roman" w:eastAsia="Times New Roman" w:hAnsi="Times New Roman" w:cs="Times New Roman"/>
+              </w:rPr>
+            </w:pPr>
+            <w:r>
+              <w:rPr>
+                <w:rFonts w:ascii="Times New Roman" w:eastAsia="Times New Roman" w:hAnsi="Times New Roman" w:cs="Times New Roman"/>
+              </w:rPr>
+              <w:t>Galaxy Note 3</w:t>
+            </w:r>
+          </w:p>
+        </w:tc>
+        <w:tc>
+          <w:tcPr>
+            <w:tcW w:w="1020" w:type="dxa"/>
+            <w:tcBorders>
+              <w:top w:val="nil"/>
+              <w:left w:val="nil"/>
+              <w:bottom w:val="single" w:sz="4" w:space="0" w:color="auto"/>
+              <w:right w:val="single" w:sz="4" w:space="0" w:color="auto"/>
+            </w:tcBorders>
+            <w:shd w:val="clear" w:color="auto" w:fill="auto"/>
+            <w:vAlign w:val="bottom"/>
+            <w:hideMark/>
+          </w:tcPr>
+          <w:p>
+            <w:pPr>
+              <w:spacing w:after="0" w:line="240" w:lineRule="auto"/>
+              <w:rPr>
+                <w:rFonts w:ascii="Times New Roman" w:eastAsia="Times New Roman" w:hAnsi="Times New Roman" w:cs="Times New Roman"/>
+              </w:rPr>
+            </w:pPr>
+            <w:r>
+              <w:rPr>
+                <w:rFonts w:ascii="Times New Roman" w:eastAsia="Times New Roman" w:hAnsi="Times New Roman" w:cs="Times New Roman"/>
+              </w:rPr>
+              <w:t>Android</w:t>
+            </w:r>
+          </w:p>
+        </w:tc>
+        <w:tc>
+          <w:tcPr>
+            <w:tcW w:w="1080" w:type="dxa"/>
+            <w:tcBorders>
+              <w:top w:val="nil"/>
+              <w:left w:val="nil"/>
+              <w:bottom w:val="single" w:sz="4" w:space="0" w:color="auto"/>
+              <w:right w:val="single" w:sz="4" w:space="0" w:color="auto"/>
+            </w:tcBorders>
+            <w:shd w:val="clear" w:color="auto" w:fill="auto"/>
+            <w:vAlign w:val="bottom"/>
+            <w:hideMark/>
+          </w:tcPr>
+          <w:p>
+            <w:pPr>
+              <w:spacing w:after="0" w:line="240" w:lineRule="auto"/>
+              <w:rPr>
+                <w:rFonts w:ascii="Times New Roman" w:eastAsia="Times New Roman" w:hAnsi="Times New Roman" w:cs="Times New Roman"/>
+              </w:rPr>
+            </w:pPr>
+            <w:r>
+              <w:rPr>
+                <w:rFonts w:ascii="Times New Roman" w:eastAsia="Times New Roman" w:hAnsi="Times New Roman" w:cs="Times New Roman"/>
+              </w:rPr>
+              <w:t>Samsung</w:t>
+            </w:r>
+          </w:p>
+        </w:tc>
+        <w:tc>
+          <w:tcPr>
+            <w:tcW w:w="3040" w:type="dxa"/>
+            <w:tcBorders>
+              <w:top w:val="nil"/>
+              <w:left w:val="nil"/>
+              <w:bottom w:val="single" w:sz="4" w:space="0" w:color="auto"/>
+              <w:right w:val="single" w:sz="4" w:space="0" w:color="auto"/>
+            </w:tcBorders>
+            <w:shd w:val="clear" w:color="auto" w:fill="auto"/>
+            <w:vAlign w:val="bottom"/>
+            <w:hideMark/>
+          </w:tcPr>
+          <w:p>
+            <w:pPr>
+              <w:spacing w:after="0" w:line="240" w:lineRule="auto"/>
+              <w:rPr>
+                <w:rFonts w:ascii="Times New Roman" w:eastAsia="Times New Roman" w:hAnsi="Times New Roman" w:cs="Times New Roman"/>
+              </w:rPr>
+            </w:pPr>
+            <w:r>
+              <w:rPr>
+                <w:rFonts w:ascii="Times New Roman" w:eastAsia="Times New Roman" w:hAnsi="Times New Roman" w:cs="Times New Roman"/>
+              </w:rPr>
+              <w:t>Black, White, Pink, Merlot Red, Rose Gold Black, Rose Gold White</w:t>
+            </w:r>
+          </w:p>
+        </w:tc>
+      </w:tr>
+      <w:tr>
+        <w:trPr>
+          <w:trHeight w:val="300"/>
+        </w:trPr>
+        <w:tc>
+          <w:tcPr>
+            <w:tcW w:w="1820" w:type="dxa"/>
+            <w:tcBorders>
+              <w:top w:val="nil"/>
+              <w:left w:val="single" w:sz="4" w:space="0" w:color="auto"/>
+              <w:bottom w:val="single" w:sz="4" w:space="0" w:color="auto"/>
+              <w:right w:val="single" w:sz="4" w:space="0" w:color="auto"/>
+            </w:tcBorders>
+            <w:shd w:val="clear" w:color="auto" w:fill="auto"/>
+            <w:vAlign w:val="center"/>
+            <w:hideMark/>
+          </w:tcPr>
+          <w:p>
+            <w:pPr>
+              <w:spacing w:after="0" w:line="240" w:lineRule="auto"/>
+              <w:rPr>
+                <w:rFonts w:ascii="Times New Roman" w:eastAsia="Times New Roman" w:hAnsi="Times New Roman" w:cs="Times New Roman"/>
+              </w:rPr>
+            </w:pPr>
+            <w:r>
+              <w:rPr>
+                <w:rFonts w:ascii="Times New Roman" w:eastAsia="Times New Roman" w:hAnsi="Times New Roman" w:cs="Times New Roman"/>
+              </w:rPr>
+              <w:t>Galaxy Fit</w:t>
+            </w:r>
+          </w:p>
+        </w:tc>
+        <w:tc>
+          <w:tcPr>
+            <w:tcW w:w="1020" w:type="dxa"/>
+            <w:tcBorders>
+              <w:top w:val="nil"/>
+              <w:left w:val="nil"/>
+              <w:bottom w:val="single" w:sz="4" w:space="0" w:color="auto"/>
+              <w:right w:val="single" w:sz="4" w:space="0" w:color="auto"/>
+            </w:tcBorders>
+            <w:shd w:val="clear" w:color="auto" w:fill="auto"/>
+            <w:vAlign w:val="bottom"/>
+            <w:hideMark/>
+          </w:tcPr>
+          <w:p>
+            <w:pPr>
+              <w:spacing w:after="0" w:line="240" w:lineRule="auto"/>
+              <w:rPr>
+                <w:rFonts w:ascii="Times New Roman" w:eastAsia="Times New Roman" w:hAnsi="Times New Roman" w:cs="Times New Roman"/>
+              </w:rPr>
+            </w:pPr>
+            <w:r>
+              <w:rPr>
+                <w:rFonts w:ascii="Times New Roman" w:eastAsia="Times New Roman" w:hAnsi="Times New Roman" w:cs="Times New Roman"/>
+              </w:rPr>
+              <w:t>Android</w:t>
+            </w:r>
+          </w:p>
+        </w:tc>
+        <w:tc>
+          <w:tcPr>
+            <w:tcW w:w="1080" w:type="dxa"/>
+            <w:tcBorders>
+              <w:top w:val="nil"/>
+              <w:left w:val="nil"/>
+              <w:bottom w:val="single" w:sz="4" w:space="0" w:color="auto"/>
+              <w:right w:val="single" w:sz="4" w:space="0" w:color="auto"/>
+            </w:tcBorders>
+            <w:shd w:val="clear" w:color="auto" w:fill="auto"/>
+            <w:vAlign w:val="bottom"/>
+            <w:hideMark/>
+          </w:tcPr>
+          <w:p>
+            <w:pPr>
+              <w:spacing w:after="0" w:line="240" w:lineRule="auto"/>
+              <w:rPr>
+                <w:rFonts w:ascii="Times New Roman" w:eastAsia="Times New Roman" w:hAnsi="Times New Roman" w:cs="Times New Roman"/>
+              </w:rPr>
+            </w:pPr>
+            <w:r>
+              <w:rPr>
+                <w:rFonts w:ascii="Times New Roman" w:eastAsia="Times New Roman" w:hAnsi="Times New Roman" w:cs="Times New Roman"/>
+              </w:rPr>
+              <w:t>Samsung</w:t>
+            </w:r>
+          </w:p>
+        </w:tc>
+        <w:tc>
+          <w:tcPr>
+            <w:tcW w:w="3040" w:type="dxa"/>
+            <w:tcBorders>
+              <w:top w:val="nil"/>
+              <w:left w:val="nil"/>
+              <w:bottom w:val="single" w:sz="4" w:space="0" w:color="auto"/>
+              <w:right w:val="single" w:sz="4" w:space="0" w:color="auto"/>
+            </w:tcBorders>
+            <w:shd w:val="clear" w:color="auto" w:fill="auto"/>
+            <w:vAlign w:val="bottom"/>
+            <w:hideMark/>
+          </w:tcPr>
+          <w:p>
+            <w:pPr>
+              <w:spacing w:after="0" w:line="240" w:lineRule="auto"/>
+              <w:rPr>
+                <w:rFonts w:ascii="Times New Roman" w:eastAsia="Times New Roman" w:hAnsi="Times New Roman" w:cs="Times New Roman"/>
+              </w:rPr>
+            </w:pPr>
+            <w:r>
+              <w:rPr>
+                <w:rFonts w:ascii="Times New Roman" w:eastAsia="Times New Roman" w:hAnsi="Times New Roman" w:cs="Times New Roman"/>
+              </w:rPr>
+              <w:t>Black, white</w:t>
+            </w:r>
+          </w:p>
+        </w:tc>
+      </w:tr>
+      <w:tr>
+        <w:trPr>
+          <w:trHeight w:val="600"/>
+        </w:trPr>
+        <w:tc>
+          <w:tcPr>
+            <w:tcW w:w="1820" w:type="dxa"/>
+            <w:tcBorders>
+              <w:top w:val="nil"/>
+              <w:left w:val="single" w:sz="4" w:space="0" w:color="auto"/>
+              <w:bottom w:val="single" w:sz="4" w:space="0" w:color="auto"/>
+              <w:right w:val="single" w:sz="4" w:space="0" w:color="auto"/>
+            </w:tcBorders>
+            <w:shd w:val="clear" w:color="auto" w:fill="auto"/>
+            <w:vAlign w:val="center"/>
+            <w:hideMark/>
+          </w:tcPr>
+          <w:p>
+            <w:pPr>
+              <w:spacing w:after="0" w:line="240" w:lineRule="auto"/>
+              <w:rPr>
+                <w:rFonts w:ascii="Times New Roman" w:eastAsia="Times New Roman" w:hAnsi="Times New Roman" w:cs="Times New Roman"/>
+              </w:rPr>
+            </w:pPr>
+            <w:r>
+              <w:rPr>
+                <w:rFonts w:ascii="Times New Roman" w:eastAsia="Times New Roman" w:hAnsi="Times New Roman" w:cs="Times New Roman"/>
+              </w:rPr>
+              <w:t>Galaxy S5</w:t>
+            </w:r>
+          </w:p>
+        </w:tc>
+        <w:tc>
+          <w:tcPr>
+            <w:tcW w:w="1020" w:type="dxa"/>
+            <w:tcBorders>
+              <w:top w:val="nil"/>
+              <w:left w:val="nil"/>
+              <w:bottom w:val="single" w:sz="4" w:space="0" w:color="auto"/>
+              <w:right w:val="single" w:sz="4" w:space="0" w:color="auto"/>
+            </w:tcBorders>
+            <w:shd w:val="clear" w:color="auto" w:fill="auto"/>
+            <w:vAlign w:val="bottom"/>
+            <w:hideMark/>
+          </w:tcPr>
+          <w:p>
+            <w:pPr>
+              <w:spacing w:after="0" w:line="240" w:lineRule="auto"/>
+              <w:rPr>
+                <w:rFonts w:ascii="Times New Roman" w:eastAsia="Times New Roman" w:hAnsi="Times New Roman" w:cs="Times New Roman"/>
+              </w:rPr>
+            </w:pPr>
+            <w:r>
+              <w:rPr>
+                <w:rFonts w:ascii="Times New Roman" w:eastAsia="Times New Roman" w:hAnsi="Times New Roman" w:cs="Times New Roman"/>
+              </w:rPr>
+              <w:t>Android</w:t>
+            </w:r>
+          </w:p>
+        </w:tc>
+        <w:tc>
+          <w:tcPr>
+            <w:tcW w:w="1080" w:type="dxa"/>
+            <w:tcBorders>
+              <w:top w:val="nil"/>
+              <w:left w:val="nil"/>
+              <w:bottom w:val="single" w:sz="4" w:space="0" w:color="auto"/>
+              <w:right w:val="single" w:sz="4" w:space="0" w:color="auto"/>
+            </w:tcBorders>
+            <w:shd w:val="clear" w:color="auto" w:fill="auto"/>
+            <w:vAlign w:val="bottom"/>
+            <w:hideMark/>
+          </w:tcPr>
+          <w:p>
+            <w:pPr>
+              <w:spacing w:after="0" w:line="240" w:lineRule="auto"/>
+              <w:rPr>
+                <w:rFonts w:ascii="Times New Roman" w:eastAsia="Times New Roman" w:hAnsi="Times New Roman" w:cs="Times New Roman"/>
+              </w:rPr>
+            </w:pPr>
+            <w:r>
+              <w:rPr>
+                <w:rFonts w:ascii="Times New Roman" w:eastAsia="Times New Roman" w:hAnsi="Times New Roman" w:cs="Times New Roman"/>
+              </w:rPr>
+              <w:t>Samsung</w:t>
+            </w:r>
+          </w:p>
+        </w:tc>
+        <w:tc>
+          <w:tcPr>
+            <w:tcW w:w="3040" w:type="dxa"/>
+            <w:tcBorders>
+              <w:top w:val="nil"/>
+              <w:left w:val="nil"/>
+              <w:bottom w:val="single" w:sz="4" w:space="0" w:color="auto"/>
+              <w:right w:val="single" w:sz="4" w:space="0" w:color="auto"/>
+            </w:tcBorders>
+            <w:shd w:val="clear" w:color="auto" w:fill="auto"/>
+            <w:vAlign w:val="bottom"/>
+            <w:hideMark/>
+          </w:tcPr>
+          <w:p>
+            <w:pPr>
+              <w:spacing w:after="0" w:line="240" w:lineRule="auto"/>
+              <w:rPr>
+                <w:rFonts w:ascii="Times New Roman" w:eastAsia="Times New Roman" w:hAnsi="Times New Roman" w:cs="Times New Roman"/>
+              </w:rPr>
+            </w:pPr>
+            <w:r>
+              <w:rPr>
+                <w:rFonts w:ascii="Times New Roman" w:eastAsia="Times New Roman" w:hAnsi="Times New Roman" w:cs="Times New Roman"/>
+              </w:rPr>
+              <w:t>Charcoal Black, Copper Gold, Electric Blue, Shimmery White</w:t>
+            </w:r>
+          </w:p>
+        </w:tc>
+      </w:tr>
+      <w:tr>
+        <w:trPr>
+          <w:trHeight w:val="300"/>
+        </w:trPr>
+        <w:tc>
+          <w:tcPr>
+            <w:tcW w:w="1820" w:type="dxa"/>
+            <w:tcBorders>
+              <w:top w:val="nil"/>
+              <w:left w:val="single" w:sz="4" w:space="0" w:color="auto"/>
+              <w:bottom w:val="single" w:sz="4" w:space="0" w:color="auto"/>
+              <w:right w:val="single" w:sz="4" w:space="0" w:color="auto"/>
+            </w:tcBorders>
+            <w:shd w:val="clear" w:color="auto" w:fill="auto"/>
+            <w:vAlign w:val="center"/>
+            <w:hideMark/>
+          </w:tcPr>
+          <w:p>
+            <w:pPr>
+              <w:spacing w:after="0" w:line="240" w:lineRule="auto"/>
+              <w:rPr>
+                <w:rFonts w:ascii="Times New Roman" w:eastAsia="Times New Roman" w:hAnsi="Times New Roman" w:cs="Times New Roman"/>
+              </w:rPr>
+            </w:pPr>
+            <w:r>
+              <w:rPr>
+                <w:rFonts w:ascii="Times New Roman" w:eastAsia="Times New Roman" w:hAnsi="Times New Roman" w:cs="Times New Roman"/>
+              </w:rPr>
+              <w:t>iPhone 4s 16 GB</w:t>
+            </w:r>
+          </w:p>
+        </w:tc>
+        <w:tc>
+          <w:tcPr>
+            <w:tcW w:w="1020" w:type="dxa"/>
+            <w:tcBorders>
+              <w:top w:val="nil"/>
+              <w:left w:val="nil"/>
+              <w:bottom w:val="single" w:sz="4" w:space="0" w:color="auto"/>
+              <w:right w:val="single" w:sz="4" w:space="0" w:color="auto"/>
+            </w:tcBorders>
+            <w:shd w:val="clear" w:color="auto" w:fill="auto"/>
+            <w:vAlign w:val="bottom"/>
+            <w:hideMark/>
+          </w:tcPr>
+          <w:p>
+            <w:pPr>
+              <w:spacing w:after="0" w:line="240" w:lineRule="auto"/>
+              <w:rPr>
+                <w:rFonts w:ascii="Times New Roman" w:eastAsia="Times New Roman" w:hAnsi="Times New Roman" w:cs="Times New Roman"/>
+              </w:rPr>
+            </w:pPr>
+            <w:r>
+              <w:rPr>
+                <w:rFonts w:ascii="Times New Roman" w:eastAsia="Times New Roman" w:hAnsi="Times New Roman" w:cs="Times New Roman"/>
+              </w:rPr>
+              <w:t>iOS</w:t>
+            </w:r>
+          </w:p>
+        </w:tc>
+        <w:tc>
+          <w:tcPr>
+            <w:tcW w:w="1080" w:type="dxa"/>
+            <w:tcBorders>
+              <w:top w:val="nil"/>
+              <w:left w:val="nil"/>
+              <w:bottom w:val="single" w:sz="4" w:space="0" w:color="auto"/>
+              <w:right w:val="single" w:sz="4" w:space="0" w:color="auto"/>
+            </w:tcBorders>
+            <w:shd w:val="clear" w:color="auto" w:fill="auto"/>
+            <w:vAlign w:val="bottom"/>
+            <w:hideMark/>
+          </w:tcPr>
+          <w:p>
+            <w:pPr>
+              <w:spacing w:after="0" w:line="240" w:lineRule="auto"/>
+              <w:rPr>
+                <w:rFonts w:ascii="Times New Roman" w:eastAsia="Times New Roman" w:hAnsi="Times New Roman" w:cs="Times New Roman"/>
+              </w:rPr>
+            </w:pPr>
+            <w:r>
+              <w:rPr>
+                <w:rFonts w:ascii="Times New Roman" w:eastAsia="Times New Roman" w:hAnsi="Times New Roman" w:cs="Times New Roman"/>
+              </w:rPr>
+              <w:t>Apple</w:t>
+            </w:r>
+          </w:p>
+        </w:tc>
+        <w:tc>
+          <w:tcPr>
+            <w:tcW w:w="3040" w:type="dxa"/>
+            <w:tcBorders>
+              <w:top w:val="nil"/>
+              <w:left w:val="nil"/>
+              <w:bottom w:val="single" w:sz="4" w:space="0" w:color="auto"/>
+              <w:right w:val="single" w:sz="4" w:space="0" w:color="auto"/>
+            </w:tcBorders>
+            <w:shd w:val="clear" w:color="auto" w:fill="auto"/>
+            <w:vAlign w:val="bottom"/>
+            <w:hideMark/>
+          </w:tcPr>
+          <w:p>
+            <w:pPr>
+              <w:spacing w:after="0" w:line="240" w:lineRule="auto"/>
+              <w:rPr>
+                <w:rFonts w:ascii="Times New Roman" w:eastAsia="Times New Roman" w:hAnsi="Times New Roman" w:cs="Times New Roman"/>
+              </w:rPr>
+            </w:pPr>
+            <w:r>
+              <w:rPr>
+                <w:rFonts w:ascii="Times New Roman" w:eastAsia="Times New Roman" w:hAnsi="Times New Roman" w:cs="Times New Roman"/>
+              </w:rPr>
+              <w:t>Black, White</w:t>
+            </w:r>
+          </w:p>
+        </w:tc>
+      </w:tr>
+      <w:tr>
+        <w:trPr>
+          <w:trHeight w:val="300"/>
+        </w:trPr>
+        <w:tc>
+          <w:tcPr>
+            <w:tcW w:w="1820" w:type="dxa"/>
+            <w:tcBorders>
+              <w:top w:val="nil"/>
+              <w:left w:val="single" w:sz="4" w:space="0" w:color="auto"/>
+              <w:bottom w:val="single" w:sz="4" w:space="0" w:color="auto"/>
+              <w:right w:val="single" w:sz="4" w:space="0" w:color="auto"/>
+            </w:tcBorders>
+            <w:shd w:val="clear" w:color="auto" w:fill="auto"/>
+            <w:vAlign w:val="center"/>
+            <w:hideMark/>
+          </w:tcPr>
+          <w:p>
+            <w:pPr>
+              <w:spacing w:after="0" w:line="240" w:lineRule="auto"/>
+              <w:rPr>
+                <w:rFonts w:ascii="Times New Roman" w:eastAsia="Times New Roman" w:hAnsi="Times New Roman" w:cs="Times New Roman"/>
+              </w:rPr>
+            </w:pPr>
+            <w:r>
+              <w:rPr>
+                <w:rFonts w:ascii="Times New Roman" w:eastAsia="Times New Roman" w:hAnsi="Times New Roman" w:cs="Times New Roman"/>
+              </w:rPr>
+              <w:t>iPhone 4s 32 GB</w:t>
+            </w:r>
+          </w:p>
+        </w:tc>
+        <w:tc>
+          <w:tcPr>
+            <w:tcW w:w="1020" w:type="dxa"/>
+            <w:tcBorders>
+              <w:top w:val="nil"/>
+              <w:left w:val="nil"/>
+              <w:bottom w:val="single" w:sz="4" w:space="0" w:color="auto"/>
+              <w:right w:val="single" w:sz="4" w:space="0" w:color="auto"/>
+            </w:tcBorders>
+            <w:shd w:val="clear" w:color="auto" w:fill="auto"/>
+            <w:vAlign w:val="bottom"/>
+            <w:hideMark/>
+          </w:tcPr>
+          <w:p>
+            <w:pPr>
+              <w:spacing w:after="0" w:line="240" w:lineRule="auto"/>
+              <w:rPr>
+                <w:rFonts w:ascii="Times New Roman" w:eastAsia="Times New Roman" w:hAnsi="Times New Roman" w:cs="Times New Roman"/>
+              </w:rPr>
+            </w:pPr>
+            <w:r>
+              <w:rPr>
+                <w:rFonts w:ascii="Times New Roman" w:eastAsia="Times New Roman" w:hAnsi="Times New Roman" w:cs="Times New Roman"/>
+              </w:rPr>
+              <w:t>iOS</w:t>
+            </w:r>
+          </w:p>
+        </w:tc>
+        <w:tc>
+          <w:tcPr>
+            <w:tcW w:w="1080" w:type="dxa"/>
+            <w:tcBorders>
+              <w:top w:val="nil"/>
+              <w:left w:val="nil"/>
+              <w:bottom w:val="single" w:sz="4" w:space="0" w:color="auto"/>
+              <w:right w:val="single" w:sz="4" w:space="0" w:color="auto"/>
+            </w:tcBorders>
+            <w:shd w:val="clear" w:color="auto" w:fill="auto"/>
+            <w:vAlign w:val="bottom"/>
+            <w:hideMark/>
+          </w:tcPr>
+          <w:p>
+            <w:pPr>
+              <w:spacing w:after="0" w:line="240" w:lineRule="auto"/>
+              <w:rPr>
+                <w:rFonts w:ascii="Times New Roman" w:eastAsia="Times New Roman" w:hAnsi="Times New Roman" w:cs="Times New Roman"/>
+              </w:rPr>
+            </w:pPr>
+            <w:r>
+              <w:rPr>
+                <w:rFonts w:ascii="Times New Roman" w:eastAsia="Times New Roman" w:hAnsi="Times New Roman" w:cs="Times New Roman"/>
+              </w:rPr>
+              <w:t>Apple</w:t>
+            </w:r>
+          </w:p>
+        </w:tc>
+        <w:tc>
+          <w:tcPr>
+            <w:tcW w:w="3040" w:type="dxa"/>
+            <w:tcBorders>
+              <w:top w:val="nil"/>
+              <w:left w:val="nil"/>
+              <w:bottom w:val="single" w:sz="4" w:space="0" w:color="auto"/>
+              <w:right w:val="single" w:sz="4" w:space="0" w:color="auto"/>
+            </w:tcBorders>
+            <w:shd w:val="clear" w:color="auto" w:fill="auto"/>
+            <w:vAlign w:val="bottom"/>
+            <w:hideMark/>
+          </w:tcPr>
+          <w:p>
+            <w:pPr>
+              <w:spacing w:after="0" w:line="240" w:lineRule="auto"/>
+              <w:rPr>
+                <w:rFonts w:ascii="Times New Roman" w:eastAsia="Times New Roman" w:hAnsi="Times New Roman" w:cs="Times New Roman"/>
+              </w:rPr>
+            </w:pPr>
+            <w:r>
+              <w:rPr>
+                <w:rFonts w:ascii="Times New Roman" w:eastAsia="Times New Roman" w:hAnsi="Times New Roman" w:cs="Times New Roman"/>
+              </w:rPr>
+              <w:t>Black, White</w:t>
+            </w:r>
+          </w:p>
+        </w:tc>
+      </w:tr>
+      <w:tr>
+        <w:trPr>
+          <w:trHeight w:val="300"/>
+        </w:trPr>
+        <w:tc>
+          <w:tcPr>
+            <w:tcW w:w="1820" w:type="dxa"/>
+            <w:tcBorders>
+              <w:top w:val="nil"/>
+              <w:left w:val="single" w:sz="4" w:space="0" w:color="auto"/>
+              <w:bottom w:val="single" w:sz="4" w:space="0" w:color="auto"/>
+              <w:right w:val="single" w:sz="4" w:space="0" w:color="auto"/>
+            </w:tcBorders>
+            <w:shd w:val="clear" w:color="auto" w:fill="auto"/>
+            <w:vAlign w:val="center"/>
+            <w:hideMark/>
+          </w:tcPr>
+          <w:p>
+            <w:pPr>
+              <w:spacing w:after="0" w:line="240" w:lineRule="auto"/>
+              <w:rPr>
+                <w:rFonts w:ascii="Times New Roman" w:eastAsia="Times New Roman" w:hAnsi="Times New Roman" w:cs="Times New Roman"/>
+              </w:rPr>
+            </w:pPr>
+            <w:r>
+              <w:rPr>
+                <w:rFonts w:ascii="Times New Roman" w:eastAsia="Times New Roman" w:hAnsi="Times New Roman" w:cs="Times New Roman"/>
+              </w:rPr>
+              <w:t>iPhone 4s 64 GB</w:t>
+            </w:r>
+          </w:p>
+        </w:tc>
+        <w:tc>
+          <w:tcPr>
+            <w:tcW w:w="1020" w:type="dxa"/>
+            <w:tcBorders>
+              <w:top w:val="nil"/>
+              <w:left w:val="nil"/>
+              <w:bottom w:val="single" w:sz="4" w:space="0" w:color="auto"/>
+              <w:right w:val="single" w:sz="4" w:space="0" w:color="auto"/>
+            </w:tcBorders>
+            <w:shd w:val="clear" w:color="auto" w:fill="auto"/>
+            <w:vAlign w:val="bottom"/>
+            <w:hideMark/>
+          </w:tcPr>
+          <w:p>
+            <w:pPr>
+              <w:spacing w:after="0" w:line="240" w:lineRule="auto"/>
+              <w:rPr>
+                <w:rFonts w:ascii="Times New Roman" w:eastAsia="Times New Roman" w:hAnsi="Times New Roman" w:cs="Times New Roman"/>
+              </w:rPr>
+            </w:pPr>
+            <w:r>
+              <w:rPr>
+                <w:rFonts w:ascii="Times New Roman" w:eastAsia="Times New Roman" w:hAnsi="Times New Roman" w:cs="Times New Roman"/>
+              </w:rPr>
+              <w:t>iOS</w:t>
+            </w:r>
+          </w:p>
+        </w:tc>
+        <w:tc>
+          <w:tcPr>
+            <w:tcW w:w="1080" w:type="dxa"/>
+            <w:tcBorders>
+              <w:top w:val="nil"/>
+              <w:left w:val="nil"/>
+              <w:bottom w:val="single" w:sz="4" w:space="0" w:color="auto"/>
+              <w:right w:val="single" w:sz="4" w:space="0" w:color="auto"/>
+            </w:tcBorders>
+            <w:shd w:val="clear" w:color="auto" w:fill="auto"/>
+            <w:vAlign w:val="bottom"/>
+            <w:hideMark/>
+          </w:tcPr>
+          <w:p>
+            <w:pPr>
+              <w:spacing w:after="0" w:line="240" w:lineRule="auto"/>
+              <w:rPr>
+                <w:rFonts w:ascii="Times New Roman" w:eastAsia="Times New Roman" w:hAnsi="Times New Roman" w:cs="Times New Roman"/>
+              </w:rPr>
+            </w:pPr>
+            <w:r>
+              <w:rPr>
+                <w:rFonts w:ascii="Times New Roman" w:eastAsia="Times New Roman" w:hAnsi="Times New Roman" w:cs="Times New Roman"/>
+              </w:rPr>
+              <w:t>Apple</w:t>
+            </w:r>
+          </w:p>
+        </w:tc>
+        <w:tc>
+          <w:tcPr>
+            <w:tcW w:w="3040" w:type="dxa"/>
+            <w:tcBorders>
+              <w:top w:val="nil"/>
+              <w:left w:val="nil"/>
+              <w:bottom w:val="single" w:sz="4" w:space="0" w:color="auto"/>
+              <w:right w:val="single" w:sz="4" w:space="0" w:color="auto"/>
+            </w:tcBorders>
+            <w:shd w:val="clear" w:color="auto" w:fill="auto"/>
+            <w:vAlign w:val="bottom"/>
+            <w:hideMark/>
+          </w:tcPr>
+          <w:p>
+            <w:pPr>
+              <w:spacing w:after="0" w:line="240" w:lineRule="auto"/>
+              <w:rPr>
+                <w:rFonts w:ascii="Times New Roman" w:eastAsia="Times New Roman" w:hAnsi="Times New Roman" w:cs="Times New Roman"/>
+              </w:rPr>
+            </w:pPr>
+            <w:r>
+              <w:rPr>
+                <w:rFonts w:ascii="Times New Roman" w:eastAsia="Times New Roman" w:hAnsi="Times New Roman" w:cs="Times New Roman"/>
+              </w:rPr>
+              <w:t>Black, White</w:t>
+            </w:r>
+          </w:p>
+        </w:tc>
+      </w:tr>
+      <w:tr>
+        <w:trPr>
+          <w:trHeight w:val="300"/>
+        </w:trPr>
+        <w:tc>
+          <w:tcPr>
+            <w:tcW w:w="1820" w:type="dxa"/>
+            <w:tcBorders>
+              <w:top w:val="nil"/>
+              <w:left w:val="single" w:sz="4" w:space="0" w:color="auto"/>
+              <w:bottom w:val="single" w:sz="4" w:space="0" w:color="auto"/>
+              <w:right w:val="single" w:sz="4" w:space="0" w:color="auto"/>
+            </w:tcBorders>
+            <w:shd w:val="clear" w:color="auto" w:fill="auto"/>
+            <w:vAlign w:val="center"/>
+            <w:hideMark/>
+          </w:tcPr>
+          <w:p>
+            <w:pPr>
+              <w:spacing w:after="0" w:line="240" w:lineRule="auto"/>
+              <w:rPr>
+                <w:rFonts w:ascii="Times New Roman" w:eastAsia="Times New Roman" w:hAnsi="Times New Roman" w:cs="Times New Roman"/>
+              </w:rPr>
+            </w:pPr>
+            <w:r>
+              <w:rPr>
+                <w:rFonts w:ascii="Times New Roman" w:eastAsia="Times New Roman" w:hAnsi="Times New Roman" w:cs="Times New Roman"/>
+              </w:rPr>
+              <w:t>iPhone 5 16 GB</w:t>
+            </w:r>
+          </w:p>
+        </w:tc>
+        <w:tc>
+          <w:tcPr>
+            <w:tcW w:w="1020" w:type="dxa"/>
+            <w:tcBorders>
+              <w:top w:val="nil"/>
+              <w:left w:val="nil"/>
+              <w:bottom w:val="single" w:sz="4" w:space="0" w:color="auto"/>
+              <w:right w:val="single" w:sz="4" w:space="0" w:color="auto"/>
+            </w:tcBorders>
+            <w:shd w:val="clear" w:color="auto" w:fill="auto"/>
+            <w:vAlign w:val="bottom"/>
+            <w:hideMark/>
+          </w:tcPr>
+          <w:p>
+            <w:pPr>
+              <w:spacing w:after="0" w:line="240" w:lineRule="auto"/>
+              <w:rPr>
+                <w:rFonts w:ascii="Times New Roman" w:eastAsia="Times New Roman" w:hAnsi="Times New Roman" w:cs="Times New Roman"/>
+              </w:rPr>
+            </w:pPr>
+            <w:r>
+              <w:rPr>
+                <w:rFonts w:ascii="Times New Roman" w:eastAsia="Times New Roman" w:hAnsi="Times New Roman" w:cs="Times New Roman"/>
+              </w:rPr>
+              <w:t>iOS</w:t>
+            </w:r>
+          </w:p>
+        </w:tc>
+        <w:tc>
+          <w:tcPr>
+            <w:tcW w:w="1080" w:type="dxa"/>
+            <w:tcBorders>
+              <w:top w:val="nil"/>
+              <w:left w:val="nil"/>
+              <w:bottom w:val="single" w:sz="4" w:space="0" w:color="auto"/>
+              <w:right w:val="single" w:sz="4" w:space="0" w:color="auto"/>
+            </w:tcBorders>
+            <w:shd w:val="clear" w:color="auto" w:fill="auto"/>
+            <w:vAlign w:val="bottom"/>
+            <w:hideMark/>
+          </w:tcPr>
+          <w:p>
+            <w:pPr>
+              <w:spacing w:after="0" w:line="240" w:lineRule="auto"/>
+              <w:rPr>
+                <w:rFonts w:ascii="Times New Roman" w:eastAsia="Times New Roman" w:hAnsi="Times New Roman" w:cs="Times New Roman"/>
+              </w:rPr>
+            </w:pPr>
+            <w:r>
+              <w:rPr>
+                <w:rFonts w:ascii="Times New Roman" w:eastAsia="Times New Roman" w:hAnsi="Times New Roman" w:cs="Times New Roman"/>
+              </w:rPr>
+              <w:t>Apple</w:t>
+            </w:r>
+          </w:p>
+        </w:tc>
+        <w:tc>
+          <w:tcPr>
+            <w:tcW w:w="3040" w:type="dxa"/>
+            <w:tcBorders>
+              <w:top w:val="nil"/>
+              <w:left w:val="nil"/>
+              <w:bottom w:val="single" w:sz="4" w:space="0" w:color="auto"/>
+              <w:right w:val="single" w:sz="4" w:space="0" w:color="auto"/>
+            </w:tcBorders>
+            <w:shd w:val="clear" w:color="auto" w:fill="auto"/>
+            <w:vAlign w:val="bottom"/>
+            <w:hideMark/>
+          </w:tcPr>
+          <w:p>
+            <w:pPr>
+              <w:spacing w:after="0" w:line="240" w:lineRule="auto"/>
+              <w:rPr>
+                <w:rFonts w:ascii="Times New Roman" w:eastAsia="Times New Roman" w:hAnsi="Times New Roman" w:cs="Times New Roman"/>
+              </w:rPr>
+            </w:pPr>
+            <w:r>
+              <w:rPr>
+                <w:rFonts w:ascii="Times New Roman" w:eastAsia="Times New Roman" w:hAnsi="Times New Roman" w:cs="Times New Roman"/>
+              </w:rPr>
+              <w:t>Black, White</w:t>
+            </w:r>
+          </w:p>
+        </w:tc>
+      </w:tr>
+      <w:tr>
+        <w:trPr>
+          <w:trHeight w:val="300"/>
+        </w:trPr>
+        <w:tc>
+          <w:tcPr>
+            <w:tcW w:w="1820" w:type="dxa"/>
+            <w:tcBorders>
+              <w:top w:val="nil"/>
+              <w:left w:val="single" w:sz="4" w:space="0" w:color="auto"/>
+              <w:bottom w:val="single" w:sz="4" w:space="0" w:color="auto"/>
+              <w:right w:val="single" w:sz="4" w:space="0" w:color="auto"/>
+            </w:tcBorders>
+            <w:shd w:val="clear" w:color="auto" w:fill="auto"/>
+            <w:vAlign w:val="center"/>
+            <w:hideMark/>
+          </w:tcPr>
+          <w:p>
+            <w:pPr>
+              <w:spacing w:after="0" w:line="240" w:lineRule="auto"/>
+              <w:rPr>
+                <w:rFonts w:ascii="Times New Roman" w:eastAsia="Times New Roman" w:hAnsi="Times New Roman" w:cs="Times New Roman"/>
+              </w:rPr>
+            </w:pPr>
+            <w:r>
+              <w:rPr>
+                <w:rFonts w:ascii="Times New Roman" w:eastAsia="Times New Roman" w:hAnsi="Times New Roman" w:cs="Times New Roman"/>
+              </w:rPr>
+              <w:t>iPhone 5 32 GB</w:t>
+            </w:r>
+          </w:p>
+        </w:tc>
+        <w:tc>
+          <w:tcPr>
+            <w:tcW w:w="1020" w:type="dxa"/>
+            <w:tcBorders>
+              <w:top w:val="nil"/>
+              <w:left w:val="nil"/>
+              <w:bottom w:val="single" w:sz="4" w:space="0" w:color="auto"/>
+              <w:right w:val="single" w:sz="4" w:space="0" w:color="auto"/>
+            </w:tcBorders>
+            <w:shd w:val="clear" w:color="auto" w:fill="auto"/>
+            <w:vAlign w:val="bottom"/>
+            <w:hideMark/>
+          </w:tcPr>
+          <w:p>
+            <w:pPr>
+              <w:spacing w:after="0" w:line="240" w:lineRule="auto"/>
+              <w:rPr>
+                <w:rFonts w:ascii="Times New Roman" w:eastAsia="Times New Roman" w:hAnsi="Times New Roman" w:cs="Times New Roman"/>
+              </w:rPr>
+            </w:pPr>
+            <w:r>
+              <w:rPr>
+                <w:rFonts w:ascii="Times New Roman" w:eastAsia="Times New Roman" w:hAnsi="Times New Roman" w:cs="Times New Roman"/>
+              </w:rPr>
+              <w:t>iOS</w:t>
+            </w:r>
+          </w:p>
+        </w:tc>
+        <w:tc>
+          <w:tcPr>
+            <w:tcW w:w="1080" w:type="dxa"/>
+            <w:tcBorders>
+              <w:top w:val="nil"/>
+              <w:left w:val="nil"/>
+              <w:bottom w:val="single" w:sz="4" w:space="0" w:color="auto"/>
+              <w:right w:val="single" w:sz="4" w:space="0" w:color="auto"/>
+            </w:tcBorders>
+            <w:shd w:val="clear" w:color="auto" w:fill="auto"/>
+            <w:vAlign w:val="bottom"/>
+            <w:hideMark/>
+          </w:tcPr>
+          <w:p>
+            <w:pPr>
+              <w:spacing w:after="0" w:line="240" w:lineRule="auto"/>
+              <w:rPr>
+                <w:rFonts w:ascii="Times New Roman" w:eastAsia="Times New Roman" w:hAnsi="Times New Roman" w:cs="Times New Roman"/>
+              </w:rPr>
+            </w:pPr>
+            <w:r>
+              <w:rPr>
+                <w:rFonts w:ascii="Times New Roman" w:eastAsia="Times New Roman" w:hAnsi="Times New Roman" w:cs="Times New Roman"/>
+              </w:rPr>
+              <w:t>Apple</w:t>
+            </w:r>
+          </w:p>
+        </w:tc>
+        <w:tc>
+          <w:tcPr>
+            <w:tcW w:w="3040" w:type="dxa"/>
+            <w:tcBorders>
+              <w:top w:val="nil"/>
+              <w:left w:val="nil"/>
+              <w:bottom w:val="single" w:sz="4" w:space="0" w:color="auto"/>
+              <w:right w:val="single" w:sz="4" w:space="0" w:color="auto"/>
+            </w:tcBorders>
+            <w:shd w:val="clear" w:color="auto" w:fill="auto"/>
+            <w:vAlign w:val="bottom"/>
+            <w:hideMark/>
+          </w:tcPr>
+          <w:p>
+            <w:pPr>
+              <w:spacing w:after="0" w:line="240" w:lineRule="auto"/>
+              <w:rPr>
+                <w:rFonts w:ascii="Times New Roman" w:eastAsia="Times New Roman" w:hAnsi="Times New Roman" w:cs="Times New Roman"/>
+              </w:rPr>
+            </w:pPr>
+            <w:r>
+              <w:rPr>
+                <w:rFonts w:ascii="Times New Roman" w:eastAsia="Times New Roman" w:hAnsi="Times New Roman" w:cs="Times New Roman"/>
+              </w:rPr>
+              <w:t>Black, White</w:t>
+            </w:r>
+          </w:p>
+        </w:tc>
+      </w:tr>
+      <w:tr>
+        <w:trPr>
+          <w:trHeight w:val="300"/>
+        </w:trPr>
+        <w:tc>
+          <w:tcPr>
+            <w:tcW w:w="1820" w:type="dxa"/>
+            <w:tcBorders>
+              <w:top w:val="nil"/>
+              <w:left w:val="single" w:sz="4" w:space="0" w:color="auto"/>
+              <w:bottom w:val="single" w:sz="4" w:space="0" w:color="auto"/>
+              <w:right w:val="single" w:sz="4" w:space="0" w:color="auto"/>
+            </w:tcBorders>
+            <w:shd w:val="clear" w:color="auto" w:fill="auto"/>
+            <w:vAlign w:val="center"/>
+            <w:hideMark/>
+          </w:tcPr>
+          <w:p>
+            <w:pPr>
+              <w:spacing w:after="0" w:line="240" w:lineRule="auto"/>
+              <w:rPr>
+                <w:rFonts w:ascii="Times New Roman" w:eastAsia="Times New Roman" w:hAnsi="Times New Roman" w:cs="Times New Roman"/>
+              </w:rPr>
+            </w:pPr>
+            <w:r>
+              <w:rPr>
+                <w:rFonts w:ascii="Times New Roman" w:eastAsia="Times New Roman" w:hAnsi="Times New Roman" w:cs="Times New Roman"/>
+              </w:rPr>
+              <w:t>iPhone 5 64 GB</w:t>
+            </w:r>
+          </w:p>
+        </w:tc>
+        <w:tc>
+          <w:tcPr>
+            <w:tcW w:w="1020" w:type="dxa"/>
+            <w:tcBorders>
+              <w:top w:val="nil"/>
+              <w:left w:val="nil"/>
+              <w:bottom w:val="single" w:sz="4" w:space="0" w:color="auto"/>
+              <w:right w:val="single" w:sz="4" w:space="0" w:color="auto"/>
+            </w:tcBorders>
+            <w:shd w:val="clear" w:color="auto" w:fill="auto"/>
+            <w:vAlign w:val="bottom"/>
+            <w:hideMark/>
+          </w:tcPr>
+          <w:p>
+            <w:pPr>
+              <w:spacing w:after="0" w:line="240" w:lineRule="auto"/>
+              <w:rPr>
+                <w:rFonts w:ascii="Times New Roman" w:eastAsia="Times New Roman" w:hAnsi="Times New Roman" w:cs="Times New Roman"/>
+              </w:rPr>
+            </w:pPr>
+            <w:r>
+              <w:rPr>
+                <w:rFonts w:ascii="Times New Roman" w:eastAsia="Times New Roman" w:hAnsi="Times New Roman" w:cs="Times New Roman"/>
+              </w:rPr>
+              <w:t>iOS</w:t>
+            </w:r>
+          </w:p>
+        </w:tc>
+        <w:tc>
+          <w:tcPr>
+            <w:tcW w:w="1080" w:type="dxa"/>
+            <w:tcBorders>
+              <w:top w:val="nil"/>
+              <w:left w:val="nil"/>
+              <w:bottom w:val="single" w:sz="4" w:space="0" w:color="auto"/>
+              <w:right w:val="single" w:sz="4" w:space="0" w:color="auto"/>
+            </w:tcBorders>
+            <w:shd w:val="clear" w:color="auto" w:fill="auto"/>
+            <w:vAlign w:val="bottom"/>
+            <w:hideMark/>
+          </w:tcPr>
+          <w:p>
+            <w:pPr>
+              <w:spacing w:after="0" w:line="240" w:lineRule="auto"/>
+              <w:rPr>
+                <w:rFonts w:ascii="Times New Roman" w:eastAsia="Times New Roman" w:hAnsi="Times New Roman" w:cs="Times New Roman"/>
+              </w:rPr>
+            </w:pPr>
+            <w:r>
+              <w:rPr>
+                <w:rFonts w:ascii="Times New Roman" w:eastAsia="Times New Roman" w:hAnsi="Times New Roman" w:cs="Times New Roman"/>
+              </w:rPr>
+              <w:t>Apple</w:t>
+            </w:r>
+          </w:p>
+        </w:tc>
+        <w:tc>
+          <w:tcPr>
+            <w:tcW w:w="3040" w:type="dxa"/>
+            <w:tcBorders>
+              <w:top w:val="nil"/>
+              <w:left w:val="nil"/>
+              <w:bottom w:val="single" w:sz="4" w:space="0" w:color="auto"/>
+              <w:right w:val="single" w:sz="4" w:space="0" w:color="auto"/>
+            </w:tcBorders>
+            <w:shd w:val="clear" w:color="auto" w:fill="auto"/>
+            <w:vAlign w:val="bottom"/>
+            <w:hideMark/>
+          </w:tcPr>
+          <w:p>
+            <w:pPr>
+              <w:spacing w:after="0" w:line="240" w:lineRule="auto"/>
+              <w:rPr>
+                <w:rFonts w:ascii="Times New Roman" w:eastAsia="Times New Roman" w:hAnsi="Times New Roman" w:cs="Times New Roman"/>
+              </w:rPr>
+            </w:pPr>
+            <w:r>
+              <w:rPr>
+                <w:rFonts w:ascii="Times New Roman" w:eastAsia="Times New Roman" w:hAnsi="Times New Roman" w:cs="Times New Roman"/>
+              </w:rPr>
+              <w:t>Black, White</w:t>
+            </w:r>
+          </w:p>
+        </w:tc>
+      </w:tr>
+      <w:tr>
+        <w:trPr>
+          <w:trHeight w:val="300"/>
+        </w:trPr>
+        <w:tc>
+          <w:tcPr>
+            <w:tcW w:w="1820" w:type="dxa"/>
+            <w:tcBorders>
+              <w:top w:val="nil"/>
+              <w:left w:val="single" w:sz="4" w:space="0" w:color="auto"/>
+              <w:bottom w:val="single" w:sz="4" w:space="0" w:color="auto"/>
+              <w:right w:val="single" w:sz="4" w:space="0" w:color="auto"/>
+            </w:tcBorders>
+            <w:shd w:val="clear" w:color="auto" w:fill="auto"/>
+            <w:vAlign w:val="center"/>
+            <w:hideMark/>
+          </w:tcPr>
+          <w:p>
+            <w:pPr>
+              <w:spacing w:after="0" w:line="240" w:lineRule="auto"/>
+              <w:rPr>
+                <w:rFonts w:ascii="Times New Roman" w:eastAsia="Times New Roman" w:hAnsi="Times New Roman" w:cs="Times New Roman"/>
+              </w:rPr>
+            </w:pPr>
+            <w:r>
+              <w:rPr>
+                <w:rFonts w:ascii="Times New Roman" w:eastAsia="Times New Roman" w:hAnsi="Times New Roman" w:cs="Times New Roman"/>
+              </w:rPr>
+              <w:t>iPhone 5s 16 GB</w:t>
+            </w:r>
+          </w:p>
+        </w:tc>
+        <w:tc>
+          <w:tcPr>
+            <w:tcW w:w="1020" w:type="dxa"/>
+            <w:tcBorders>
+              <w:top w:val="nil"/>
+              <w:left w:val="nil"/>
+              <w:bottom w:val="single" w:sz="4" w:space="0" w:color="auto"/>
+              <w:right w:val="single" w:sz="4" w:space="0" w:color="auto"/>
+            </w:tcBorders>
+            <w:shd w:val="clear" w:color="auto" w:fill="auto"/>
+            <w:vAlign w:val="bottom"/>
+            <w:hideMark/>
+          </w:tcPr>
+          <w:p>
+            <w:pPr>
+              <w:spacing w:after="0" w:line="240" w:lineRule="auto"/>
+              <w:rPr>
+                <w:rFonts w:ascii="Times New Roman" w:eastAsia="Times New Roman" w:hAnsi="Times New Roman" w:cs="Times New Roman"/>
+              </w:rPr>
+            </w:pPr>
+            <w:r>
+              <w:rPr>
+                <w:rFonts w:ascii="Times New Roman" w:eastAsia="Times New Roman" w:hAnsi="Times New Roman" w:cs="Times New Roman"/>
+              </w:rPr>
+              <w:t>iOS</w:t>
+            </w:r>
+          </w:p>
+        </w:tc>
+        <w:tc>
+          <w:tcPr>
+            <w:tcW w:w="1080" w:type="dxa"/>
+            <w:tcBorders>
+              <w:top w:val="nil"/>
+              <w:left w:val="nil"/>
+              <w:bottom w:val="single" w:sz="4" w:space="0" w:color="auto"/>
+              <w:right w:val="single" w:sz="4" w:space="0" w:color="auto"/>
+            </w:tcBorders>
+            <w:shd w:val="clear" w:color="auto" w:fill="auto"/>
+            <w:vAlign w:val="bottom"/>
+            <w:hideMark/>
+          </w:tcPr>
+          <w:p>
+            <w:pPr>
+              <w:spacing w:after="0" w:line="240" w:lineRule="auto"/>
+              <w:rPr>
+                <w:rFonts w:ascii="Times New Roman" w:eastAsia="Times New Roman" w:hAnsi="Times New Roman" w:cs="Times New Roman"/>
+              </w:rPr>
+            </w:pPr>
+            <w:r>
+              <w:rPr>
+                <w:rFonts w:ascii="Times New Roman" w:eastAsia="Times New Roman" w:hAnsi="Times New Roman" w:cs="Times New Roman"/>
+              </w:rPr>
+              <w:t>Apple</w:t>
+            </w:r>
+          </w:p>
+        </w:tc>
+        <w:tc>
+          <w:tcPr>
+            <w:tcW w:w="3040" w:type="dxa"/>
+            <w:tcBorders>
+              <w:top w:val="nil"/>
+              <w:left w:val="nil"/>
+              <w:bottom w:val="single" w:sz="4" w:space="0" w:color="auto"/>
+              <w:right w:val="single" w:sz="4" w:space="0" w:color="auto"/>
+            </w:tcBorders>
+            <w:shd w:val="clear" w:color="auto" w:fill="auto"/>
+            <w:vAlign w:val="bottom"/>
+            <w:hideMark/>
+          </w:tcPr>
+          <w:p>
+            <w:pPr>
+              <w:spacing w:after="0" w:line="240" w:lineRule="auto"/>
+              <w:rPr>
+                <w:rFonts w:ascii="Times New Roman" w:eastAsia="Times New Roman" w:hAnsi="Times New Roman" w:cs="Times New Roman"/>
+              </w:rPr>
+            </w:pPr>
+            <w:r>
+              <w:rPr>
+                <w:rFonts w:ascii="Times New Roman" w:eastAsia="Times New Roman" w:hAnsi="Times New Roman" w:cs="Times New Roman"/>
+              </w:rPr>
+              <w:t>Space Gray, White/Silver, Gold</w:t>
+            </w:r>
+          </w:p>
+        </w:tc>
+      </w:tr>
+      <w:tr>
+        <w:trPr>
+          <w:trHeight w:val="300"/>
+        </w:trPr>
+        <w:tc>
+          <w:tcPr>
+            <w:tcW w:w="1820" w:type="dxa"/>
+            <w:tcBorders>
+              <w:top w:val="nil"/>
+              <w:left w:val="single" w:sz="4" w:space="0" w:color="auto"/>
+              <w:bottom w:val="single" w:sz="4" w:space="0" w:color="auto"/>
+              <w:right w:val="single" w:sz="4" w:space="0" w:color="auto"/>
+            </w:tcBorders>
+            <w:shd w:val="clear" w:color="auto" w:fill="auto"/>
+            <w:vAlign w:val="center"/>
+            <w:hideMark/>
+          </w:tcPr>
+          <w:p>
+            <w:pPr>
+              <w:spacing w:after="0" w:line="240" w:lineRule="auto"/>
+              <w:rPr>
+                <w:rFonts w:ascii="Times New Roman" w:eastAsia="Times New Roman" w:hAnsi="Times New Roman" w:cs="Times New Roman"/>
+              </w:rPr>
+            </w:pPr>
+            <w:r>
+              <w:rPr>
+                <w:rFonts w:ascii="Times New Roman" w:eastAsia="Times New Roman" w:hAnsi="Times New Roman" w:cs="Times New Roman"/>
+              </w:rPr>
+              <w:t>iPhone 5s 32 GB</w:t>
+            </w:r>
+          </w:p>
+        </w:tc>
+        <w:tc>
+          <w:tcPr>
+            <w:tcW w:w="1020" w:type="dxa"/>
+            <w:tcBorders>
+              <w:top w:val="nil"/>
+              <w:left w:val="nil"/>
+              <w:bottom w:val="single" w:sz="4" w:space="0" w:color="auto"/>
+              <w:right w:val="single" w:sz="4" w:space="0" w:color="auto"/>
+            </w:tcBorders>
+            <w:shd w:val="clear" w:color="auto" w:fill="auto"/>
+            <w:vAlign w:val="bottom"/>
+            <w:hideMark/>
+          </w:tcPr>
+          <w:p>
+            <w:pPr>
+              <w:spacing w:after="0" w:line="240" w:lineRule="auto"/>
+              <w:rPr>
+                <w:rFonts w:ascii="Times New Roman" w:eastAsia="Times New Roman" w:hAnsi="Times New Roman" w:cs="Times New Roman"/>
+              </w:rPr>
+            </w:pPr>
+            <w:r>
+              <w:rPr>
+                <w:rFonts w:ascii="Times New Roman" w:eastAsia="Times New Roman" w:hAnsi="Times New Roman" w:cs="Times New Roman"/>
+              </w:rPr>
+              <w:t>iOS</w:t>
+            </w:r>
+          </w:p>
+        </w:tc>
+        <w:tc>
+          <w:tcPr>
+            <w:tcW w:w="1080" w:type="dxa"/>
+            <w:tcBorders>
+              <w:top w:val="nil"/>
+              <w:left w:val="nil"/>
+              <w:bottom w:val="single" w:sz="4" w:space="0" w:color="auto"/>
+              <w:right w:val="single" w:sz="4" w:space="0" w:color="auto"/>
+            </w:tcBorders>
+            <w:shd w:val="clear" w:color="auto" w:fill="auto"/>
+            <w:vAlign w:val="bottom"/>
+            <w:hideMark/>
+          </w:tcPr>
+          <w:p>
+            <w:pPr>
+              <w:spacing w:after="0" w:line="240" w:lineRule="auto"/>
+              <w:rPr>
+                <w:rFonts w:ascii="Times New Roman" w:eastAsia="Times New Roman" w:hAnsi="Times New Roman" w:cs="Times New Roman"/>
+              </w:rPr>
+            </w:pPr>
+            <w:r>
+              <w:rPr>
+                <w:rFonts w:ascii="Times New Roman" w:eastAsia="Times New Roman" w:hAnsi="Times New Roman" w:cs="Times New Roman"/>
+              </w:rPr>
+              <w:t>Apple</w:t>
+            </w:r>
+          </w:p>
+        </w:tc>
+        <w:tc>
+          <w:tcPr>
+            <w:tcW w:w="3040" w:type="dxa"/>
+            <w:tcBorders>
+              <w:top w:val="nil"/>
+              <w:left w:val="nil"/>
+              <w:bottom w:val="single" w:sz="4" w:space="0" w:color="auto"/>
+              <w:right w:val="single" w:sz="4" w:space="0" w:color="auto"/>
+            </w:tcBorders>
+            <w:shd w:val="clear" w:color="auto" w:fill="auto"/>
+            <w:vAlign w:val="bottom"/>
+            <w:hideMark/>
+          </w:tcPr>
+          <w:p>
+            <w:pPr>
+              <w:spacing w:after="0" w:line="240" w:lineRule="auto"/>
+              <w:rPr>
+                <w:rFonts w:ascii="Times New Roman" w:eastAsia="Times New Roman" w:hAnsi="Times New Roman" w:cs="Times New Roman"/>
+              </w:rPr>
+            </w:pPr>
+            <w:r>
+              <w:rPr>
+                <w:rFonts w:ascii="Times New Roman" w:eastAsia="Times New Roman" w:hAnsi="Times New Roman" w:cs="Times New Roman"/>
+              </w:rPr>
+              <w:t>Space Gray, White/Silver, Gold</w:t>
+            </w:r>
+          </w:p>
+        </w:tc>
+      </w:tr>
+      <w:tr>
+        <w:trPr>
+          <w:trHeight w:val="300"/>
+        </w:trPr>
+        <w:tc>
+          <w:tcPr>
+            <w:tcW w:w="1820" w:type="dxa"/>
+            <w:tcBorders>
+              <w:top w:val="nil"/>
+              <w:left w:val="single" w:sz="4" w:space="0" w:color="auto"/>
+              <w:bottom w:val="single" w:sz="4" w:space="0" w:color="auto"/>
+              <w:right w:val="single" w:sz="4" w:space="0" w:color="auto"/>
+            </w:tcBorders>
+            <w:shd w:val="clear" w:color="auto" w:fill="auto"/>
+            <w:vAlign w:val="center"/>
+            <w:hideMark/>
+          </w:tcPr>
+          <w:p>
+            <w:pPr>
+              <w:spacing w:after="0" w:line="240" w:lineRule="auto"/>
+              <w:rPr>
+                <w:rFonts w:ascii="Times New Roman" w:eastAsia="Times New Roman" w:hAnsi="Times New Roman" w:cs="Times New Roman"/>
+              </w:rPr>
+            </w:pPr>
+            <w:r>
+              <w:rPr>
+                <w:rFonts w:ascii="Times New Roman" w:eastAsia="Times New Roman" w:hAnsi="Times New Roman" w:cs="Times New Roman"/>
+              </w:rPr>
+              <w:t>iPhone 5s 64 GB</w:t>
+            </w:r>
+          </w:p>
+        </w:tc>
+        <w:tc>
+          <w:tcPr>
+            <w:tcW w:w="1020" w:type="dxa"/>
+            <w:tcBorders>
+              <w:top w:val="nil"/>
+              <w:left w:val="nil"/>
+              <w:bottom w:val="single" w:sz="4" w:space="0" w:color="auto"/>
+              <w:right w:val="single" w:sz="4" w:space="0" w:color="auto"/>
+            </w:tcBorders>
+            <w:shd w:val="clear" w:color="auto" w:fill="auto"/>
+            <w:vAlign w:val="bottom"/>
+            <w:hideMark/>
+          </w:tcPr>
+          <w:p>
+            <w:pPr>
+              <w:spacing w:after="0" w:line="240" w:lineRule="auto"/>
+              <w:rPr>
+                <w:rFonts w:ascii="Times New Roman" w:eastAsia="Times New Roman" w:hAnsi="Times New Roman" w:cs="Times New Roman"/>
+              </w:rPr>
+            </w:pPr>
+            <w:r>
+              <w:rPr>
+                <w:rFonts w:ascii="Times New Roman" w:eastAsia="Times New Roman" w:hAnsi="Times New Roman" w:cs="Times New Roman"/>
+              </w:rPr>
+              <w:t>iOS</w:t>
+            </w:r>
+          </w:p>
+        </w:tc>
+        <w:tc>
+          <w:tcPr>
+            <w:tcW w:w="1080" w:type="dxa"/>
+            <w:tcBorders>
+              <w:top w:val="nil"/>
+              <w:left w:val="nil"/>
+              <w:bottom w:val="single" w:sz="4" w:space="0" w:color="auto"/>
+              <w:right w:val="single" w:sz="4" w:space="0" w:color="auto"/>
+            </w:tcBorders>
+            <w:shd w:val="clear" w:color="auto" w:fill="auto"/>
+            <w:vAlign w:val="bottom"/>
+            <w:hideMark/>
+          </w:tcPr>
+          <w:p>
+            <w:pPr>
+              <w:spacing w:after="0" w:line="240" w:lineRule="auto"/>
+              <w:rPr>
+                <w:rFonts w:ascii="Times New Roman" w:eastAsia="Times New Roman" w:hAnsi="Times New Roman" w:cs="Times New Roman"/>
+              </w:rPr>
+            </w:pPr>
+            <w:r>
+              <w:rPr>
+                <w:rFonts w:ascii="Times New Roman" w:eastAsia="Times New Roman" w:hAnsi="Times New Roman" w:cs="Times New Roman"/>
+              </w:rPr>
+              <w:t>Apple</w:t>
+            </w:r>
+          </w:p>
+        </w:tc>
+        <w:tc>
+          <w:tcPr>
+            <w:tcW w:w="3040" w:type="dxa"/>
+            <w:tcBorders>
+              <w:top w:val="nil"/>
+              <w:left w:val="nil"/>
+              <w:bottom w:val="single" w:sz="4" w:space="0" w:color="auto"/>
+              <w:right w:val="single" w:sz="4" w:space="0" w:color="auto"/>
+            </w:tcBorders>
+            <w:shd w:val="clear" w:color="auto" w:fill="auto"/>
+            <w:vAlign w:val="bottom"/>
+            <w:hideMark/>
+          </w:tcPr>
+          <w:p>
+            <w:pPr>
+              <w:spacing w:after="0" w:line="240" w:lineRule="auto"/>
+              <w:rPr>
+                <w:rFonts w:ascii="Times New Roman" w:eastAsia="Times New Roman" w:hAnsi="Times New Roman" w:cs="Times New Roman"/>
+              </w:rPr>
+            </w:pPr>
+            <w:r>
+              <w:rPr>
+                <w:rFonts w:ascii="Times New Roman" w:eastAsia="Times New Roman" w:hAnsi="Times New Roman" w:cs="Times New Roman"/>
+              </w:rPr>
+              <w:t>Space Gray, White/Silver, Gold</w:t>
+            </w:r>
+          </w:p>
+        </w:tc>
+      </w:tr>
+      <w:tr>
+        <w:trPr>
+          <w:trHeight w:val="300"/>
+        </w:trPr>
+        <w:tc>
+          <w:tcPr>
+            <w:tcW w:w="1820" w:type="dxa"/>
+            <w:tcBorders>
+              <w:top w:val="nil"/>
+              <w:left w:val="single" w:sz="4" w:space="0" w:color="auto"/>
+              <w:bottom w:val="single" w:sz="4" w:space="0" w:color="auto"/>
+              <w:right w:val="single" w:sz="4" w:space="0" w:color="auto"/>
+            </w:tcBorders>
+            <w:shd w:val="clear" w:color="auto" w:fill="auto"/>
+            <w:vAlign w:val="center"/>
+            <w:hideMark/>
+          </w:tcPr>
+          <w:p>
+            <w:pPr>
+              <w:spacing w:after="0" w:line="240" w:lineRule="auto"/>
+              <w:rPr>
+                <w:rFonts w:ascii="Times New Roman" w:eastAsia="Times New Roman" w:hAnsi="Times New Roman" w:cs="Times New Roman"/>
+              </w:rPr>
+            </w:pPr>
+            <w:proofErr w:type="spellStart"/>
+            <w:r>
+              <w:rPr>
+                <w:rFonts w:ascii="Times New Roman" w:eastAsia="Times New Roman" w:hAnsi="Times New Roman" w:cs="Times New Roman"/>
+              </w:rPr>
+              <w:t>Xperia</w:t>
+            </w:r>
+            <w:proofErr w:type="spellEnd"/>
+            <w:r>
+              <w:rPr>
+                <w:rFonts w:ascii="Times New Roman" w:eastAsia="Times New Roman" w:hAnsi="Times New Roman" w:cs="Times New Roman"/>
+              </w:rPr>
+              <w:t xml:space="preserve"> Z2</w:t>
+            </w:r>
+          </w:p>
+        </w:tc>
+        <w:tc>
+          <w:tcPr>
+            <w:tcW w:w="1020" w:type="dxa"/>
+            <w:tcBorders>
+              <w:top w:val="nil"/>
+              <w:left w:val="nil"/>
+              <w:bottom w:val="single" w:sz="4" w:space="0" w:color="auto"/>
+              <w:right w:val="single" w:sz="4" w:space="0" w:color="auto"/>
+            </w:tcBorders>
+            <w:shd w:val="clear" w:color="auto" w:fill="auto"/>
+            <w:vAlign w:val="bottom"/>
+            <w:hideMark/>
+          </w:tcPr>
+          <w:p>
+            <w:pPr>
+              <w:spacing w:after="0" w:line="240" w:lineRule="auto"/>
+              <w:rPr>
+                <w:rFonts w:ascii="Times New Roman" w:eastAsia="Times New Roman" w:hAnsi="Times New Roman" w:cs="Times New Roman"/>
+              </w:rPr>
+            </w:pPr>
+            <w:r>
+              <w:rPr>
+                <w:rFonts w:ascii="Times New Roman" w:eastAsia="Times New Roman" w:hAnsi="Times New Roman" w:cs="Times New Roman"/>
+              </w:rPr>
+              <w:t>Android</w:t>
+            </w:r>
+          </w:p>
+        </w:tc>
+        <w:tc>
+          <w:tcPr>
+            <w:tcW w:w="1080" w:type="dxa"/>
+            <w:tcBorders>
+              <w:top w:val="nil"/>
+              <w:left w:val="nil"/>
+              <w:bottom w:val="single" w:sz="4" w:space="0" w:color="auto"/>
+              <w:right w:val="single" w:sz="4" w:space="0" w:color="auto"/>
+            </w:tcBorders>
+            <w:shd w:val="clear" w:color="auto" w:fill="auto"/>
+            <w:vAlign w:val="center"/>
+            <w:hideMark/>
+          </w:tcPr>
+          <w:p>
+            <w:pPr>
+              <w:spacing w:after="0" w:line="240" w:lineRule="auto"/>
+              <w:rPr>
+                <w:rFonts w:ascii="Times New Roman" w:eastAsia="Times New Roman" w:hAnsi="Times New Roman" w:cs="Times New Roman"/>
+              </w:rPr>
+            </w:pPr>
+            <w:r>
+              <w:rPr>
+                <w:rFonts w:ascii="Times New Roman" w:eastAsia="Times New Roman" w:hAnsi="Times New Roman" w:cs="Times New Roman"/>
+              </w:rPr>
+              <w:t>Sony</w:t>
+            </w:r>
+          </w:p>
+        </w:tc>
+        <w:tc>
+          <w:tcPr>
+            <w:tcW w:w="3040" w:type="dxa"/>
+            <w:tcBorders>
+              <w:top w:val="nil"/>
+              <w:left w:val="nil"/>
+              <w:bottom w:val="single" w:sz="4" w:space="0" w:color="auto"/>
+              <w:right w:val="single" w:sz="4" w:space="0" w:color="auto"/>
+            </w:tcBorders>
+            <w:shd w:val="clear" w:color="auto" w:fill="auto"/>
+            <w:vAlign w:val="bottom"/>
+            <w:hideMark/>
+          </w:tcPr>
+          <w:p>
+            <w:pPr>
+              <w:spacing w:after="0" w:line="240" w:lineRule="auto"/>
+              <w:rPr>
+                <w:rFonts w:ascii="Times New Roman" w:eastAsia="Times New Roman" w:hAnsi="Times New Roman" w:cs="Times New Roman"/>
+              </w:rPr>
+            </w:pPr>
+            <w:r>
+              <w:rPr>
+                <w:rFonts w:ascii="Times New Roman" w:eastAsia="Times New Roman" w:hAnsi="Times New Roman" w:cs="Times New Roman"/>
+              </w:rPr>
+              <w:t>Black, White</w:t>
+            </w:r>
+          </w:p>
+        </w:tc>
+      </w:tr>
+      <w:tr>
+        <w:trPr>
+          <w:trHeight w:val="300"/>
+        </w:trPr>
+        <w:tc>
+          <w:tcPr>
+            <w:tcW w:w="1820" w:type="dxa"/>
+            <w:tcBorders>
+              <w:top w:val="nil"/>
+              <w:left w:val="single" w:sz="4" w:space="0" w:color="auto"/>
+              <w:bottom w:val="single" w:sz="4" w:space="0" w:color="auto"/>
+              <w:right w:val="single" w:sz="4" w:space="0" w:color="auto"/>
+            </w:tcBorders>
+            <w:shd w:val="clear" w:color="auto" w:fill="auto"/>
+            <w:vAlign w:val="center"/>
+            <w:hideMark/>
+          </w:tcPr>
+          <w:p>
+            <w:pPr>
+              <w:spacing w:after="0" w:line="240" w:lineRule="auto"/>
+              <w:rPr>
+                <w:rFonts w:ascii="Times New Roman" w:eastAsia="Times New Roman" w:hAnsi="Times New Roman" w:cs="Times New Roman"/>
+              </w:rPr>
+            </w:pPr>
+            <w:proofErr w:type="spellStart"/>
+            <w:r>
+              <w:rPr>
+                <w:rFonts w:ascii="Times New Roman" w:eastAsia="Times New Roman" w:hAnsi="Times New Roman" w:cs="Times New Roman"/>
+              </w:rPr>
+              <w:lastRenderedPageBreak/>
+              <w:t>Xperia</w:t>
+            </w:r>
+            <w:proofErr w:type="spellEnd"/>
+            <w:r>
+              <w:rPr>
+                <w:rFonts w:ascii="Times New Roman" w:eastAsia="Times New Roman" w:hAnsi="Times New Roman" w:cs="Times New Roman"/>
+              </w:rPr>
+              <w:t xml:space="preserve"> Z</w:t>
+            </w:r>
+          </w:p>
+        </w:tc>
+        <w:tc>
+          <w:tcPr>
+            <w:tcW w:w="1020" w:type="dxa"/>
+            <w:tcBorders>
+              <w:top w:val="nil"/>
+              <w:left w:val="nil"/>
+              <w:bottom w:val="single" w:sz="4" w:space="0" w:color="auto"/>
+              <w:right w:val="single" w:sz="4" w:space="0" w:color="auto"/>
+            </w:tcBorders>
+            <w:shd w:val="clear" w:color="auto" w:fill="auto"/>
+            <w:vAlign w:val="bottom"/>
+            <w:hideMark/>
+          </w:tcPr>
+          <w:p>
+            <w:pPr>
+              <w:spacing w:after="0" w:line="240" w:lineRule="auto"/>
+              <w:rPr>
+                <w:rFonts w:ascii="Times New Roman" w:eastAsia="Times New Roman" w:hAnsi="Times New Roman" w:cs="Times New Roman"/>
+              </w:rPr>
+            </w:pPr>
+            <w:r>
+              <w:rPr>
+                <w:rFonts w:ascii="Times New Roman" w:eastAsia="Times New Roman" w:hAnsi="Times New Roman" w:cs="Times New Roman"/>
+              </w:rPr>
+              <w:t>Android</w:t>
+            </w:r>
+          </w:p>
+        </w:tc>
+        <w:tc>
+          <w:tcPr>
+            <w:tcW w:w="1080" w:type="dxa"/>
+            <w:tcBorders>
+              <w:top w:val="nil"/>
+              <w:left w:val="nil"/>
+              <w:bottom w:val="single" w:sz="4" w:space="0" w:color="auto"/>
+              <w:right w:val="single" w:sz="4" w:space="0" w:color="auto"/>
+            </w:tcBorders>
+            <w:shd w:val="clear" w:color="auto" w:fill="auto"/>
+            <w:vAlign w:val="center"/>
+            <w:hideMark/>
+          </w:tcPr>
+          <w:p>
+            <w:pPr>
+              <w:spacing w:after="0" w:line="240" w:lineRule="auto"/>
+              <w:rPr>
+                <w:rFonts w:ascii="Times New Roman" w:eastAsia="Times New Roman" w:hAnsi="Times New Roman" w:cs="Times New Roman"/>
+              </w:rPr>
+            </w:pPr>
+            <w:r>
+              <w:rPr>
+                <w:rFonts w:ascii="Times New Roman" w:eastAsia="Times New Roman" w:hAnsi="Times New Roman" w:cs="Times New Roman"/>
+              </w:rPr>
+              <w:t>Sony</w:t>
+            </w:r>
+          </w:p>
+        </w:tc>
+        <w:tc>
+          <w:tcPr>
+            <w:tcW w:w="3040" w:type="dxa"/>
+            <w:tcBorders>
+              <w:top w:val="nil"/>
+              <w:left w:val="nil"/>
+              <w:bottom w:val="single" w:sz="4" w:space="0" w:color="auto"/>
+              <w:right w:val="single" w:sz="4" w:space="0" w:color="auto"/>
+            </w:tcBorders>
+            <w:shd w:val="clear" w:color="auto" w:fill="auto"/>
+            <w:vAlign w:val="bottom"/>
+            <w:hideMark/>
+          </w:tcPr>
+          <w:p>
+            <w:pPr>
+              <w:spacing w:after="0" w:line="240" w:lineRule="auto"/>
+              <w:rPr>
+                <w:rFonts w:ascii="Times New Roman" w:eastAsia="Times New Roman" w:hAnsi="Times New Roman" w:cs="Times New Roman"/>
+              </w:rPr>
+            </w:pPr>
+            <w:r>
+              <w:rPr>
+                <w:rFonts w:ascii="Times New Roman" w:eastAsia="Times New Roman" w:hAnsi="Times New Roman" w:cs="Times New Roman"/>
+              </w:rPr>
+              <w:t>Black, White, Purple</w:t>
+            </w:r>
+          </w:p>
+        </w:tc>
+      </w:tr>
+      <w:tr>
+        <w:trPr>
+          <w:trHeight w:val="300"/>
+        </w:trPr>
+        <w:tc>
+          <w:tcPr>
+            <w:tcW w:w="1820" w:type="dxa"/>
+            <w:tcBorders>
+              <w:top w:val="nil"/>
+              <w:left w:val="single" w:sz="4" w:space="0" w:color="auto"/>
+              <w:bottom w:val="single" w:sz="4" w:space="0" w:color="auto"/>
+              <w:right w:val="single" w:sz="4" w:space="0" w:color="auto"/>
+            </w:tcBorders>
+            <w:shd w:val="clear" w:color="auto" w:fill="auto"/>
+            <w:vAlign w:val="center"/>
+            <w:hideMark/>
+          </w:tcPr>
+          <w:p>
+            <w:pPr>
+              <w:spacing w:after="0" w:line="240" w:lineRule="auto"/>
+              <w:rPr>
+                <w:rFonts w:ascii="Times New Roman" w:eastAsia="Times New Roman" w:hAnsi="Times New Roman" w:cs="Times New Roman"/>
+              </w:rPr>
+            </w:pPr>
+            <w:proofErr w:type="spellStart"/>
+            <w:r>
+              <w:rPr>
+                <w:rFonts w:ascii="Times New Roman" w:eastAsia="Times New Roman" w:hAnsi="Times New Roman" w:cs="Times New Roman"/>
+              </w:rPr>
+              <w:t>Xperia</w:t>
+            </w:r>
+            <w:proofErr w:type="spellEnd"/>
+            <w:r>
+              <w:rPr>
+                <w:rFonts w:ascii="Times New Roman" w:eastAsia="Times New Roman" w:hAnsi="Times New Roman" w:cs="Times New Roman"/>
+              </w:rPr>
+              <w:t xml:space="preserve"> T</w:t>
+            </w:r>
+          </w:p>
+        </w:tc>
+        <w:tc>
+          <w:tcPr>
+            <w:tcW w:w="1020" w:type="dxa"/>
+            <w:tcBorders>
+              <w:top w:val="nil"/>
+              <w:left w:val="nil"/>
+              <w:bottom w:val="single" w:sz="4" w:space="0" w:color="auto"/>
+              <w:right w:val="single" w:sz="4" w:space="0" w:color="auto"/>
+            </w:tcBorders>
+            <w:shd w:val="clear" w:color="auto" w:fill="auto"/>
+            <w:vAlign w:val="bottom"/>
+            <w:hideMark/>
+          </w:tcPr>
+          <w:p>
+            <w:pPr>
+              <w:spacing w:after="0" w:line="240" w:lineRule="auto"/>
+              <w:rPr>
+                <w:rFonts w:ascii="Times New Roman" w:eastAsia="Times New Roman" w:hAnsi="Times New Roman" w:cs="Times New Roman"/>
+              </w:rPr>
+            </w:pPr>
+            <w:r>
+              <w:rPr>
+                <w:rFonts w:ascii="Times New Roman" w:eastAsia="Times New Roman" w:hAnsi="Times New Roman" w:cs="Times New Roman"/>
+              </w:rPr>
+              <w:t>Android</w:t>
+            </w:r>
+          </w:p>
+        </w:tc>
+        <w:tc>
+          <w:tcPr>
+            <w:tcW w:w="1080" w:type="dxa"/>
+            <w:tcBorders>
+              <w:top w:val="nil"/>
+              <w:left w:val="nil"/>
+              <w:bottom w:val="single" w:sz="4" w:space="0" w:color="auto"/>
+              <w:right w:val="single" w:sz="4" w:space="0" w:color="auto"/>
+            </w:tcBorders>
+            <w:shd w:val="clear" w:color="auto" w:fill="auto"/>
+            <w:vAlign w:val="center"/>
+            <w:hideMark/>
+          </w:tcPr>
+          <w:p>
+            <w:pPr>
+              <w:spacing w:after="0" w:line="240" w:lineRule="auto"/>
+              <w:rPr>
+                <w:rFonts w:ascii="Times New Roman" w:eastAsia="Times New Roman" w:hAnsi="Times New Roman" w:cs="Times New Roman"/>
+              </w:rPr>
+            </w:pPr>
+            <w:r>
+              <w:rPr>
+                <w:rFonts w:ascii="Times New Roman" w:eastAsia="Times New Roman" w:hAnsi="Times New Roman" w:cs="Times New Roman"/>
+              </w:rPr>
+              <w:t>Sony</w:t>
+            </w:r>
+          </w:p>
+        </w:tc>
+        <w:tc>
+          <w:tcPr>
+            <w:tcW w:w="3040" w:type="dxa"/>
+            <w:tcBorders>
+              <w:top w:val="nil"/>
+              <w:left w:val="nil"/>
+              <w:bottom w:val="single" w:sz="4" w:space="0" w:color="auto"/>
+              <w:right w:val="single" w:sz="4" w:space="0" w:color="auto"/>
+            </w:tcBorders>
+            <w:shd w:val="clear" w:color="auto" w:fill="auto"/>
+            <w:vAlign w:val="bottom"/>
+            <w:hideMark/>
+          </w:tcPr>
+          <w:p>
+            <w:pPr>
+              <w:spacing w:after="0" w:line="240" w:lineRule="auto"/>
+              <w:rPr>
+                <w:rFonts w:ascii="Times New Roman" w:eastAsia="Times New Roman" w:hAnsi="Times New Roman" w:cs="Times New Roman"/>
+              </w:rPr>
+            </w:pPr>
+            <w:r>
+              <w:rPr>
+                <w:rFonts w:ascii="Times New Roman" w:eastAsia="Times New Roman" w:hAnsi="Times New Roman" w:cs="Times New Roman"/>
+              </w:rPr>
+              <w:t>Black, White, Silver</w:t>
+            </w:r>
+          </w:p>
+        </w:tc>
+      </w:tr>
+      <w:tr>
+        <w:trPr>
+          <w:trHeight w:val="600"/>
+        </w:trPr>
+        <w:tc>
+          <w:tcPr>
+            <w:tcW w:w="1820" w:type="dxa"/>
+            <w:tcBorders>
+              <w:top w:val="nil"/>
+              <w:left w:val="single" w:sz="4" w:space="0" w:color="auto"/>
+              <w:bottom w:val="single" w:sz="4" w:space="0" w:color="auto"/>
+              <w:right w:val="single" w:sz="4" w:space="0" w:color="auto"/>
+            </w:tcBorders>
+            <w:shd w:val="clear" w:color="auto" w:fill="auto"/>
+            <w:vAlign w:val="center"/>
+            <w:hideMark/>
+          </w:tcPr>
+          <w:p>
+            <w:pPr>
+              <w:spacing w:after="0" w:line="240" w:lineRule="auto"/>
+              <w:rPr>
+                <w:rFonts w:ascii="Times New Roman" w:eastAsia="Times New Roman" w:hAnsi="Times New Roman" w:cs="Times New Roman"/>
+              </w:rPr>
+            </w:pPr>
+            <w:r>
+              <w:rPr>
+                <w:rFonts w:ascii="Times New Roman" w:eastAsia="Times New Roman" w:hAnsi="Times New Roman" w:cs="Times New Roman"/>
+              </w:rPr>
+              <w:t>LG G2 Mini</w:t>
+            </w:r>
+          </w:p>
+        </w:tc>
+        <w:tc>
+          <w:tcPr>
+            <w:tcW w:w="1020" w:type="dxa"/>
+            <w:tcBorders>
+              <w:top w:val="nil"/>
+              <w:left w:val="nil"/>
+              <w:bottom w:val="single" w:sz="4" w:space="0" w:color="auto"/>
+              <w:right w:val="single" w:sz="4" w:space="0" w:color="auto"/>
+            </w:tcBorders>
+            <w:shd w:val="clear" w:color="auto" w:fill="auto"/>
+            <w:vAlign w:val="bottom"/>
+            <w:hideMark/>
+          </w:tcPr>
+          <w:p>
+            <w:pPr>
+              <w:spacing w:after="0" w:line="240" w:lineRule="auto"/>
+              <w:rPr>
+                <w:rFonts w:ascii="Times New Roman" w:eastAsia="Times New Roman" w:hAnsi="Times New Roman" w:cs="Times New Roman"/>
+              </w:rPr>
+            </w:pPr>
+            <w:r>
+              <w:rPr>
+                <w:rFonts w:ascii="Times New Roman" w:eastAsia="Times New Roman" w:hAnsi="Times New Roman" w:cs="Times New Roman"/>
+              </w:rPr>
+              <w:t>Android</w:t>
+            </w:r>
+          </w:p>
+        </w:tc>
+        <w:tc>
+          <w:tcPr>
+            <w:tcW w:w="1080" w:type="dxa"/>
+            <w:tcBorders>
+              <w:top w:val="nil"/>
+              <w:left w:val="nil"/>
+              <w:bottom w:val="single" w:sz="4" w:space="0" w:color="auto"/>
+              <w:right w:val="single" w:sz="4" w:space="0" w:color="auto"/>
+            </w:tcBorders>
+            <w:shd w:val="clear" w:color="auto" w:fill="auto"/>
+            <w:vAlign w:val="center"/>
+            <w:hideMark/>
+          </w:tcPr>
+          <w:p>
+            <w:pPr>
+              <w:spacing w:after="0" w:line="240" w:lineRule="auto"/>
+              <w:rPr>
+                <w:rFonts w:ascii="Times New Roman" w:eastAsia="Times New Roman" w:hAnsi="Times New Roman" w:cs="Times New Roman"/>
+              </w:rPr>
+            </w:pPr>
+            <w:r>
+              <w:rPr>
+                <w:rFonts w:ascii="Times New Roman" w:eastAsia="Times New Roman" w:hAnsi="Times New Roman" w:cs="Times New Roman"/>
+              </w:rPr>
+              <w:t>LG</w:t>
+            </w:r>
+          </w:p>
+        </w:tc>
+        <w:tc>
+          <w:tcPr>
+            <w:tcW w:w="3040" w:type="dxa"/>
+            <w:tcBorders>
+              <w:top w:val="nil"/>
+              <w:left w:val="nil"/>
+              <w:bottom w:val="single" w:sz="4" w:space="0" w:color="auto"/>
+              <w:right w:val="single" w:sz="4" w:space="0" w:color="auto"/>
+            </w:tcBorders>
+            <w:shd w:val="clear" w:color="auto" w:fill="auto"/>
+            <w:vAlign w:val="bottom"/>
+            <w:hideMark/>
+          </w:tcPr>
+          <w:p>
+            <w:pPr>
+              <w:spacing w:after="0" w:line="240" w:lineRule="auto"/>
+              <w:rPr>
+                <w:rFonts w:ascii="Times New Roman" w:eastAsia="Times New Roman" w:hAnsi="Times New Roman" w:cs="Times New Roman"/>
+              </w:rPr>
+            </w:pPr>
+            <w:r>
+              <w:rPr>
+                <w:rFonts w:ascii="Times New Roman" w:eastAsia="Times New Roman" w:hAnsi="Times New Roman" w:cs="Times New Roman"/>
+              </w:rPr>
+              <w:t>Titan Black, Lunar White, Red, Gold</w:t>
+            </w:r>
+          </w:p>
+        </w:tc>
+      </w:tr>
+      <w:tr>
+        <w:trPr>
+          <w:trHeight w:val="300"/>
+        </w:trPr>
+        <w:tc>
+          <w:tcPr>
+            <w:tcW w:w="1820" w:type="dxa"/>
+            <w:tcBorders>
+              <w:top w:val="nil"/>
+              <w:left w:val="single" w:sz="4" w:space="0" w:color="auto"/>
+              <w:bottom w:val="single" w:sz="4" w:space="0" w:color="auto"/>
+              <w:right w:val="single" w:sz="4" w:space="0" w:color="auto"/>
+            </w:tcBorders>
+            <w:shd w:val="clear" w:color="auto" w:fill="auto"/>
+            <w:vAlign w:val="center"/>
+            <w:hideMark/>
+          </w:tcPr>
+          <w:p>
+            <w:pPr>
+              <w:spacing w:after="0" w:line="240" w:lineRule="auto"/>
+              <w:rPr>
+                <w:rFonts w:ascii="Times New Roman" w:eastAsia="Times New Roman" w:hAnsi="Times New Roman" w:cs="Times New Roman"/>
+              </w:rPr>
+            </w:pPr>
+            <w:r>
+              <w:rPr>
+                <w:rFonts w:ascii="Times New Roman" w:eastAsia="Times New Roman" w:hAnsi="Times New Roman" w:cs="Times New Roman"/>
+              </w:rPr>
+              <w:t>LG G2</w:t>
+            </w:r>
+          </w:p>
+        </w:tc>
+        <w:tc>
+          <w:tcPr>
+            <w:tcW w:w="1020" w:type="dxa"/>
+            <w:tcBorders>
+              <w:top w:val="nil"/>
+              <w:left w:val="nil"/>
+              <w:bottom w:val="single" w:sz="4" w:space="0" w:color="auto"/>
+              <w:right w:val="single" w:sz="4" w:space="0" w:color="auto"/>
+            </w:tcBorders>
+            <w:shd w:val="clear" w:color="auto" w:fill="auto"/>
+            <w:vAlign w:val="bottom"/>
+            <w:hideMark/>
+          </w:tcPr>
+          <w:p>
+            <w:pPr>
+              <w:spacing w:after="0" w:line="240" w:lineRule="auto"/>
+              <w:rPr>
+                <w:rFonts w:ascii="Times New Roman" w:eastAsia="Times New Roman" w:hAnsi="Times New Roman" w:cs="Times New Roman"/>
+              </w:rPr>
+            </w:pPr>
+            <w:r>
+              <w:rPr>
+                <w:rFonts w:ascii="Times New Roman" w:eastAsia="Times New Roman" w:hAnsi="Times New Roman" w:cs="Times New Roman"/>
+              </w:rPr>
+              <w:t>Android</w:t>
+            </w:r>
+          </w:p>
+        </w:tc>
+        <w:tc>
+          <w:tcPr>
+            <w:tcW w:w="1080" w:type="dxa"/>
+            <w:tcBorders>
+              <w:top w:val="nil"/>
+              <w:left w:val="nil"/>
+              <w:bottom w:val="single" w:sz="4" w:space="0" w:color="auto"/>
+              <w:right w:val="single" w:sz="4" w:space="0" w:color="auto"/>
+            </w:tcBorders>
+            <w:shd w:val="clear" w:color="auto" w:fill="auto"/>
+            <w:vAlign w:val="center"/>
+            <w:hideMark/>
+          </w:tcPr>
+          <w:p>
+            <w:pPr>
+              <w:spacing w:after="0" w:line="240" w:lineRule="auto"/>
+              <w:rPr>
+                <w:rFonts w:ascii="Times New Roman" w:eastAsia="Times New Roman" w:hAnsi="Times New Roman" w:cs="Times New Roman"/>
+              </w:rPr>
+            </w:pPr>
+            <w:r>
+              <w:rPr>
+                <w:rFonts w:ascii="Times New Roman" w:eastAsia="Times New Roman" w:hAnsi="Times New Roman" w:cs="Times New Roman"/>
+              </w:rPr>
+              <w:t>LG</w:t>
+            </w:r>
+          </w:p>
+        </w:tc>
+        <w:tc>
+          <w:tcPr>
+            <w:tcW w:w="3040" w:type="dxa"/>
+            <w:tcBorders>
+              <w:top w:val="nil"/>
+              <w:left w:val="nil"/>
+              <w:bottom w:val="single" w:sz="4" w:space="0" w:color="auto"/>
+              <w:right w:val="single" w:sz="4" w:space="0" w:color="auto"/>
+            </w:tcBorders>
+            <w:shd w:val="clear" w:color="auto" w:fill="auto"/>
+            <w:vAlign w:val="bottom"/>
+            <w:hideMark/>
+          </w:tcPr>
+          <w:p>
+            <w:pPr>
+              <w:spacing w:after="0" w:line="240" w:lineRule="auto"/>
+              <w:rPr>
+                <w:rFonts w:ascii="Times New Roman" w:eastAsia="Times New Roman" w:hAnsi="Times New Roman" w:cs="Times New Roman"/>
+              </w:rPr>
+            </w:pPr>
+            <w:r>
+              <w:rPr>
+                <w:rFonts w:ascii="Times New Roman" w:eastAsia="Times New Roman" w:hAnsi="Times New Roman" w:cs="Times New Roman"/>
+              </w:rPr>
+              <w:t>Black, White, Red, Gold</w:t>
+            </w:r>
+          </w:p>
+        </w:tc>
+      </w:tr>
+      <w:tr>
+        <w:trPr>
+          <w:trHeight w:val="900"/>
+        </w:trPr>
+        <w:tc>
+          <w:tcPr>
+            <w:tcW w:w="1820" w:type="dxa"/>
+            <w:tcBorders>
+              <w:top w:val="nil"/>
+              <w:left w:val="single" w:sz="4" w:space="0" w:color="auto"/>
+              <w:bottom w:val="single" w:sz="4" w:space="0" w:color="auto"/>
+              <w:right w:val="single" w:sz="4" w:space="0" w:color="auto"/>
+            </w:tcBorders>
+            <w:shd w:val="clear" w:color="auto" w:fill="auto"/>
+            <w:vAlign w:val="center"/>
+            <w:hideMark/>
+          </w:tcPr>
+          <w:p>
+            <w:pPr>
+              <w:spacing w:after="0" w:line="240" w:lineRule="auto"/>
+              <w:rPr>
+                <w:rFonts w:ascii="Times New Roman" w:eastAsia="Times New Roman" w:hAnsi="Times New Roman" w:cs="Times New Roman"/>
+              </w:rPr>
+            </w:pPr>
+            <w:r>
+              <w:rPr>
+                <w:rFonts w:ascii="Times New Roman" w:eastAsia="Times New Roman" w:hAnsi="Times New Roman" w:cs="Times New Roman"/>
+              </w:rPr>
+              <w:t>LG G3</w:t>
+            </w:r>
+          </w:p>
+        </w:tc>
+        <w:tc>
+          <w:tcPr>
+            <w:tcW w:w="1020" w:type="dxa"/>
+            <w:tcBorders>
+              <w:top w:val="nil"/>
+              <w:left w:val="nil"/>
+              <w:bottom w:val="single" w:sz="4" w:space="0" w:color="auto"/>
+              <w:right w:val="single" w:sz="4" w:space="0" w:color="auto"/>
+            </w:tcBorders>
+            <w:shd w:val="clear" w:color="auto" w:fill="auto"/>
+            <w:vAlign w:val="bottom"/>
+            <w:hideMark/>
+          </w:tcPr>
+          <w:p>
+            <w:pPr>
+              <w:spacing w:after="0" w:line="240" w:lineRule="auto"/>
+              <w:rPr>
+                <w:rFonts w:ascii="Times New Roman" w:eastAsia="Times New Roman" w:hAnsi="Times New Roman" w:cs="Times New Roman"/>
+              </w:rPr>
+            </w:pPr>
+            <w:r>
+              <w:rPr>
+                <w:rFonts w:ascii="Times New Roman" w:eastAsia="Times New Roman" w:hAnsi="Times New Roman" w:cs="Times New Roman"/>
+              </w:rPr>
+              <w:t>Android</w:t>
+            </w:r>
+          </w:p>
+        </w:tc>
+        <w:tc>
+          <w:tcPr>
+            <w:tcW w:w="1080" w:type="dxa"/>
+            <w:tcBorders>
+              <w:top w:val="nil"/>
+              <w:left w:val="nil"/>
+              <w:bottom w:val="single" w:sz="4" w:space="0" w:color="auto"/>
+              <w:right w:val="single" w:sz="4" w:space="0" w:color="auto"/>
+            </w:tcBorders>
+            <w:shd w:val="clear" w:color="auto" w:fill="auto"/>
+            <w:vAlign w:val="center"/>
+            <w:hideMark/>
+          </w:tcPr>
+          <w:p>
+            <w:pPr>
+              <w:spacing w:after="0" w:line="240" w:lineRule="auto"/>
+              <w:rPr>
+                <w:rFonts w:ascii="Times New Roman" w:eastAsia="Times New Roman" w:hAnsi="Times New Roman" w:cs="Times New Roman"/>
+              </w:rPr>
+            </w:pPr>
+            <w:r>
+              <w:rPr>
+                <w:rFonts w:ascii="Times New Roman" w:eastAsia="Times New Roman" w:hAnsi="Times New Roman" w:cs="Times New Roman"/>
+              </w:rPr>
+              <w:t>LG</w:t>
+            </w:r>
+          </w:p>
+        </w:tc>
+        <w:tc>
+          <w:tcPr>
+            <w:tcW w:w="3040" w:type="dxa"/>
+            <w:tcBorders>
+              <w:top w:val="nil"/>
+              <w:left w:val="nil"/>
+              <w:bottom w:val="single" w:sz="4" w:space="0" w:color="auto"/>
+              <w:right w:val="single" w:sz="4" w:space="0" w:color="auto"/>
+            </w:tcBorders>
+            <w:shd w:val="clear" w:color="auto" w:fill="auto"/>
+            <w:vAlign w:val="bottom"/>
+            <w:hideMark/>
+          </w:tcPr>
+          <w:p>
+            <w:pPr>
+              <w:spacing w:after="0" w:line="240" w:lineRule="auto"/>
+              <w:rPr>
+                <w:rFonts w:ascii="Times New Roman" w:eastAsia="Times New Roman" w:hAnsi="Times New Roman" w:cs="Times New Roman"/>
+              </w:rPr>
+            </w:pPr>
+            <w:r>
+              <w:rPr>
+                <w:rFonts w:ascii="Times New Roman" w:eastAsia="Times New Roman" w:hAnsi="Times New Roman" w:cs="Times New Roman"/>
+              </w:rPr>
+              <w:t>Metallic Black, Silk White, Shine Gold, Moon Violet, Burgundy Red, Blue Steel</w:t>
+            </w:r>
+          </w:p>
+        </w:tc>
+      </w:tr>
+      <w:tr>
+        <w:trPr>
+          <w:trHeight w:val="600"/>
+        </w:trPr>
+        <w:tc>
+          <w:tcPr>
+            <w:tcW w:w="1820" w:type="dxa"/>
+            <w:tcBorders>
+              <w:top w:val="nil"/>
+              <w:left w:val="single" w:sz="4" w:space="0" w:color="auto"/>
+              <w:bottom w:val="single" w:sz="4" w:space="0" w:color="auto"/>
+              <w:right w:val="single" w:sz="4" w:space="0" w:color="auto"/>
+            </w:tcBorders>
+            <w:shd w:val="clear" w:color="auto" w:fill="auto"/>
+            <w:vAlign w:val="center"/>
+            <w:hideMark/>
+          </w:tcPr>
+          <w:p>
+            <w:pPr>
+              <w:spacing w:after="0" w:line="240" w:lineRule="auto"/>
+              <w:rPr>
+                <w:rFonts w:ascii="Times New Roman" w:eastAsia="Times New Roman" w:hAnsi="Times New Roman" w:cs="Times New Roman"/>
+              </w:rPr>
+            </w:pPr>
+            <w:r>
+              <w:rPr>
+                <w:rFonts w:ascii="Times New Roman" w:eastAsia="Times New Roman" w:hAnsi="Times New Roman" w:cs="Times New Roman"/>
+              </w:rPr>
+              <w:t>Lumia 1520</w:t>
+            </w:r>
+          </w:p>
+        </w:tc>
+        <w:tc>
+          <w:tcPr>
+            <w:tcW w:w="1020" w:type="dxa"/>
+            <w:tcBorders>
+              <w:top w:val="nil"/>
+              <w:left w:val="nil"/>
+              <w:bottom w:val="single" w:sz="4" w:space="0" w:color="auto"/>
+              <w:right w:val="single" w:sz="4" w:space="0" w:color="auto"/>
+            </w:tcBorders>
+            <w:shd w:val="clear" w:color="auto" w:fill="auto"/>
+            <w:vAlign w:val="bottom"/>
+            <w:hideMark/>
+          </w:tcPr>
+          <w:p>
+            <w:pPr>
+              <w:spacing w:after="0" w:line="240" w:lineRule="auto"/>
+              <w:rPr>
+                <w:rFonts w:ascii="Times New Roman" w:eastAsia="Times New Roman" w:hAnsi="Times New Roman" w:cs="Times New Roman"/>
+              </w:rPr>
+            </w:pPr>
+            <w:r>
+              <w:rPr>
+                <w:rFonts w:ascii="Times New Roman" w:eastAsia="Times New Roman" w:hAnsi="Times New Roman" w:cs="Times New Roman"/>
+              </w:rPr>
+              <w:t>Windows</w:t>
+            </w:r>
+          </w:p>
+        </w:tc>
+        <w:tc>
+          <w:tcPr>
+            <w:tcW w:w="1080" w:type="dxa"/>
+            <w:tcBorders>
+              <w:top w:val="nil"/>
+              <w:left w:val="nil"/>
+              <w:bottom w:val="single" w:sz="4" w:space="0" w:color="auto"/>
+              <w:right w:val="single" w:sz="4" w:space="0" w:color="auto"/>
+            </w:tcBorders>
+            <w:shd w:val="clear" w:color="auto" w:fill="auto"/>
+            <w:vAlign w:val="center"/>
+            <w:hideMark/>
+          </w:tcPr>
+          <w:p>
+            <w:pPr>
+              <w:spacing w:after="0" w:line="240" w:lineRule="auto"/>
+              <w:rPr>
+                <w:rFonts w:ascii="Times New Roman" w:eastAsia="Times New Roman" w:hAnsi="Times New Roman" w:cs="Times New Roman"/>
+              </w:rPr>
+            </w:pPr>
+            <w:r>
+              <w:rPr>
+                <w:rFonts w:ascii="Times New Roman" w:eastAsia="Times New Roman" w:hAnsi="Times New Roman" w:cs="Times New Roman"/>
+              </w:rPr>
+              <w:t>Nokia</w:t>
+            </w:r>
+          </w:p>
+        </w:tc>
+        <w:tc>
+          <w:tcPr>
+            <w:tcW w:w="3040" w:type="dxa"/>
+            <w:tcBorders>
+              <w:top w:val="nil"/>
+              <w:left w:val="nil"/>
+              <w:bottom w:val="single" w:sz="4" w:space="0" w:color="auto"/>
+              <w:right w:val="single" w:sz="4" w:space="0" w:color="auto"/>
+            </w:tcBorders>
+            <w:shd w:val="clear" w:color="auto" w:fill="auto"/>
+            <w:vAlign w:val="bottom"/>
+            <w:hideMark/>
+          </w:tcPr>
+          <w:p>
+            <w:pPr>
+              <w:spacing w:after="0" w:line="240" w:lineRule="auto"/>
+              <w:rPr>
+                <w:rFonts w:ascii="Times New Roman" w:eastAsia="Times New Roman" w:hAnsi="Times New Roman" w:cs="Times New Roman"/>
+              </w:rPr>
+            </w:pPr>
+            <w:r>
+              <w:rPr>
+                <w:rFonts w:ascii="Times New Roman" w:eastAsia="Times New Roman" w:hAnsi="Times New Roman" w:cs="Times New Roman"/>
+              </w:rPr>
+              <w:t>Yellow, white, black, red, green</w:t>
+            </w:r>
+          </w:p>
+        </w:tc>
+      </w:tr>
+      <w:tr>
+        <w:trPr>
+          <w:trHeight w:val="600"/>
+        </w:trPr>
+        <w:tc>
+          <w:tcPr>
+            <w:tcW w:w="1820" w:type="dxa"/>
+            <w:tcBorders>
+              <w:top w:val="nil"/>
+              <w:left w:val="single" w:sz="4" w:space="0" w:color="auto"/>
+              <w:bottom w:val="single" w:sz="4" w:space="0" w:color="auto"/>
+              <w:right w:val="single" w:sz="4" w:space="0" w:color="auto"/>
+            </w:tcBorders>
+            <w:shd w:val="clear" w:color="auto" w:fill="auto"/>
+            <w:vAlign w:val="center"/>
+            <w:hideMark/>
+          </w:tcPr>
+          <w:p>
+            <w:pPr>
+              <w:spacing w:after="0" w:line="240" w:lineRule="auto"/>
+              <w:rPr>
+                <w:rFonts w:ascii="Times New Roman" w:eastAsia="Times New Roman" w:hAnsi="Times New Roman" w:cs="Times New Roman"/>
+              </w:rPr>
+            </w:pPr>
+            <w:r>
+              <w:rPr>
+                <w:rFonts w:ascii="Times New Roman" w:eastAsia="Times New Roman" w:hAnsi="Times New Roman" w:cs="Times New Roman"/>
+              </w:rPr>
+              <w:t>Lumia 920</w:t>
+            </w:r>
+          </w:p>
+        </w:tc>
+        <w:tc>
+          <w:tcPr>
+            <w:tcW w:w="1020" w:type="dxa"/>
+            <w:tcBorders>
+              <w:top w:val="nil"/>
+              <w:left w:val="nil"/>
+              <w:bottom w:val="single" w:sz="4" w:space="0" w:color="auto"/>
+              <w:right w:val="single" w:sz="4" w:space="0" w:color="auto"/>
+            </w:tcBorders>
+            <w:shd w:val="clear" w:color="auto" w:fill="auto"/>
+            <w:vAlign w:val="bottom"/>
+            <w:hideMark/>
+          </w:tcPr>
+          <w:p>
+            <w:pPr>
+              <w:spacing w:after="0" w:line="240" w:lineRule="auto"/>
+              <w:rPr>
+                <w:rFonts w:ascii="Times New Roman" w:eastAsia="Times New Roman" w:hAnsi="Times New Roman" w:cs="Times New Roman"/>
+              </w:rPr>
+            </w:pPr>
+            <w:r>
+              <w:rPr>
+                <w:rFonts w:ascii="Times New Roman" w:eastAsia="Times New Roman" w:hAnsi="Times New Roman" w:cs="Times New Roman"/>
+              </w:rPr>
+              <w:t>Windows</w:t>
+            </w:r>
+          </w:p>
+        </w:tc>
+        <w:tc>
+          <w:tcPr>
+            <w:tcW w:w="1080" w:type="dxa"/>
+            <w:tcBorders>
+              <w:top w:val="nil"/>
+              <w:left w:val="nil"/>
+              <w:bottom w:val="single" w:sz="4" w:space="0" w:color="auto"/>
+              <w:right w:val="single" w:sz="4" w:space="0" w:color="auto"/>
+            </w:tcBorders>
+            <w:shd w:val="clear" w:color="auto" w:fill="auto"/>
+            <w:vAlign w:val="center"/>
+            <w:hideMark/>
+          </w:tcPr>
+          <w:p>
+            <w:pPr>
+              <w:spacing w:after="0" w:line="240" w:lineRule="auto"/>
+              <w:rPr>
+                <w:rFonts w:ascii="Times New Roman" w:eastAsia="Times New Roman" w:hAnsi="Times New Roman" w:cs="Times New Roman"/>
+              </w:rPr>
+            </w:pPr>
+            <w:r>
+              <w:rPr>
+                <w:rFonts w:ascii="Times New Roman" w:eastAsia="Times New Roman" w:hAnsi="Times New Roman" w:cs="Times New Roman"/>
+              </w:rPr>
+              <w:t>Nokia</w:t>
+            </w:r>
+          </w:p>
+        </w:tc>
+        <w:tc>
+          <w:tcPr>
+            <w:tcW w:w="3040" w:type="dxa"/>
+            <w:tcBorders>
+              <w:top w:val="nil"/>
+              <w:left w:val="nil"/>
+              <w:bottom w:val="single" w:sz="4" w:space="0" w:color="auto"/>
+              <w:right w:val="single" w:sz="4" w:space="0" w:color="auto"/>
+            </w:tcBorders>
+            <w:shd w:val="clear" w:color="auto" w:fill="auto"/>
+            <w:vAlign w:val="bottom"/>
+            <w:hideMark/>
+          </w:tcPr>
+          <w:p>
+            <w:pPr>
+              <w:spacing w:after="0" w:line="240" w:lineRule="auto"/>
+              <w:rPr>
+                <w:rFonts w:ascii="Times New Roman" w:eastAsia="Times New Roman" w:hAnsi="Times New Roman" w:cs="Times New Roman"/>
+              </w:rPr>
+            </w:pPr>
+            <w:r>
+              <w:rPr>
+                <w:rFonts w:ascii="Times New Roman" w:eastAsia="Times New Roman" w:hAnsi="Times New Roman" w:cs="Times New Roman"/>
+              </w:rPr>
+              <w:t>Black, Gray, Red, Yellow, White</w:t>
+            </w:r>
+          </w:p>
+        </w:tc>
+      </w:tr>
+      <w:tr>
+        <w:trPr>
+          <w:trHeight w:val="300"/>
+        </w:trPr>
+        <w:tc>
+          <w:tcPr>
+            <w:tcW w:w="1820" w:type="dxa"/>
+            <w:tcBorders>
+              <w:top w:val="nil"/>
+              <w:left w:val="single" w:sz="4" w:space="0" w:color="auto"/>
+              <w:bottom w:val="single" w:sz="4" w:space="0" w:color="auto"/>
+              <w:right w:val="single" w:sz="4" w:space="0" w:color="auto"/>
+            </w:tcBorders>
+            <w:shd w:val="clear" w:color="auto" w:fill="auto"/>
+            <w:vAlign w:val="center"/>
+            <w:hideMark/>
+          </w:tcPr>
+          <w:p>
+            <w:pPr>
+              <w:spacing w:after="0" w:line="240" w:lineRule="auto"/>
+              <w:rPr>
+                <w:rFonts w:ascii="Times New Roman" w:eastAsia="Times New Roman" w:hAnsi="Times New Roman" w:cs="Times New Roman"/>
+              </w:rPr>
+            </w:pPr>
+            <w:r>
+              <w:rPr>
+                <w:rFonts w:ascii="Times New Roman" w:eastAsia="Times New Roman" w:hAnsi="Times New Roman" w:cs="Times New Roman"/>
+              </w:rPr>
+              <w:t>Lumia 1320</w:t>
+            </w:r>
+          </w:p>
+        </w:tc>
+        <w:tc>
+          <w:tcPr>
+            <w:tcW w:w="1020" w:type="dxa"/>
+            <w:tcBorders>
+              <w:top w:val="nil"/>
+              <w:left w:val="nil"/>
+              <w:bottom w:val="single" w:sz="4" w:space="0" w:color="auto"/>
+              <w:right w:val="single" w:sz="4" w:space="0" w:color="auto"/>
+            </w:tcBorders>
+            <w:shd w:val="clear" w:color="auto" w:fill="auto"/>
+            <w:vAlign w:val="bottom"/>
+            <w:hideMark/>
+          </w:tcPr>
+          <w:p>
+            <w:pPr>
+              <w:spacing w:after="0" w:line="240" w:lineRule="auto"/>
+              <w:rPr>
+                <w:rFonts w:ascii="Times New Roman" w:eastAsia="Times New Roman" w:hAnsi="Times New Roman" w:cs="Times New Roman"/>
+              </w:rPr>
+            </w:pPr>
+            <w:r>
+              <w:rPr>
+                <w:rFonts w:ascii="Times New Roman" w:eastAsia="Times New Roman" w:hAnsi="Times New Roman" w:cs="Times New Roman"/>
+              </w:rPr>
+              <w:t>Windows</w:t>
+            </w:r>
+          </w:p>
+        </w:tc>
+        <w:tc>
+          <w:tcPr>
+            <w:tcW w:w="1080" w:type="dxa"/>
+            <w:tcBorders>
+              <w:top w:val="nil"/>
+              <w:left w:val="nil"/>
+              <w:bottom w:val="single" w:sz="4" w:space="0" w:color="auto"/>
+              <w:right w:val="single" w:sz="4" w:space="0" w:color="auto"/>
+            </w:tcBorders>
+            <w:shd w:val="clear" w:color="auto" w:fill="auto"/>
+            <w:vAlign w:val="center"/>
+            <w:hideMark/>
+          </w:tcPr>
+          <w:p>
+            <w:pPr>
+              <w:spacing w:after="0" w:line="240" w:lineRule="auto"/>
+              <w:rPr>
+                <w:rFonts w:ascii="Times New Roman" w:eastAsia="Times New Roman" w:hAnsi="Times New Roman" w:cs="Times New Roman"/>
+              </w:rPr>
+            </w:pPr>
+            <w:r>
+              <w:rPr>
+                <w:rFonts w:ascii="Times New Roman" w:eastAsia="Times New Roman" w:hAnsi="Times New Roman" w:cs="Times New Roman"/>
+              </w:rPr>
+              <w:t>Nokia</w:t>
+            </w:r>
+          </w:p>
+        </w:tc>
+        <w:tc>
+          <w:tcPr>
+            <w:tcW w:w="3040" w:type="dxa"/>
+            <w:tcBorders>
+              <w:top w:val="nil"/>
+              <w:left w:val="nil"/>
+              <w:bottom w:val="single" w:sz="4" w:space="0" w:color="auto"/>
+              <w:right w:val="single" w:sz="4" w:space="0" w:color="auto"/>
+            </w:tcBorders>
+            <w:shd w:val="clear" w:color="auto" w:fill="auto"/>
+            <w:vAlign w:val="bottom"/>
+            <w:hideMark/>
+          </w:tcPr>
+          <w:p>
+            <w:pPr>
+              <w:keepNext/>
+              <w:spacing w:after="0" w:line="240" w:lineRule="auto"/>
+              <w:rPr>
+                <w:rFonts w:ascii="Times New Roman" w:eastAsia="Times New Roman" w:hAnsi="Times New Roman" w:cs="Times New Roman"/>
+              </w:rPr>
+            </w:pPr>
+            <w:r>
+              <w:rPr>
+                <w:rFonts w:ascii="Times New Roman" w:eastAsia="Times New Roman" w:hAnsi="Times New Roman" w:cs="Times New Roman"/>
+              </w:rPr>
+              <w:t>Yellow, white, black, red</w:t>
+            </w:r>
+          </w:p>
+        </w:tc>
+      </w:tr>
+    </w:tbl>
     <w:p>
       <w:pPr>
-        <w:pStyle w:val="ListParagraph"/>
-        <w:numPr>
-          <w:ilvl w:val="0"/>
-          <w:numId w:val="12"/>
-        </w:numPr>
-        <w:spacing w:line="360" w:lineRule="auto"/>
-        <w:ind w:left="2430"/>
-        <w:rPr>
-          <w:rFonts w:ascii="Times New Roman" w:hAnsi="Times New Roman" w:cs="Times New Roman"/>
+        <w:pStyle w:val="Caption"/>
+        <w:rPr>
+          <w:rFonts w:ascii="Times New Roman" w:hAnsi="Times New Roman" w:cs="Times New Roman"/>
+          <w:color w:val="auto"/>
+          <w:sz w:val="22"/>
+          <w:szCs w:val="22"/>
         </w:rPr>
       </w:pPr>
-      <w:r>
-        <w:rPr>
-          <w:rFonts w:ascii="Times New Roman" w:hAnsi="Times New Roman" w:cs="Times New Roman"/>
-        </w:rPr>
-        <w:t>Galaxy Note 3</w:t>
-      </w:r>
-    </w:p>
-    <w:p>
-      <w:pPr>
-        <w:pStyle w:val="ListParagraph"/>
-        <w:numPr>
-          <w:ilvl w:val="0"/>
-          <w:numId w:val="12"/>
-        </w:numPr>
-        <w:spacing w:line="360" w:lineRule="auto"/>
-        <w:ind w:left="2430"/>
-        <w:rPr>
-          <w:rFonts w:ascii="Times New Roman" w:hAnsi="Times New Roman" w:cs="Times New Roman"/>
-        </w:rPr>
-      </w:pPr>
-      <w:r>
-        <w:rPr>
-          <w:rFonts w:ascii="Times New Roman" w:hAnsi="Times New Roman" w:cs="Times New Roman"/>
-        </w:rPr>
-        <w:t>Galaxy Fit</w:t>
-      </w:r>
-    </w:p>
-    <w:p>
-      <w:pPr>
-        <w:pStyle w:val="ListParagraph"/>
-        <w:numPr>
-          <w:ilvl w:val="0"/>
-          <w:numId w:val="12"/>
-        </w:numPr>
-        <w:spacing w:line="360" w:lineRule="auto"/>
-        <w:ind w:left="2430"/>
-        <w:rPr>
-          <w:rFonts w:ascii="Times New Roman" w:hAnsi="Times New Roman" w:cs="Times New Roman"/>
-        </w:rPr>
-      </w:pPr>
-      <w:r>
-        <w:rPr>
-          <w:rFonts w:ascii="Times New Roman" w:hAnsi="Times New Roman" w:cs="Times New Roman"/>
-        </w:rPr>
-        <w:t>Galaxy S5</w:t>
-      </w:r>
-    </w:p>
-    <w:p>
-      <w:pPr>
-        <w:pStyle w:val="ListParagraph"/>
-        <w:numPr>
-          <w:ilvl w:val="0"/>
-          <w:numId w:val="12"/>
-        </w:numPr>
-        <w:spacing w:line="360" w:lineRule="auto"/>
-        <w:ind w:left="2430"/>
-        <w:rPr>
-          <w:rFonts w:ascii="Times New Roman" w:hAnsi="Times New Roman" w:cs="Times New Roman"/>
-        </w:rPr>
-      </w:pPr>
-      <w:proofErr w:type="spellStart"/>
-      <w:r>
-        <w:rPr>
-          <w:rFonts w:ascii="Times New Roman" w:hAnsi="Times New Roman" w:cs="Times New Roman"/>
-        </w:rPr>
-        <w:t>Iphone</w:t>
-      </w:r>
-      <w:proofErr w:type="spellEnd"/>
-      <w:r>
-        <w:rPr>
-          <w:rFonts w:ascii="Times New Roman" w:hAnsi="Times New Roman" w:cs="Times New Roman"/>
-        </w:rPr>
-        <w:t xml:space="preserve"> 4s</w:t>
-      </w:r>
-    </w:p>
-    <w:p>
-      <w:pPr>
-        <w:pStyle w:val="ListParagraph"/>
-        <w:numPr>
-          <w:ilvl w:val="0"/>
-          <w:numId w:val="12"/>
-        </w:numPr>
-        <w:spacing w:line="360" w:lineRule="auto"/>
-        <w:ind w:left="2430"/>
-        <w:rPr>
-          <w:rFonts w:ascii="Times New Roman" w:hAnsi="Times New Roman" w:cs="Times New Roman"/>
-        </w:rPr>
-      </w:pPr>
-      <w:proofErr w:type="spellStart"/>
-      <w:r>
-        <w:rPr>
-          <w:rFonts w:ascii="Times New Roman" w:hAnsi="Times New Roman" w:cs="Times New Roman"/>
-        </w:rPr>
-        <w:t>Iphone</w:t>
-      </w:r>
-      <w:proofErr w:type="spellEnd"/>
-      <w:r>
-        <w:rPr>
-          <w:rFonts w:ascii="Times New Roman" w:hAnsi="Times New Roman" w:cs="Times New Roman"/>
-        </w:rPr>
-        <w:t xml:space="preserve"> 5</w:t>
-      </w:r>
-    </w:p>
-    <w:p>
-      <w:pPr>
-        <w:pStyle w:val="ListParagraph"/>
-        <w:numPr>
-          <w:ilvl w:val="0"/>
-          <w:numId w:val="12"/>
-        </w:numPr>
-        <w:spacing w:line="360" w:lineRule="auto"/>
-        <w:ind w:left="2430"/>
-        <w:rPr>
-          <w:rFonts w:ascii="Times New Roman" w:hAnsi="Times New Roman" w:cs="Times New Roman"/>
-        </w:rPr>
-      </w:pPr>
-      <w:proofErr w:type="spellStart"/>
-      <w:r>
-        <w:rPr>
-          <w:rFonts w:ascii="Times New Roman" w:hAnsi="Times New Roman" w:cs="Times New Roman"/>
-        </w:rPr>
-        <w:t>Iphone</w:t>
-      </w:r>
-      <w:proofErr w:type="spellEnd"/>
-      <w:r>
-        <w:rPr>
-          <w:rFonts w:ascii="Times New Roman" w:hAnsi="Times New Roman" w:cs="Times New Roman"/>
-        </w:rPr>
-        <w:t xml:space="preserve"> 5s</w:t>
-      </w:r>
-    </w:p>
-    <w:p>
-      <w:pPr>
-        <w:pStyle w:val="ListParagraph"/>
-        <w:numPr>
-          <w:ilvl w:val="0"/>
-          <w:numId w:val="12"/>
-        </w:numPr>
-        <w:spacing w:line="360" w:lineRule="auto"/>
-        <w:ind w:left="2430"/>
-        <w:rPr>
-          <w:rFonts w:ascii="Times New Roman" w:hAnsi="Times New Roman" w:cs="Times New Roman"/>
-        </w:rPr>
-      </w:pPr>
-      <w:proofErr w:type="spellStart"/>
-      <w:r>
-        <w:rPr>
-          <w:rFonts w:ascii="Times New Roman" w:hAnsi="Times New Roman" w:cs="Times New Roman"/>
-        </w:rPr>
-        <w:t>Xperia</w:t>
-      </w:r>
-      <w:proofErr w:type="spellEnd"/>
-      <w:r>
-        <w:rPr>
-          <w:rFonts w:ascii="Times New Roman" w:hAnsi="Times New Roman" w:cs="Times New Roman"/>
-        </w:rPr>
-        <w:t xml:space="preserve"> Z</w:t>
-      </w:r>
-    </w:p>
-    <w:p>
-      <w:pPr>
-        <w:pStyle w:val="ListParagraph"/>
-        <w:numPr>
-          <w:ilvl w:val="0"/>
-          <w:numId w:val="12"/>
-        </w:numPr>
-        <w:spacing w:line="360" w:lineRule="auto"/>
-        <w:ind w:left="2430"/>
-        <w:rPr>
-          <w:rFonts w:ascii="Times New Roman" w:hAnsi="Times New Roman" w:cs="Times New Roman"/>
-        </w:rPr>
-      </w:pPr>
-      <w:proofErr w:type="spellStart"/>
-      <w:r>
-        <w:rPr>
-          <w:rFonts w:ascii="Times New Roman" w:hAnsi="Times New Roman" w:cs="Times New Roman"/>
-        </w:rPr>
-        <w:t>Xperia</w:t>
-      </w:r>
-      <w:proofErr w:type="spellEnd"/>
-      <w:r>
-        <w:rPr>
-          <w:rFonts w:ascii="Times New Roman" w:hAnsi="Times New Roman" w:cs="Times New Roman"/>
-        </w:rPr>
-        <w:t xml:space="preserve"> Z2</w:t>
-      </w:r>
-    </w:p>
-    <w:p>
-      <w:pPr>
-        <w:pStyle w:val="ListParagraph"/>
-        <w:numPr>
-          <w:ilvl w:val="0"/>
-          <w:numId w:val="12"/>
-        </w:numPr>
-        <w:spacing w:line="360" w:lineRule="auto"/>
-        <w:ind w:left="2430"/>
-        <w:rPr>
-          <w:rFonts w:ascii="Times New Roman" w:hAnsi="Times New Roman" w:cs="Times New Roman"/>
-        </w:rPr>
-      </w:pPr>
-      <w:proofErr w:type="spellStart"/>
-      <w:r>
-        <w:rPr>
-          <w:rFonts w:ascii="Times New Roman" w:hAnsi="Times New Roman" w:cs="Times New Roman"/>
-        </w:rPr>
-        <w:t>Xperia</w:t>
-      </w:r>
-      <w:proofErr w:type="spellEnd"/>
-      <w:r>
-        <w:rPr>
-          <w:rFonts w:ascii="Times New Roman" w:hAnsi="Times New Roman" w:cs="Times New Roman"/>
-        </w:rPr>
-        <w:t xml:space="preserve"> T</w:t>
-      </w:r>
-    </w:p>
-    <w:p>
-      <w:pPr>
-        <w:pStyle w:val="ListParagraph"/>
-        <w:numPr>
-          <w:ilvl w:val="0"/>
-          <w:numId w:val="12"/>
-        </w:numPr>
-        <w:spacing w:line="360" w:lineRule="auto"/>
-        <w:ind w:left="2430"/>
-        <w:rPr>
-          <w:rFonts w:ascii="Times New Roman" w:hAnsi="Times New Roman" w:cs="Times New Roman"/>
-        </w:rPr>
-      </w:pPr>
-      <w:r>
-        <w:rPr>
-          <w:rFonts w:ascii="Times New Roman" w:hAnsi="Times New Roman" w:cs="Times New Roman"/>
-        </w:rPr>
-        <w:t>LG G2 Mini</w:t>
-      </w:r>
-    </w:p>
-    <w:p>
-      <w:pPr>
-        <w:pStyle w:val="ListParagraph"/>
-        <w:numPr>
-          <w:ilvl w:val="0"/>
-          <w:numId w:val="12"/>
-        </w:numPr>
-        <w:spacing w:line="360" w:lineRule="auto"/>
-        <w:ind w:left="2430"/>
-        <w:rPr>
-          <w:rFonts w:ascii="Times New Roman" w:hAnsi="Times New Roman" w:cs="Times New Roman"/>
-        </w:rPr>
-      </w:pPr>
-      <w:r>
-        <w:rPr>
-          <w:rFonts w:ascii="Times New Roman" w:hAnsi="Times New Roman" w:cs="Times New Roman"/>
-        </w:rPr>
-        <w:t>LG G2</w:t>
-      </w:r>
-    </w:p>
-    <w:p>
-      <w:pPr>
-        <w:pStyle w:val="ListParagraph"/>
-        <w:numPr>
-          <w:ilvl w:val="0"/>
-          <w:numId w:val="12"/>
-        </w:numPr>
-        <w:spacing w:line="360" w:lineRule="auto"/>
-        <w:ind w:left="2430"/>
-        <w:rPr>
-          <w:rFonts w:ascii="Times New Roman" w:hAnsi="Times New Roman" w:cs="Times New Roman"/>
-        </w:rPr>
-      </w:pPr>
-      <w:r>
-        <w:rPr>
-          <w:rFonts w:ascii="Times New Roman" w:hAnsi="Times New Roman" w:cs="Times New Roman"/>
-        </w:rPr>
-        <w:t>LG G3</w:t>
-      </w:r>
-    </w:p>
-    <w:p>
-      <w:pPr>
-        <w:pStyle w:val="ListParagraph"/>
-        <w:numPr>
-          <w:ilvl w:val="0"/>
-          <w:numId w:val="12"/>
-        </w:numPr>
-        <w:spacing w:line="360" w:lineRule="auto"/>
-        <w:ind w:left="2430"/>
-        <w:rPr>
-          <w:rFonts w:ascii="Times New Roman" w:hAnsi="Times New Roman" w:cs="Times New Roman"/>
-        </w:rPr>
-      </w:pPr>
-      <w:r>
-        <w:rPr>
-          <w:rFonts w:ascii="Times New Roman" w:hAnsi="Times New Roman" w:cs="Times New Roman"/>
-        </w:rPr>
-        <w:t>Lumia 1520</w:t>
-      </w:r>
-    </w:p>
-    <w:p>
-      <w:pPr>
-        <w:pStyle w:val="ListParagraph"/>
-        <w:numPr>
-          <w:ilvl w:val="0"/>
-          <w:numId w:val="12"/>
-        </w:numPr>
-        <w:spacing w:line="360" w:lineRule="auto"/>
-        <w:ind w:left="2430"/>
-        <w:rPr>
-          <w:rFonts w:ascii="Times New Roman" w:hAnsi="Times New Roman" w:cs="Times New Roman"/>
-        </w:rPr>
-      </w:pPr>
-      <w:r>
-        <w:rPr>
-          <w:rFonts w:ascii="Times New Roman" w:hAnsi="Times New Roman" w:cs="Times New Roman"/>
-        </w:rPr>
-        <w:t>Lumia 920</w:t>
-      </w:r>
-    </w:p>
-    <w:p>
-      <w:pPr>
-        <w:pStyle w:val="ListParagraph"/>
-        <w:numPr>
-          <w:ilvl w:val="0"/>
-          <w:numId w:val="12"/>
-        </w:numPr>
-        <w:spacing w:line="360" w:lineRule="auto"/>
-        <w:ind w:left="2430"/>
-        <w:rPr>
-          <w:rFonts w:ascii="Times New Roman" w:hAnsi="Times New Roman" w:cs="Times New Roman"/>
-        </w:rPr>
-      </w:pPr>
-      <w:r>
-        <w:rPr>
-          <w:rFonts w:ascii="Times New Roman" w:hAnsi="Times New Roman" w:cs="Times New Roman"/>
-        </w:rPr>
-        <w:t>Lumia 1320</w:t>
-      </w:r>
+      <w:bookmarkStart w:id="11" w:name="_Toc404595284"/>
+      <w:r>
+        <w:rPr>
+          <w:rFonts w:ascii="Times New Roman" w:hAnsi="Times New Roman" w:cs="Times New Roman"/>
+          <w:color w:val="auto"/>
+          <w:sz w:val="22"/>
+          <w:szCs w:val="22"/>
+        </w:rPr>
+        <w:t xml:space="preserve">Table </w:t>
+      </w:r>
+      <w:r>
+        <w:rPr>
+          <w:rFonts w:ascii="Times New Roman" w:hAnsi="Times New Roman" w:cs="Times New Roman"/>
+          <w:color w:val="auto"/>
+          <w:sz w:val="22"/>
+          <w:szCs w:val="22"/>
+        </w:rPr>
+        <w:fldChar w:fldCharType="begin"/>
+      </w:r>
+      <w:r>
+        <w:rPr>
+          <w:rFonts w:ascii="Times New Roman" w:hAnsi="Times New Roman" w:cs="Times New Roman"/>
+          <w:color w:val="auto"/>
+          <w:sz w:val="22"/>
+          <w:szCs w:val="22"/>
+        </w:rPr>
+        <w:instrText xml:space="preserve"> STYLEREF 2 \s </w:instrText>
+      </w:r>
+      <w:r>
+        <w:rPr>
+          <w:rFonts w:ascii="Times New Roman" w:hAnsi="Times New Roman" w:cs="Times New Roman"/>
+          <w:color w:val="auto"/>
+          <w:sz w:val="22"/>
+          <w:szCs w:val="22"/>
+        </w:rPr>
+        <w:fldChar w:fldCharType="separate"/>
+      </w:r>
+      <w:r>
+        <w:rPr>
+          <w:rFonts w:ascii="Times New Roman" w:hAnsi="Times New Roman" w:cs="Times New Roman"/>
+          <w:noProof/>
+          <w:color w:val="auto"/>
+          <w:sz w:val="22"/>
+          <w:szCs w:val="22"/>
+        </w:rPr>
+        <w:t>2.4</w:t>
+      </w:r>
+      <w:r>
+        <w:rPr>
+          <w:rFonts w:ascii="Times New Roman" w:hAnsi="Times New Roman" w:cs="Times New Roman"/>
+          <w:color w:val="auto"/>
+          <w:sz w:val="22"/>
+          <w:szCs w:val="22"/>
+        </w:rPr>
+        <w:fldChar w:fldCharType="end"/>
+      </w:r>
+      <w:r>
+        <w:rPr>
+          <w:rFonts w:ascii="Times New Roman" w:hAnsi="Times New Roman" w:cs="Times New Roman"/>
+          <w:color w:val="auto"/>
+          <w:sz w:val="22"/>
+          <w:szCs w:val="22"/>
+        </w:rPr>
+        <w:t>.</w:t>
+      </w:r>
+      <w:r>
+        <w:rPr>
+          <w:rFonts w:ascii="Times New Roman" w:hAnsi="Times New Roman" w:cs="Times New Roman"/>
+          <w:color w:val="auto"/>
+          <w:sz w:val="22"/>
+          <w:szCs w:val="22"/>
+        </w:rPr>
+        <w:fldChar w:fldCharType="begin"/>
+      </w:r>
+      <w:r>
+        <w:rPr>
+          <w:rFonts w:ascii="Times New Roman" w:hAnsi="Times New Roman" w:cs="Times New Roman"/>
+          <w:color w:val="auto"/>
+          <w:sz w:val="22"/>
+          <w:szCs w:val="22"/>
+        </w:rPr>
+        <w:instrText xml:space="preserve"> SEQ Table \* ARABIC \s 2 </w:instrText>
+      </w:r>
+      <w:r>
+        <w:rPr>
+          <w:rFonts w:ascii="Times New Roman" w:hAnsi="Times New Roman" w:cs="Times New Roman"/>
+          <w:color w:val="auto"/>
+          <w:sz w:val="22"/>
+          <w:szCs w:val="22"/>
+        </w:rPr>
+        <w:fldChar w:fldCharType="separate"/>
+      </w:r>
+      <w:r>
+        <w:rPr>
+          <w:rFonts w:ascii="Times New Roman" w:hAnsi="Times New Roman" w:cs="Times New Roman"/>
+          <w:noProof/>
+          <w:color w:val="auto"/>
+          <w:sz w:val="22"/>
+          <w:szCs w:val="22"/>
+        </w:rPr>
+        <w:t>1</w:t>
+      </w:r>
+      <w:r>
+        <w:rPr>
+          <w:rFonts w:ascii="Times New Roman" w:hAnsi="Times New Roman" w:cs="Times New Roman"/>
+          <w:color w:val="auto"/>
+          <w:sz w:val="22"/>
+          <w:szCs w:val="22"/>
+        </w:rPr>
+        <w:fldChar w:fldCharType="end"/>
+      </w:r>
+      <w:r>
+        <w:rPr>
+          <w:rFonts w:ascii="Times New Roman" w:hAnsi="Times New Roman" w:cs="Times New Roman"/>
+          <w:color w:val="auto"/>
+          <w:sz w:val="22"/>
+          <w:szCs w:val="22"/>
+        </w:rPr>
+        <w:t xml:space="preserve"> : </w:t>
+      </w:r>
+      <w:proofErr w:type="spellStart"/>
+      <w:r>
+        <w:rPr>
+          <w:rFonts w:ascii="Times New Roman" w:hAnsi="Times New Roman" w:cs="Times New Roman"/>
+          <w:color w:val="auto"/>
+          <w:sz w:val="22"/>
+          <w:szCs w:val="22"/>
+        </w:rPr>
+        <w:t>Daftar</w:t>
+      </w:r>
+      <w:proofErr w:type="spellEnd"/>
+      <w:r>
+        <w:rPr>
+          <w:rFonts w:ascii="Times New Roman" w:hAnsi="Times New Roman" w:cs="Times New Roman"/>
+          <w:color w:val="auto"/>
+          <w:sz w:val="22"/>
+          <w:szCs w:val="22"/>
+        </w:rPr>
+        <w:t xml:space="preserve"> Smartphone</w:t>
+      </w:r>
+      <w:bookmarkEnd w:id="11"/>
     </w:p>
     <w:p>
       <w:pPr>
@@ -15977,22 +18482,11 @@
           <w:rFonts w:ascii="Times New Roman" w:hAnsi="Times New Roman" w:cs="Times New Roman"/>
         </w:rPr>
       </w:pPr>
-    </w:p>
-    <w:p>
-      <w:pPr>
-        <w:pStyle w:val="ListParagraph"/>
-        <w:spacing w:line="360" w:lineRule="auto"/>
-        <w:ind w:left="1710"/>
-        <w:rPr>
-          <w:rFonts w:ascii="Times New Roman" w:hAnsi="Times New Roman" w:cs="Times New Roman"/>
-        </w:rPr>
-      </w:pPr>
-      <w:proofErr w:type="spellStart"/>
-      <w:r>
-        <w:rPr>
-          <w:rFonts w:ascii="Times New Roman" w:hAnsi="Times New Roman" w:cs="Times New Roman"/>
-        </w:rPr>
-        <w:lastRenderedPageBreak/>
+      <w:proofErr w:type="spellStart"/>
+      <w:r>
+        <w:rPr>
+          <w:rFonts w:ascii="Times New Roman" w:hAnsi="Times New Roman" w:cs="Times New Roman"/>
+        </w:rPr>
         <w:t>Daftar</w:t>
       </w:r>
       <w:proofErr w:type="spellEnd"/>
@@ -16747,6 +19241,7 @@
         <w:rPr>
           <w:rFonts w:ascii="Times New Roman" w:hAnsi="Times New Roman" w:cs="Times New Roman"/>
         </w:rPr>
+        <w:lastRenderedPageBreak/>
         <w:t>Warna</w:t>
       </w:r>
       <w:proofErr w:type="spellEnd"/>
@@ -17929,7 +20424,6 @@
               <w:rPr>
                 <w:rFonts w:ascii="Times New Roman" w:eastAsia="Times New Roman" w:hAnsi="Times New Roman" w:cs="Times New Roman"/>
               </w:rPr>
-              <w:lastRenderedPageBreak/>
               <w:t>Xperia</w:t>
             </w:r>
             <w:proofErr w:type="spellEnd"/>
@@ -19316,7 +21810,7 @@
           <w:szCs w:val="22"/>
         </w:rPr>
       </w:pPr>
-      <w:bookmarkStart w:id="10" w:name="_Toc404591922"/>
+      <w:bookmarkStart w:id="12" w:name="_Toc404595285"/>
       <w:r>
         <w:rPr>
           <w:rFonts w:ascii="Times New Roman" w:hAnsi="Times New Roman" w:cs="Times New Roman"/>
@@ -19342,7 +21836,7 @@
           <w:sz w:val="22"/>
           <w:szCs w:val="22"/>
         </w:rPr>
-        <w:instrText xml:space="preserve"> STYLEREF 1 \s </w:instrText>
+        <w:instrText xml:space="preserve"> STYLEREF 2 \s </w:instrText>
       </w:r>
       <w:r>
         <w:rPr>
@@ -19361,7 +21855,7 @@
           <w:sz w:val="22"/>
           <w:szCs w:val="22"/>
         </w:rPr>
-        <w:t>2</w:t>
+        <w:t>2.4</w:t>
       </w:r>
       <w:r>
         <w:rPr>
@@ -19397,7 +21891,7 @@
           <w:sz w:val="22"/>
           <w:szCs w:val="22"/>
         </w:rPr>
-        <w:instrText xml:space="preserve"> SEQ Table \* ARABIC \s 1 </w:instrText>
+        <w:instrText xml:space="preserve"> SEQ Table \* ARABIC \s 2 </w:instrText>
       </w:r>
       <w:r>
         <w:rPr>
@@ -19416,7 +21910,7 @@
           <w:sz w:val="22"/>
           <w:szCs w:val="22"/>
         </w:rPr>
-        <w:t>1</w:t>
+        <w:t>2</w:t>
       </w:r>
       <w:r>
         <w:rPr>
@@ -19436,7 +21930,7 @@
         </w:rPr>
         <w:t xml:space="preserve"> : SECC</w:t>
       </w:r>
-      <w:bookmarkEnd w:id="10"/>
+      <w:bookmarkEnd w:id="12"/>
     </w:p>
     <w:p>
       <w:pPr>
@@ -19816,7 +22310,7 @@
           <w:color w:val="auto"/>
         </w:rPr>
       </w:pPr>
-      <w:bookmarkStart w:id="11" w:name="_Toc404591908"/>
+      <w:bookmarkStart w:id="13" w:name="_Toc404595270"/>
       <w:r>
         <w:rPr>
           <w:rFonts w:ascii="Times New Roman" w:hAnsi="Times New Roman" w:cs="Times New Roman"/>
@@ -19825,23 +22319,15 @@
         </w:rPr>
         <w:t>AHP</w:t>
       </w:r>
-      <w:bookmarkEnd w:id="11"/>
       <w:r>
         <w:rPr>
           <w:rFonts w:ascii="Times New Roman" w:hAnsi="Times New Roman" w:cs="Times New Roman"/>
           <w:b w:val="0"/>
           <w:color w:val="auto"/>
         </w:rPr>
-        <w:t xml:space="preserve"> </w:t>
-      </w:r>
-      <w:r>
-        <w:rPr>
-          <w:rFonts w:ascii="Times New Roman" w:hAnsi="Times New Roman" w:cs="Times New Roman"/>
-          <w:b w:val="0"/>
-          <w:color w:val="auto"/>
-        </w:rPr>
-        <w:t>(Analytical Hierarchy Problem)</w:t>
-      </w:r>
+        <w:t xml:space="preserve"> (Analytical Hierarchy Problem)</w:t>
+      </w:r>
+      <w:bookmarkEnd w:id="13"/>
     </w:p>
     <w:p>
       <w:pPr>
@@ -19870,7 +22356,7 @@
           <w:szCs w:val="22"/>
         </w:rPr>
       </w:pPr>
-      <w:bookmarkStart w:id="12" w:name="_Toc404591909"/>
+      <w:bookmarkStart w:id="14" w:name="_Toc404595271"/>
       <w:r>
         <w:rPr>
           <w:rFonts w:ascii="Times New Roman" w:hAnsi="Times New Roman" w:cs="Times New Roman"/>
@@ -19881,7 +22367,7 @@
         <w:lastRenderedPageBreak/>
         <w:t>PERANCANGAN DATA DAN ANTAR MUKA</w:t>
       </w:r>
-      <w:bookmarkEnd w:id="12"/>
+      <w:bookmarkEnd w:id="14"/>
     </w:p>
     <w:p>
       <w:pPr>
@@ -19895,7 +22381,7 @@
           <w:szCs w:val="22"/>
         </w:rPr>
       </w:pPr>
-      <w:bookmarkStart w:id="13" w:name="_Toc404591910"/>
+      <w:bookmarkStart w:id="15" w:name="_Toc404595272"/>
       <w:proofErr w:type="spellStart"/>
       <w:r>
         <w:rPr>
@@ -19916,7 +22402,7 @@
         </w:rPr>
         <w:t xml:space="preserve"> Data</w:t>
       </w:r>
-      <w:bookmarkEnd w:id="13"/>
+      <w:bookmarkEnd w:id="15"/>
     </w:p>
     <w:p>
       <w:pPr>
@@ -19929,7 +22415,7 @@
           <w:color w:val="auto"/>
         </w:rPr>
       </w:pPr>
-      <w:bookmarkStart w:id="14" w:name="_Toc404591911"/>
+      <w:bookmarkStart w:id="16" w:name="_Toc404595273"/>
       <w:r>
         <w:rPr>
           <w:rFonts w:ascii="Times New Roman" w:hAnsi="Times New Roman" w:cs="Times New Roman"/>
@@ -19938,7 +22424,7 @@
         </w:rPr>
         <w:t>E-R Diagram</w:t>
       </w:r>
-      <w:bookmarkEnd w:id="14"/>
+      <w:bookmarkEnd w:id="16"/>
     </w:p>
     <w:p>
       <w:pPr>
@@ -19954,7 +22440,7 @@
           <w:noProof/>
         </w:rPr>
         <w:drawing>
-          <wp:inline distT="0" distB="0" distL="0" distR="0" wp14:anchorId="4BDAE683" wp14:editId="27CA13B2">
+          <wp:inline distT="0" distB="0" distL="0" distR="0" wp14:anchorId="50905C05" wp14:editId="4D270AAD">
             <wp:extent cx="5583555" cy="5931440"/>
             <wp:effectExtent l="0" t="0" r="0" b="0"/>
             <wp:docPr id="2" name="Picture 2" descr="D:\SPK\ER Diagram.jpg"/>
@@ -20014,7 +22500,7 @@
           <w:szCs w:val="22"/>
         </w:rPr>
       </w:pPr>
-      <w:bookmarkStart w:id="15" w:name="_Toc404591917"/>
+      <w:bookmarkStart w:id="17" w:name="_Toc404595279"/>
       <w:proofErr w:type="spellStart"/>
       <w:r>
         <w:rPr>
@@ -20145,7 +22631,7 @@
         </w:rPr>
         <w:t xml:space="preserve"> : E-R Diagram</w:t>
       </w:r>
-      <w:bookmarkEnd w:id="15"/>
+      <w:bookmarkEnd w:id="17"/>
     </w:p>
     <w:p>
       <w:pPr>
@@ -20158,7 +22644,7 @@
           <w:color w:val="auto"/>
         </w:rPr>
       </w:pPr>
-      <w:bookmarkStart w:id="16" w:name="_Toc404591912"/>
+      <w:bookmarkStart w:id="18" w:name="_Toc404595274"/>
       <w:r>
         <w:rPr>
           <w:rFonts w:ascii="Times New Roman" w:hAnsi="Times New Roman" w:cs="Times New Roman"/>
@@ -20168,7 +22654,7 @@
         <w:lastRenderedPageBreak/>
         <w:t>Relational Model Diagram</w:t>
       </w:r>
-      <w:bookmarkEnd w:id="16"/>
+      <w:bookmarkEnd w:id="18"/>
     </w:p>
     <w:p>
       <w:pPr>
@@ -20184,7 +22670,7 @@
           <w:noProof/>
         </w:rPr>
         <w:drawing>
-          <wp:inline distT="0" distB="0" distL="0" distR="0" wp14:anchorId="6C2F5587" wp14:editId="6EF119B2">
+          <wp:inline distT="0" distB="0" distL="0" distR="0" wp14:anchorId="6DD16709" wp14:editId="156ABC75">
             <wp:extent cx="5583555" cy="4553801"/>
             <wp:effectExtent l="0" t="0" r="0" b="0"/>
             <wp:docPr id="3" name="Picture 3" descr="D:\SPK\Relational Diagram.jpg"/>
@@ -20244,7 +22730,7 @@
           <w:szCs w:val="22"/>
         </w:rPr>
       </w:pPr>
-      <w:bookmarkStart w:id="17" w:name="_Toc404591918"/>
+      <w:bookmarkStart w:id="19" w:name="_Toc404595280"/>
       <w:proofErr w:type="spellStart"/>
       <w:r>
         <w:rPr>
@@ -20375,7 +22861,7 @@
         </w:rPr>
         <w:t xml:space="preserve"> : Relational Model Diagram</w:t>
       </w:r>
-      <w:bookmarkEnd w:id="17"/>
+      <w:bookmarkEnd w:id="19"/>
     </w:p>
     <w:p>
       <w:pPr>
@@ -20460,7 +22946,7 @@
           <w:szCs w:val="22"/>
         </w:rPr>
       </w:pPr>
-      <w:bookmarkStart w:id="18" w:name="_Toc404591913"/>
+      <w:bookmarkStart w:id="20" w:name="_Toc404595275"/>
       <w:proofErr w:type="spellStart"/>
       <w:r>
         <w:rPr>
@@ -20512,7 +22998,7 @@
         </w:rPr>
         <w:t>Muka</w:t>
       </w:r>
-      <w:bookmarkEnd w:id="18"/>
+      <w:bookmarkEnd w:id="20"/>
       <w:proofErr w:type="spellEnd"/>
     </w:p>
     <w:p>
@@ -20537,7 +23023,7 @@
           <w:noProof/>
         </w:rPr>
         <w:drawing>
-          <wp:inline distT="0" distB="0" distL="0" distR="0" wp14:anchorId="62F1C03B" wp14:editId="6F688008">
+          <wp:inline distT="0" distB="0" distL="0" distR="0" wp14:anchorId="3ACC9578" wp14:editId="558EE293">
             <wp:extent cx="5581650" cy="5057775"/>
             <wp:effectExtent l="0" t="0" r="0" b="9525"/>
             <wp:docPr id="4" name="Picture 4" descr="C:\Users\CS\Desktop\contoh1.PNG"/>
@@ -20597,7 +23083,7 @@
           <w:szCs w:val="22"/>
         </w:rPr>
       </w:pPr>
-      <w:bookmarkStart w:id="19" w:name="_Toc404591919"/>
+      <w:bookmarkStart w:id="21" w:name="_Toc404595281"/>
       <w:proofErr w:type="spellStart"/>
       <w:r>
         <w:rPr>
@@ -20728,7 +23214,7 @@
         </w:rPr>
         <w:t xml:space="preserve"> : Interface(1)</w:t>
       </w:r>
-      <w:bookmarkEnd w:id="19"/>
+      <w:bookmarkEnd w:id="21"/>
     </w:p>
     <w:p>
       <w:pPr>
@@ -20745,7 +23231,7 @@
         </w:rPr>
         <w:lastRenderedPageBreak/>
         <w:drawing>
-          <wp:inline distT="0" distB="0" distL="0" distR="0" wp14:anchorId="31CE0795" wp14:editId="4805ADE1">
+          <wp:inline distT="0" distB="0" distL="0" distR="0" wp14:anchorId="65971444" wp14:editId="6FF15FFF">
             <wp:extent cx="5581650" cy="5038725"/>
             <wp:effectExtent l="0" t="0" r="0" b="9525"/>
             <wp:docPr id="5" name="Picture 5" descr="C:\Users\CS\Desktop\contoh2.PNG"/>
@@ -20805,7 +23291,7 @@
           <w:szCs w:val="22"/>
         </w:rPr>
       </w:pPr>
-      <w:bookmarkStart w:id="20" w:name="_Toc404591920"/>
+      <w:bookmarkStart w:id="22" w:name="_Toc404595282"/>
       <w:proofErr w:type="spellStart"/>
       <w:r>
         <w:rPr>
@@ -20936,7 +23422,7 @@
         </w:rPr>
         <w:t xml:space="preserve"> : Interface(2)</w:t>
       </w:r>
-      <w:bookmarkEnd w:id="20"/>
+      <w:bookmarkEnd w:id="22"/>
     </w:p>
     <w:p>
       <w:pPr>
@@ -21009,7 +23495,7 @@
         </w:rPr>
         <w:lastRenderedPageBreak/>
         <w:drawing>
-          <wp:inline distT="0" distB="0" distL="0" distR="0" wp14:anchorId="455311C4" wp14:editId="1EDD62E6">
+          <wp:inline distT="0" distB="0" distL="0" distR="0" wp14:anchorId="19FCBE0A" wp14:editId="1013379D">
             <wp:extent cx="5057775" cy="5162550"/>
             <wp:effectExtent l="0" t="0" r="9525" b="0"/>
             <wp:docPr id="7" name="Picture 7" descr="C:\Users\CS\Desktop\secc1.PNG"/>
@@ -21072,7 +23558,7 @@
           <w:szCs w:val="22"/>
         </w:rPr>
       </w:pPr>
-      <w:bookmarkStart w:id="21" w:name="_Toc404591921"/>
+      <w:bookmarkStart w:id="23" w:name="_Toc404595283"/>
       <w:proofErr w:type="spellStart"/>
       <w:r>
         <w:rPr>
@@ -21203,9 +23689,7 @@
         </w:rPr>
         <w:t xml:space="preserve"> : SECC - Questions</w:t>
       </w:r>
-      <w:bookmarkStart w:id="22" w:name="_GoBack"/>
-      <w:bookmarkEnd w:id="21"/>
-      <w:bookmarkEnd w:id="22"/>
+      <w:bookmarkEnd w:id="23"/>
     </w:p>
     <w:p>
       <w:pPr>
@@ -21242,7 +23726,7 @@
           <w:szCs w:val="22"/>
         </w:rPr>
       </w:pPr>
-      <w:bookmarkStart w:id="23" w:name="_Toc404591914"/>
+      <w:bookmarkStart w:id="24" w:name="_Toc404595276"/>
       <w:r>
         <w:rPr>
           <w:rFonts w:ascii="Times New Roman" w:hAnsi="Times New Roman" w:cs="Times New Roman"/>
@@ -21261,7 +23745,7 @@
         </w:rPr>
         <w:t>ENUTUP</w:t>
       </w:r>
-      <w:bookmarkEnd w:id="23"/>
+      <w:bookmarkEnd w:id="24"/>
     </w:p>
     <w:p>
       <w:pPr>
@@ -21275,7 +23759,7 @@
           <w:szCs w:val="22"/>
         </w:rPr>
       </w:pPr>
-      <w:bookmarkStart w:id="24" w:name="_Toc404591915"/>
+      <w:bookmarkStart w:id="25" w:name="_Toc404595277"/>
       <w:proofErr w:type="spellStart"/>
       <w:r>
         <w:rPr>
@@ -21286,7 +23770,7 @@
         </w:rPr>
         <w:t>Kesimpulan</w:t>
       </w:r>
-      <w:bookmarkEnd w:id="24"/>
+      <w:bookmarkEnd w:id="25"/>
       <w:proofErr w:type="spellEnd"/>
     </w:p>
     <w:p>
@@ -22156,7 +24640,7 @@
           <w:szCs w:val="22"/>
         </w:rPr>
       </w:pPr>
-      <w:bookmarkStart w:id="25" w:name="_Toc404591916"/>
+      <w:bookmarkStart w:id="26" w:name="_Toc404595278"/>
       <w:r>
         <w:rPr>
           <w:rFonts w:ascii="Times New Roman" w:hAnsi="Times New Roman" w:cs="Times New Roman"/>
@@ -22166,7 +24650,7 @@
         </w:rPr>
         <w:t>Saran</w:t>
       </w:r>
-      <w:bookmarkEnd w:id="25"/>
+      <w:bookmarkEnd w:id="26"/>
     </w:p>
     <w:p>
       <w:pPr>
@@ -22759,7 +25243,7 @@
           <w:rPr>
             <w:noProof/>
           </w:rPr>
-          <w:t>14</w:t>
+          <w:t>3</w:t>
         </w:r>
         <w:r>
           <w:rPr>
@@ -25977,7 +28461,7 @@
 </file>
 
 <file path=customXml/itemProps1.xml><?xml version="1.0" encoding="utf-8"?>
-<ds:datastoreItem xmlns:ds="http://schemas.openxmlformats.org/officeDocument/2006/customXml" ds:itemID="{51D64D15-B1B9-4EBA-B3EB-C25C36DC957D}">
+<ds:datastoreItem xmlns:ds="http://schemas.openxmlformats.org/officeDocument/2006/customXml" ds:itemID="{95E765E4-1190-40E0-A4AF-A342EE6C577B}">
   <ds:schemaRefs>
     <ds:schemaRef ds:uri="http://schemas.openxmlformats.org/officeDocument/2006/bibliography"/>
   </ds:schemaRefs>

--- a/SPK Dokumen Akhir v2.4.docx
+++ b/SPK Dokumen Akhir v2.4.docx
@@ -466,7 +466,7 @@
             </w:rPr>
             <w:fldChar w:fldCharType="separate"/>
           </w:r>
-          <w:hyperlink w:anchor="_Toc404595260" w:history="1">
+          <w:hyperlink w:anchor="_Toc404595668" w:history="1">
             <w:r>
               <w:rPr>
                 <w:rStyle w:val="Hyperlink"/>
@@ -509,7 +509,7 @@
                 <w:noProof/>
                 <w:webHidden/>
               </w:rPr>
-              <w:instrText xml:space="preserve"> PAGEREF _Toc404595260 \h </w:instrText>
+              <w:instrText xml:space="preserve"> PAGEREF _Toc404595668 \h </w:instrText>
             </w:r>
             <w:r>
               <w:rPr>
@@ -552,7 +552,7 @@
               <w:noProof/>
             </w:rPr>
           </w:pPr>
-          <w:hyperlink w:anchor="_Toc404595261" w:history="1">
+          <w:hyperlink w:anchor="_Toc404595669" w:history="1">
             <w:r>
               <w:rPr>
                 <w:rStyle w:val="Hyperlink"/>
@@ -595,7 +595,7 @@
                 <w:noProof/>
                 <w:webHidden/>
               </w:rPr>
-              <w:instrText xml:space="preserve"> PAGEREF _Toc404595261 \h </w:instrText>
+              <w:instrText xml:space="preserve"> PAGEREF _Toc404595669 \h </w:instrText>
             </w:r>
             <w:r>
               <w:rPr>
@@ -638,7 +638,7 @@
               <w:noProof/>
             </w:rPr>
           </w:pPr>
-          <w:hyperlink w:anchor="_Toc404595262" w:history="1">
+          <w:hyperlink w:anchor="_Toc404595670" w:history="1">
             <w:r>
               <w:rPr>
                 <w:rStyle w:val="Hyperlink"/>
@@ -681,7 +681,7 @@
                 <w:noProof/>
                 <w:webHidden/>
               </w:rPr>
-              <w:instrText xml:space="preserve"> PAGEREF _Toc404595262 \h </w:instrText>
+              <w:instrText xml:space="preserve"> PAGEREF _Toc404595670 \h </w:instrText>
             </w:r>
             <w:r>
               <w:rPr>
@@ -724,7 +724,7 @@
               <w:noProof/>
             </w:rPr>
           </w:pPr>
-          <w:hyperlink w:anchor="_Toc404595263" w:history="1">
+          <w:hyperlink w:anchor="_Toc404595671" w:history="1">
             <w:r>
               <w:rPr>
                 <w:rStyle w:val="Hyperlink"/>
@@ -767,7 +767,7 @@
                 <w:noProof/>
                 <w:webHidden/>
               </w:rPr>
-              <w:instrText xml:space="preserve"> PAGEREF _Toc404595263 \h </w:instrText>
+              <w:instrText xml:space="preserve"> PAGEREF _Toc404595671 \h </w:instrText>
             </w:r>
             <w:r>
               <w:rPr>
@@ -810,7 +810,7 @@
               <w:noProof/>
             </w:rPr>
           </w:pPr>
-          <w:hyperlink w:anchor="_Toc404595264" w:history="1">
+          <w:hyperlink w:anchor="_Toc404595672" w:history="1">
             <w:r>
               <w:rPr>
                 <w:rStyle w:val="Hyperlink"/>
@@ -853,7 +853,7 @@
                 <w:noProof/>
                 <w:webHidden/>
               </w:rPr>
-              <w:instrText xml:space="preserve"> PAGEREF _Toc404595264 \h </w:instrText>
+              <w:instrText xml:space="preserve"> PAGEREF _Toc404595672 \h </w:instrText>
             </w:r>
             <w:r>
               <w:rPr>
@@ -896,7 +896,7 @@
               <w:noProof/>
             </w:rPr>
           </w:pPr>
-          <w:hyperlink w:anchor="_Toc404595265" w:history="1">
+          <w:hyperlink w:anchor="_Toc404595673" w:history="1">
             <w:r>
               <w:rPr>
                 <w:rStyle w:val="Hyperlink"/>
@@ -939,7 +939,7 @@
                 <w:noProof/>
                 <w:webHidden/>
               </w:rPr>
-              <w:instrText xml:space="preserve"> PAGEREF _Toc404595265 \h </w:instrText>
+              <w:instrText xml:space="preserve"> PAGEREF _Toc404595673 \h </w:instrText>
             </w:r>
             <w:r>
               <w:rPr>
@@ -982,7 +982,7 @@
               <w:noProof/>
             </w:rPr>
           </w:pPr>
-          <w:hyperlink w:anchor="_Toc404595266" w:history="1">
+          <w:hyperlink w:anchor="_Toc404595674" w:history="1">
             <w:r>
               <w:rPr>
                 <w:rStyle w:val="Hyperlink"/>
@@ -1025,7 +1025,7 @@
                 <w:noProof/>
                 <w:webHidden/>
               </w:rPr>
-              <w:instrText xml:space="preserve"> PAGEREF _Toc404595266 \h </w:instrText>
+              <w:instrText xml:space="preserve"> PAGEREF _Toc404595674 \h </w:instrText>
             </w:r>
             <w:r>
               <w:rPr>
@@ -1068,7 +1068,7 @@
               <w:noProof/>
             </w:rPr>
           </w:pPr>
-          <w:hyperlink w:anchor="_Toc404595267" w:history="1">
+          <w:hyperlink w:anchor="_Toc404595675" w:history="1">
             <w:r>
               <w:rPr>
                 <w:rStyle w:val="Hyperlink"/>
@@ -1111,7 +1111,7 @@
                 <w:noProof/>
                 <w:webHidden/>
               </w:rPr>
-              <w:instrText xml:space="preserve"> PAGEREF _Toc404595267 \h </w:instrText>
+              <w:instrText xml:space="preserve"> PAGEREF _Toc404595675 \h </w:instrText>
             </w:r>
             <w:r>
               <w:rPr>
@@ -1154,7 +1154,7 @@
               <w:noProof/>
             </w:rPr>
           </w:pPr>
-          <w:hyperlink w:anchor="_Toc404595268" w:history="1">
+          <w:hyperlink w:anchor="_Toc404595676" w:history="1">
             <w:r>
               <w:rPr>
                 <w:rStyle w:val="Hyperlink"/>
@@ -1197,7 +1197,7 @@
                 <w:noProof/>
                 <w:webHidden/>
               </w:rPr>
-              <w:instrText xml:space="preserve"> PAGEREF _Toc404595268 \h </w:instrText>
+              <w:instrText xml:space="preserve"> PAGEREF _Toc404595676 \h </w:instrText>
             </w:r>
             <w:r>
               <w:rPr>
@@ -1240,7 +1240,7 @@
               <w:noProof/>
             </w:rPr>
           </w:pPr>
-          <w:hyperlink w:anchor="_Toc404595269" w:history="1">
+          <w:hyperlink w:anchor="_Toc404595677" w:history="1">
             <w:r>
               <w:rPr>
                 <w:rStyle w:val="Hyperlink"/>
@@ -1283,7 +1283,7 @@
                 <w:noProof/>
                 <w:webHidden/>
               </w:rPr>
-              <w:instrText xml:space="preserve"> PAGEREF _Toc404595269 \h </w:instrText>
+              <w:instrText xml:space="preserve"> PAGEREF _Toc404595677 \h </w:instrText>
             </w:r>
             <w:r>
               <w:rPr>
@@ -1326,7 +1326,7 @@
               <w:noProof/>
             </w:rPr>
           </w:pPr>
-          <w:hyperlink w:anchor="_Toc404595270" w:history="1">
+          <w:hyperlink w:anchor="_Toc404595678" w:history="1">
             <w:r>
               <w:rPr>
                 <w:rStyle w:val="Hyperlink"/>
@@ -1369,7 +1369,7 @@
                 <w:noProof/>
                 <w:webHidden/>
               </w:rPr>
-              <w:instrText xml:space="preserve"> PAGEREF _Toc404595270 \h </w:instrText>
+              <w:instrText xml:space="preserve"> PAGEREF _Toc404595678 \h </w:instrText>
             </w:r>
             <w:r>
               <w:rPr>
@@ -1412,7 +1412,7 @@
               <w:noProof/>
             </w:rPr>
           </w:pPr>
-          <w:hyperlink w:anchor="_Toc404595271" w:history="1">
+          <w:hyperlink w:anchor="_Toc404595679" w:history="1">
             <w:r>
               <w:rPr>
                 <w:rStyle w:val="Hyperlink"/>
@@ -1455,7 +1455,7 @@
                 <w:noProof/>
                 <w:webHidden/>
               </w:rPr>
-              <w:instrText xml:space="preserve"> PAGEREF _Toc404595271 \h </w:instrText>
+              <w:instrText xml:space="preserve"> PAGEREF _Toc404595679 \h </w:instrText>
             </w:r>
             <w:r>
               <w:rPr>
@@ -1498,7 +1498,7 @@
               <w:noProof/>
             </w:rPr>
           </w:pPr>
-          <w:hyperlink w:anchor="_Toc404595272" w:history="1">
+          <w:hyperlink w:anchor="_Toc404595680" w:history="1">
             <w:r>
               <w:rPr>
                 <w:rStyle w:val="Hyperlink"/>
@@ -1541,7 +1541,7 @@
                 <w:noProof/>
                 <w:webHidden/>
               </w:rPr>
-              <w:instrText xml:space="preserve"> PAGEREF _Toc404595272 \h </w:instrText>
+              <w:instrText xml:space="preserve"> PAGEREF _Toc404595680 \h </w:instrText>
             </w:r>
             <w:r>
               <w:rPr>
@@ -1584,7 +1584,7 @@
               <w:noProof/>
             </w:rPr>
           </w:pPr>
-          <w:hyperlink w:anchor="_Toc404595273" w:history="1">
+          <w:hyperlink w:anchor="_Toc404595681" w:history="1">
             <w:r>
               <w:rPr>
                 <w:rStyle w:val="Hyperlink"/>
@@ -1627,7 +1627,7 @@
                 <w:noProof/>
                 <w:webHidden/>
               </w:rPr>
-              <w:instrText xml:space="preserve"> PAGEREF _Toc404595273 \h </w:instrText>
+              <w:instrText xml:space="preserve"> PAGEREF _Toc404595681 \h </w:instrText>
             </w:r>
             <w:r>
               <w:rPr>
@@ -1670,7 +1670,7 @@
               <w:noProof/>
             </w:rPr>
           </w:pPr>
-          <w:hyperlink w:anchor="_Toc404595274" w:history="1">
+          <w:hyperlink w:anchor="_Toc404595682" w:history="1">
             <w:r>
               <w:rPr>
                 <w:rStyle w:val="Hyperlink"/>
@@ -1713,7 +1713,7 @@
                 <w:noProof/>
                 <w:webHidden/>
               </w:rPr>
-              <w:instrText xml:space="preserve"> PAGEREF _Toc404595274 \h </w:instrText>
+              <w:instrText xml:space="preserve"> PAGEREF _Toc404595682 \h </w:instrText>
             </w:r>
             <w:r>
               <w:rPr>
@@ -1756,7 +1756,7 @@
               <w:noProof/>
             </w:rPr>
           </w:pPr>
-          <w:hyperlink w:anchor="_Toc404595275" w:history="1">
+          <w:hyperlink w:anchor="_Toc404595683" w:history="1">
             <w:r>
               <w:rPr>
                 <w:rStyle w:val="Hyperlink"/>
@@ -1799,7 +1799,7 @@
                 <w:noProof/>
                 <w:webHidden/>
               </w:rPr>
-              <w:instrText xml:space="preserve"> PAGEREF _Toc404595275 \h </w:instrText>
+              <w:instrText xml:space="preserve"> PAGEREF _Toc404595683 \h </w:instrText>
             </w:r>
             <w:r>
               <w:rPr>
@@ -1842,7 +1842,7 @@
               <w:noProof/>
             </w:rPr>
           </w:pPr>
-          <w:hyperlink w:anchor="_Toc404595276" w:history="1">
+          <w:hyperlink w:anchor="_Toc404595684" w:history="1">
             <w:r>
               <w:rPr>
                 <w:rStyle w:val="Hyperlink"/>
@@ -1885,7 +1885,7 @@
                 <w:noProof/>
                 <w:webHidden/>
               </w:rPr>
-              <w:instrText xml:space="preserve"> PAGEREF _Toc404595276 \h </w:instrText>
+              <w:instrText xml:space="preserve"> PAGEREF _Toc404595684 \h </w:instrText>
             </w:r>
             <w:r>
               <w:rPr>
@@ -1928,7 +1928,7 @@
               <w:noProof/>
             </w:rPr>
           </w:pPr>
-          <w:hyperlink w:anchor="_Toc404595277" w:history="1">
+          <w:hyperlink w:anchor="_Toc404595685" w:history="1">
             <w:r>
               <w:rPr>
                 <w:rStyle w:val="Hyperlink"/>
@@ -1971,7 +1971,7 @@
                 <w:noProof/>
                 <w:webHidden/>
               </w:rPr>
-              <w:instrText xml:space="preserve"> PAGEREF _Toc404595277 \h </w:instrText>
+              <w:instrText xml:space="preserve"> PAGEREF _Toc404595685 \h </w:instrText>
             </w:r>
             <w:r>
               <w:rPr>
@@ -2014,7 +2014,7 @@
               <w:noProof/>
             </w:rPr>
           </w:pPr>
-          <w:hyperlink w:anchor="_Toc404595278" w:history="1">
+          <w:hyperlink w:anchor="_Toc404595686" w:history="1">
             <w:r>
               <w:rPr>
                 <w:rStyle w:val="Hyperlink"/>
@@ -2057,7 +2057,7 @@
                 <w:noProof/>
                 <w:webHidden/>
               </w:rPr>
-              <w:instrText xml:space="preserve"> PAGEREF _Toc404595278 \h </w:instrText>
+              <w:instrText xml:space="preserve"> PAGEREF _Toc404595686 \h </w:instrText>
             </w:r>
             <w:r>
               <w:rPr>
@@ -2241,7 +2241,7 @@
               <w:noProof/>
             </w:rPr>
           </w:pPr>
-          <w:hyperlink w:anchor="_Toc404595279" w:history="1">
+          <w:hyperlink w:anchor="_Toc404595687" w:history="1">
             <w:r>
               <w:rPr>
                 <w:rStyle w:val="Hyperlink"/>
@@ -2269,7 +2269,7 @@
                 <w:noProof/>
                 <w:webHidden/>
               </w:rPr>
-              <w:instrText xml:space="preserve"> PAGEREF _Toc404595279 \h </w:instrText>
+              <w:instrText xml:space="preserve"> PAGEREF _Toc404595687 \h </w:instrText>
             </w:r>
             <w:r>
               <w:rPr>
@@ -2311,7 +2311,7 @@
               <w:noProof/>
             </w:rPr>
           </w:pPr>
-          <w:hyperlink w:anchor="_Toc404595280" w:history="1">
+          <w:hyperlink w:anchor="_Toc404595688" w:history="1">
             <w:r>
               <w:rPr>
                 <w:rStyle w:val="Hyperlink"/>
@@ -2339,7 +2339,7 @@
                 <w:noProof/>
                 <w:webHidden/>
               </w:rPr>
-              <w:instrText xml:space="preserve"> PAGEREF _Toc404595280 \h </w:instrText>
+              <w:instrText xml:space="preserve"> PAGEREF _Toc404595688 \h </w:instrText>
             </w:r>
             <w:r>
               <w:rPr>
@@ -2381,7 +2381,7 @@
               <w:noProof/>
             </w:rPr>
           </w:pPr>
-          <w:hyperlink w:anchor="_Toc404595281" w:history="1">
+          <w:hyperlink w:anchor="_Toc404595689" w:history="1">
             <w:r>
               <w:rPr>
                 <w:rStyle w:val="Hyperlink"/>
@@ -2409,7 +2409,7 @@
                 <w:noProof/>
                 <w:webHidden/>
               </w:rPr>
-              <w:instrText xml:space="preserve"> PAGEREF _Toc404595281 \h </w:instrText>
+              <w:instrText xml:space="preserve"> PAGEREF _Toc404595689 \h </w:instrText>
             </w:r>
             <w:r>
               <w:rPr>
@@ -2451,7 +2451,7 @@
               <w:noProof/>
             </w:rPr>
           </w:pPr>
-          <w:hyperlink w:anchor="_Toc404595282" w:history="1">
+          <w:hyperlink w:anchor="_Toc404595690" w:history="1">
             <w:r>
               <w:rPr>
                 <w:rStyle w:val="Hyperlink"/>
@@ -2479,7 +2479,7 @@
                 <w:noProof/>
                 <w:webHidden/>
               </w:rPr>
-              <w:instrText xml:space="preserve"> PAGEREF _Toc404595282 \h </w:instrText>
+              <w:instrText xml:space="preserve"> PAGEREF _Toc404595690 \h </w:instrText>
             </w:r>
             <w:r>
               <w:rPr>
@@ -2521,7 +2521,7 @@
               <w:noProof/>
             </w:rPr>
           </w:pPr>
-          <w:hyperlink w:anchor="_Toc404595283" w:history="1">
+          <w:hyperlink w:anchor="_Toc404595691" w:history="1">
             <w:r>
               <w:rPr>
                 <w:rStyle w:val="Hyperlink"/>
@@ -2549,7 +2549,7 @@
                 <w:noProof/>
                 <w:webHidden/>
               </w:rPr>
-              <w:instrText xml:space="preserve"> PAGEREF _Toc404595283 \h </w:instrText>
+              <w:instrText xml:space="preserve"> PAGEREF _Toc404595691 \h </w:instrText>
             </w:r>
             <w:r>
               <w:rPr>
@@ -2620,6 +2620,8 @@
             <w:t>Daftar Tabel</w:t>
           </w:r>
         </w:p>
+        <w:bookmarkStart w:id="0" w:name="_GoBack"/>
+        <w:bookmarkEnd w:id="0"/>
         <w:p>
           <w:pPr>
             <w:pStyle w:val="TableofFigures"/>
@@ -2649,7 +2651,7 @@
             </w:rPr>
             <w:fldChar w:fldCharType="separate"/>
           </w:r>
-          <w:hyperlink w:anchor="_Toc404595284" w:history="1">
+          <w:hyperlink w:anchor="_Toc404595692" w:history="1">
             <w:r>
               <w:rPr>
                 <w:rStyle w:val="Hyperlink"/>
@@ -2677,7 +2679,7 @@
                 <w:noProof/>
                 <w:webHidden/>
               </w:rPr>
-              <w:instrText xml:space="preserve"> PAGEREF _Toc404595284 \h </w:instrText>
+              <w:instrText xml:space="preserve"> PAGEREF _Toc404595692 \h </w:instrText>
             </w:r>
             <w:r>
               <w:rPr>
@@ -2719,7 +2721,7 @@
               <w:noProof/>
             </w:rPr>
           </w:pPr>
-          <w:hyperlink w:anchor="_Toc404595285" w:history="1">
+          <w:hyperlink w:anchor="_Toc404595693" w:history="1">
             <w:r>
               <w:rPr>
                 <w:rStyle w:val="Hyperlink"/>
@@ -2747,7 +2749,7 @@
                 <w:noProof/>
                 <w:webHidden/>
               </w:rPr>
-              <w:instrText xml:space="preserve"> PAGEREF _Toc404595285 \h </w:instrText>
+              <w:instrText xml:space="preserve"> PAGEREF _Toc404595693 \h </w:instrText>
             </w:r>
             <w:r>
               <w:rPr>
@@ -2808,8 +2810,6 @@
         </w:rPr>
         <w:br w:type="page"/>
       </w:r>
-      <w:bookmarkStart w:id="0" w:name="_GoBack"/>
-      <w:bookmarkEnd w:id="0"/>
     </w:p>
     <w:p>
       <w:pPr>
@@ -2822,7 +2822,7 @@
           <w:szCs w:val="22"/>
         </w:rPr>
       </w:pPr>
-      <w:bookmarkStart w:id="1" w:name="_Toc404595260"/>
+      <w:bookmarkStart w:id="1" w:name="_Toc404595668"/>
       <w:r>
         <w:rPr>
           <w:rFonts w:ascii="Times New Roman" w:hAnsi="Times New Roman" w:cs="Times New Roman"/>
@@ -2847,7 +2847,7 @@
           <w:szCs w:val="22"/>
         </w:rPr>
       </w:pPr>
-      <w:bookmarkStart w:id="2" w:name="_Toc404595261"/>
+      <w:bookmarkStart w:id="2" w:name="_Toc404595669"/>
       <w:proofErr w:type="spellStart"/>
       <w:r>
         <w:rPr>
@@ -4712,7 +4712,7 @@
           <w:szCs w:val="22"/>
         </w:rPr>
       </w:pPr>
-      <w:bookmarkStart w:id="3" w:name="_Toc404595262"/>
+      <w:bookmarkStart w:id="3" w:name="_Toc404595670"/>
       <w:proofErr w:type="spellStart"/>
       <w:r>
         <w:rPr>
@@ -5271,7 +5271,7 @@
           <w:szCs w:val="22"/>
         </w:rPr>
       </w:pPr>
-      <w:bookmarkStart w:id="4" w:name="_Toc404595263"/>
+      <w:bookmarkStart w:id="4" w:name="_Toc404595671"/>
       <w:proofErr w:type="spellStart"/>
       <w:r>
         <w:rPr>
@@ -5875,7 +5875,7 @@
           <w:szCs w:val="22"/>
         </w:rPr>
       </w:pPr>
-      <w:bookmarkStart w:id="5" w:name="_Toc404595264"/>
+      <w:bookmarkStart w:id="5" w:name="_Toc404595672"/>
       <w:r>
         <w:rPr>
           <w:rFonts w:ascii="Times New Roman" w:hAnsi="Times New Roman" w:cs="Times New Roman"/>
@@ -5900,7 +5900,7 @@
           <w:szCs w:val="22"/>
         </w:rPr>
       </w:pPr>
-      <w:bookmarkStart w:id="6" w:name="_Toc404595265"/>
+      <w:bookmarkStart w:id="6" w:name="_Toc404595673"/>
       <w:proofErr w:type="spellStart"/>
       <w:r>
         <w:rPr>
@@ -9317,7 +9317,7 @@
           <w:szCs w:val="22"/>
         </w:rPr>
       </w:pPr>
-      <w:bookmarkStart w:id="7" w:name="_Toc404595266"/>
+      <w:bookmarkStart w:id="7" w:name="_Toc404595674"/>
       <w:proofErr w:type="spellStart"/>
       <w:r>
         <w:rPr>
@@ -12695,7 +12695,7 @@
           <w:szCs w:val="22"/>
         </w:rPr>
       </w:pPr>
-      <w:bookmarkStart w:id="8" w:name="_Toc404595267"/>
+      <w:bookmarkStart w:id="8" w:name="_Toc404595675"/>
       <w:proofErr w:type="spellStart"/>
       <w:r>
         <w:rPr>
@@ -15573,7 +15573,7 @@
           <w:szCs w:val="22"/>
         </w:rPr>
       </w:pPr>
-      <w:bookmarkStart w:id="9" w:name="_Toc404595268"/>
+      <w:bookmarkStart w:id="9" w:name="_Toc404595676"/>
       <w:proofErr w:type="spellStart"/>
       <w:r>
         <w:rPr>
@@ -15658,7 +15658,7 @@
           <w:color w:val="auto"/>
         </w:rPr>
       </w:pPr>
-      <w:bookmarkStart w:id="10" w:name="_Toc404595269"/>
+      <w:bookmarkStart w:id="10" w:name="_Toc404595677"/>
       <w:r>
         <w:rPr>
           <w:rFonts w:ascii="Times New Roman" w:hAnsi="Times New Roman" w:cs="Times New Roman"/>
@@ -18331,7 +18331,7 @@
           <w:szCs w:val="22"/>
         </w:rPr>
       </w:pPr>
-      <w:bookmarkStart w:id="11" w:name="_Toc404595284"/>
+      <w:bookmarkStart w:id="11" w:name="_Toc404595692"/>
       <w:r>
         <w:rPr>
           <w:rFonts w:ascii="Times New Roman" w:hAnsi="Times New Roman" w:cs="Times New Roman"/>
@@ -21810,7 +21810,7 @@
           <w:szCs w:val="22"/>
         </w:rPr>
       </w:pPr>
-      <w:bookmarkStart w:id="12" w:name="_Toc404595285"/>
+      <w:bookmarkStart w:id="12" w:name="_Toc404595693"/>
       <w:r>
         <w:rPr>
           <w:rFonts w:ascii="Times New Roman" w:hAnsi="Times New Roman" w:cs="Times New Roman"/>
@@ -22310,7 +22310,7 @@
           <w:color w:val="auto"/>
         </w:rPr>
       </w:pPr>
-      <w:bookmarkStart w:id="13" w:name="_Toc404595270"/>
+      <w:bookmarkStart w:id="13" w:name="_Toc404595678"/>
       <w:r>
         <w:rPr>
           <w:rFonts w:ascii="Times New Roman" w:hAnsi="Times New Roman" w:cs="Times New Roman"/>
@@ -22356,7 +22356,7 @@
           <w:szCs w:val="22"/>
         </w:rPr>
       </w:pPr>
-      <w:bookmarkStart w:id="14" w:name="_Toc404595271"/>
+      <w:bookmarkStart w:id="14" w:name="_Toc404595679"/>
       <w:r>
         <w:rPr>
           <w:rFonts w:ascii="Times New Roman" w:hAnsi="Times New Roman" w:cs="Times New Roman"/>
@@ -22381,7 +22381,7 @@
           <w:szCs w:val="22"/>
         </w:rPr>
       </w:pPr>
-      <w:bookmarkStart w:id="15" w:name="_Toc404595272"/>
+      <w:bookmarkStart w:id="15" w:name="_Toc404595680"/>
       <w:proofErr w:type="spellStart"/>
       <w:r>
         <w:rPr>
@@ -22415,7 +22415,7 @@
           <w:color w:val="auto"/>
         </w:rPr>
       </w:pPr>
-      <w:bookmarkStart w:id="16" w:name="_Toc404595273"/>
+      <w:bookmarkStart w:id="16" w:name="_Toc404595681"/>
       <w:r>
         <w:rPr>
           <w:rFonts w:ascii="Times New Roman" w:hAnsi="Times New Roman" w:cs="Times New Roman"/>
@@ -22500,7 +22500,7 @@
           <w:szCs w:val="22"/>
         </w:rPr>
       </w:pPr>
-      <w:bookmarkStart w:id="17" w:name="_Toc404595279"/>
+      <w:bookmarkStart w:id="17" w:name="_Toc404595687"/>
       <w:proofErr w:type="spellStart"/>
       <w:r>
         <w:rPr>
@@ -22644,7 +22644,7 @@
           <w:color w:val="auto"/>
         </w:rPr>
       </w:pPr>
-      <w:bookmarkStart w:id="18" w:name="_Toc404595274"/>
+      <w:bookmarkStart w:id="18" w:name="_Toc404595682"/>
       <w:r>
         <w:rPr>
           <w:rFonts w:ascii="Times New Roman" w:hAnsi="Times New Roman" w:cs="Times New Roman"/>
@@ -22730,7 +22730,7 @@
           <w:szCs w:val="22"/>
         </w:rPr>
       </w:pPr>
-      <w:bookmarkStart w:id="19" w:name="_Toc404595280"/>
+      <w:bookmarkStart w:id="19" w:name="_Toc404595688"/>
       <w:proofErr w:type="spellStart"/>
       <w:r>
         <w:rPr>
@@ -22946,7 +22946,7 @@
           <w:szCs w:val="22"/>
         </w:rPr>
       </w:pPr>
-      <w:bookmarkStart w:id="20" w:name="_Toc404595275"/>
+      <w:bookmarkStart w:id="20" w:name="_Toc404595683"/>
       <w:proofErr w:type="spellStart"/>
       <w:r>
         <w:rPr>
@@ -23083,7 +23083,7 @@
           <w:szCs w:val="22"/>
         </w:rPr>
       </w:pPr>
-      <w:bookmarkStart w:id="21" w:name="_Toc404595281"/>
+      <w:bookmarkStart w:id="21" w:name="_Toc404595689"/>
       <w:proofErr w:type="spellStart"/>
       <w:r>
         <w:rPr>
@@ -23291,7 +23291,7 @@
           <w:szCs w:val="22"/>
         </w:rPr>
       </w:pPr>
-      <w:bookmarkStart w:id="22" w:name="_Toc404595282"/>
+      <w:bookmarkStart w:id="22" w:name="_Toc404595690"/>
       <w:proofErr w:type="spellStart"/>
       <w:r>
         <w:rPr>
@@ -23558,7 +23558,7 @@
           <w:szCs w:val="22"/>
         </w:rPr>
       </w:pPr>
-      <w:bookmarkStart w:id="23" w:name="_Toc404595283"/>
+      <w:bookmarkStart w:id="23" w:name="_Toc404595691"/>
       <w:proofErr w:type="spellStart"/>
       <w:r>
         <w:rPr>
@@ -23726,7 +23726,7 @@
           <w:szCs w:val="22"/>
         </w:rPr>
       </w:pPr>
-      <w:bookmarkStart w:id="24" w:name="_Toc404595276"/>
+      <w:bookmarkStart w:id="24" w:name="_Toc404595684"/>
       <w:r>
         <w:rPr>
           <w:rFonts w:ascii="Times New Roman" w:hAnsi="Times New Roman" w:cs="Times New Roman"/>
@@ -23759,7 +23759,7 @@
           <w:szCs w:val="22"/>
         </w:rPr>
       </w:pPr>
-      <w:bookmarkStart w:id="25" w:name="_Toc404595277"/>
+      <w:bookmarkStart w:id="25" w:name="_Toc404595685"/>
       <w:proofErr w:type="spellStart"/>
       <w:r>
         <w:rPr>
@@ -24640,7 +24640,7 @@
           <w:szCs w:val="22"/>
         </w:rPr>
       </w:pPr>
-      <w:bookmarkStart w:id="26" w:name="_Toc404595278"/>
+      <w:bookmarkStart w:id="26" w:name="_Toc404595686"/>
       <w:r>
         <w:rPr>
           <w:rFonts w:ascii="Times New Roman" w:hAnsi="Times New Roman" w:cs="Times New Roman"/>
@@ -25243,7 +25243,7 @@
           <w:rPr>
             <w:noProof/>
           </w:rPr>
-          <w:t>3</w:t>
+          <w:t>6</w:t>
         </w:r>
         <w:r>
           <w:rPr>
@@ -28461,7 +28461,7 @@
 </file>
 
 <file path=customXml/itemProps1.xml><?xml version="1.0" encoding="utf-8"?>
-<ds:datastoreItem xmlns:ds="http://schemas.openxmlformats.org/officeDocument/2006/customXml" ds:itemID="{95E765E4-1190-40E0-A4AF-A342EE6C577B}">
+<ds:datastoreItem xmlns:ds="http://schemas.openxmlformats.org/officeDocument/2006/customXml" ds:itemID="{A4028B01-924F-4E6D-B746-F1C9DD072F7E}">
   <ds:schemaRefs>
     <ds:schemaRef ds:uri="http://schemas.openxmlformats.org/officeDocument/2006/bibliography"/>
   </ds:schemaRefs>
